--- a/Anteprojeto da Prova de Aptidão Profissional.docx
+++ b/Anteprojeto da Prova de Aptidão Profissional.docx
@@ -1204,8 +1204,6 @@
       <w:r>
         <w:t>ão esclarecer algumas dú</w:t>
       </w:r>
-      <w:bookmarkStart w:id="3" w:name="_GoBack"/>
-      <w:bookmarkEnd w:id="3"/>
       <w:r>
         <w:t>vidas sobre a montagem do robô;</w:t>
       </w:r>
@@ -1220,6 +1218,25 @@
         <w:spacing w:line="360" w:lineRule="auto"/>
         <w:jc w:val="both"/>
       </w:pPr>
+      <w:r>
+        <w:t xml:space="preserve">Partilhar conhecimentos relacionados com a robótica e programação </w:t>
+      </w:r>
+      <w:proofErr w:type="spellStart"/>
+      <w:r>
+        <w:t>android</w:t>
+      </w:r>
+      <w:proofErr w:type="spellEnd"/>
+      <w:r>
+        <w:t xml:space="preserve"> com o objectivo de dar a conhecer como desenvolver um </w:t>
+      </w:r>
+      <w:proofErr w:type="spellStart"/>
+      <w:r>
+        <w:t>projeto</w:t>
+      </w:r>
+      <w:proofErr w:type="spellEnd"/>
+      <w:r>
+        <w:t xml:space="preserve"> deste âmbito.</w:t>
+      </w:r>
     </w:p>
     <w:p>
       <w:pPr>
@@ -1241,17 +1258,318 @@
       <w:pPr>
         <w:pStyle w:val="Cabealho1"/>
       </w:pPr>
-      <w:bookmarkStart w:id="4" w:name="_Toc494101451"/>
+      <w:bookmarkStart w:id="3" w:name="_Toc494101451"/>
       <w:r>
         <w:lastRenderedPageBreak/>
         <w:t>Metodologias/Estratégias</w:t>
       </w:r>
-      <w:bookmarkEnd w:id="4"/>
+      <w:bookmarkEnd w:id="3"/>
+    </w:p>
+    <w:p>
+      <w:proofErr w:type="gramStart"/>
+      <w:r>
+        <w:t>Website</w:t>
+      </w:r>
+      <w:proofErr w:type="gramEnd"/>
+      <w:r>
+        <w:t xml:space="preserve"> </w:t>
+      </w:r>
+      <w:r>
+        <w:t>- começou</w:t>
+      </w:r>
+      <w:r>
+        <w:t xml:space="preserve"> se por criar uma estrutura para o projecto</w:t>
+      </w:r>
+      <w:r>
+        <w:t xml:space="preserve"> em relação a directorias e configurações.  </w:t>
+      </w:r>
+      <w:r>
+        <w:t xml:space="preserve"> </w:t>
+      </w:r>
+    </w:p>
+    <w:p>
+      <w:r>
+        <w:tab/>
+        <w:t xml:space="preserve">O website vai conter 6 </w:t>
+      </w:r>
+      <w:proofErr w:type="gramStart"/>
+      <w:r>
+        <w:t>paginas</w:t>
+      </w:r>
+      <w:proofErr w:type="gramEnd"/>
+      <w:r>
+        <w:t xml:space="preserve"> – </w:t>
+      </w:r>
+      <w:proofErr w:type="spellStart"/>
+      <w:r>
+        <w:t>Home</w:t>
+      </w:r>
+      <w:proofErr w:type="spellEnd"/>
+      <w:r>
+        <w:t xml:space="preserve">, instruções, Sobre nós, Download, </w:t>
+      </w:r>
+      <w:proofErr w:type="spellStart"/>
+      <w:r>
+        <w:t>Forum</w:t>
+      </w:r>
+      <w:proofErr w:type="spellEnd"/>
+      <w:r>
+        <w:t>.</w:t>
+      </w:r>
+    </w:p>
+    <w:p>
+      <w:pPr>
+        <w:pStyle w:val="PargrafodaLista"/>
+        <w:numPr>
+          <w:ilvl w:val="0"/>
+          <w:numId w:val="5"/>
+        </w:numPr>
+      </w:pPr>
+      <w:r>
+        <w:t xml:space="preserve">A pagina </w:t>
+      </w:r>
+      <w:proofErr w:type="spellStart"/>
+      <w:proofErr w:type="gramStart"/>
+      <w:r>
+        <w:t>home</w:t>
+      </w:r>
+      <w:proofErr w:type="spellEnd"/>
+      <w:r>
+        <w:t xml:space="preserve"> </w:t>
+      </w:r>
+      <w:r>
+        <w:t>,</w:t>
+      </w:r>
+      <w:proofErr w:type="gramEnd"/>
+      <w:r>
+        <w:t xml:space="preserve"> tem como funcionalidade de apresentar o nosso website aos seus utilizadores.</w:t>
+      </w:r>
+      <w:r>
+        <w:t xml:space="preserve"> </w:t>
+      </w:r>
+    </w:p>
+    <w:p>
+      <w:pPr>
+        <w:pStyle w:val="PargrafodaLista"/>
+        <w:numPr>
+          <w:ilvl w:val="0"/>
+          <w:numId w:val="5"/>
+        </w:numPr>
+      </w:pPr>
+      <w:r>
+        <w:t xml:space="preserve">A </w:t>
+      </w:r>
+      <w:proofErr w:type="gramStart"/>
+      <w:r>
+        <w:t>pagina</w:t>
+      </w:r>
+      <w:proofErr w:type="gramEnd"/>
+      <w:r>
+        <w:t xml:space="preserve"> das instruções vai reter os tutorias, ajudas e o programa em </w:t>
+      </w:r>
+      <w:proofErr w:type="spellStart"/>
+      <w:r>
+        <w:t>arduino</w:t>
+      </w:r>
+      <w:proofErr w:type="spellEnd"/>
+      <w:r>
+        <w:t xml:space="preserve">.  </w:t>
+      </w:r>
+    </w:p>
+    <w:p>
+      <w:pPr>
+        <w:pStyle w:val="PargrafodaLista"/>
+        <w:numPr>
+          <w:ilvl w:val="0"/>
+          <w:numId w:val="5"/>
+        </w:numPr>
+      </w:pPr>
+      <w:r>
+        <w:t xml:space="preserve">Sobre Nós é uma parte do </w:t>
+      </w:r>
+      <w:proofErr w:type="gramStart"/>
+      <w:r>
+        <w:t>website</w:t>
+      </w:r>
+      <w:proofErr w:type="gramEnd"/>
+      <w:r>
+        <w:t xml:space="preserve"> onde é mostrado um bocado sobre nós.</w:t>
+      </w:r>
+    </w:p>
+    <w:p>
+      <w:pPr>
+        <w:pStyle w:val="PargrafodaLista"/>
+        <w:numPr>
+          <w:ilvl w:val="0"/>
+          <w:numId w:val="5"/>
+        </w:numPr>
+      </w:pPr>
+      <w:r>
+        <w:t xml:space="preserve">Disponibilização do link do download do </w:t>
+      </w:r>
+      <w:proofErr w:type="spellStart"/>
+      <w:r>
+        <w:t>apk</w:t>
+      </w:r>
+      <w:proofErr w:type="spellEnd"/>
+      <w:r>
+        <w:t xml:space="preserve"> da aplicação </w:t>
+      </w:r>
+      <w:proofErr w:type="spellStart"/>
+      <w:proofErr w:type="gramStart"/>
+      <w:r>
+        <w:t>movel</w:t>
+      </w:r>
+      <w:proofErr w:type="spellEnd"/>
+      <w:r>
+        <w:t xml:space="preserve"> </w:t>
+      </w:r>
+      <w:r>
+        <w:t>.</w:t>
+      </w:r>
+      <w:proofErr w:type="gramEnd"/>
+    </w:p>
+    <w:p>
+      <w:pPr>
+        <w:pStyle w:val="PargrafodaLista"/>
+        <w:numPr>
+          <w:ilvl w:val="0"/>
+          <w:numId w:val="5"/>
+        </w:numPr>
+      </w:pPr>
+      <w:proofErr w:type="spellStart"/>
+      <w:r>
+        <w:t>Forum</w:t>
+      </w:r>
+      <w:proofErr w:type="spellEnd"/>
+      <w:r>
+        <w:t xml:space="preserve"> – vai ser onde qualquer utilizador inscrito no website poderá expor as suas </w:t>
+      </w:r>
+      <w:proofErr w:type="gramStart"/>
+      <w:r>
+        <w:t>duvidas</w:t>
+      </w:r>
+      <w:proofErr w:type="gramEnd"/>
+      <w:r>
+        <w:t xml:space="preserve"> e problemas tanto como ajudar outros com os seus problemas. </w:t>
+      </w:r>
+    </w:p>
+    <w:p>
+      <w:r>
+        <w:rPr>
+          <w:noProof/>
+          <w:lang w:eastAsia="pt-PT"/>
+        </w:rPr>
+        <w:drawing>
+          <wp:anchor distT="0" distB="0" distL="114300" distR="114300" simplePos="0" relativeHeight="251658240" behindDoc="0" locked="0" layoutInCell="1" allowOverlap="1" wp14:anchorId="226C64B1" wp14:editId="335F99FE">
+            <wp:simplePos x="0" y="0"/>
+            <wp:positionH relativeFrom="column">
+              <wp:posOffset>224790</wp:posOffset>
+            </wp:positionH>
+            <wp:positionV relativeFrom="paragraph">
+              <wp:posOffset>59055</wp:posOffset>
+            </wp:positionV>
+            <wp:extent cx="1790700" cy="1876425"/>
+            <wp:effectExtent l="0" t="0" r="0" b="9525"/>
+            <wp:wrapSquare wrapText="bothSides"/>
+            <wp:docPr id="3" name="Imagem 3"/>
+            <wp:cNvGraphicFramePr>
+              <a:graphicFrameLocks xmlns:a="http://schemas.openxmlformats.org/drawingml/2006/main" noChangeAspect="1"/>
+            </wp:cNvGraphicFramePr>
+            <a:graphic xmlns:a="http://schemas.openxmlformats.org/drawingml/2006/main">
+              <a:graphicData uri="http://schemas.openxmlformats.org/drawingml/2006/picture">
+                <pic:pic xmlns:pic="http://schemas.openxmlformats.org/drawingml/2006/picture">
+                  <pic:nvPicPr>
+                    <pic:cNvPr id="0" name="style.png"/>
+                    <pic:cNvPicPr/>
+                  </pic:nvPicPr>
+                  <pic:blipFill>
+                    <a:blip r:embed="rId10">
+                      <a:extLst>
+                        <a:ext uri="{28A0092B-C50C-407E-A947-70E740481C1C}">
+                          <a14:useLocalDpi xmlns:a14="http://schemas.microsoft.com/office/drawing/2010/main" val="0"/>
+                        </a:ext>
+                      </a:extLst>
+                    </a:blip>
+                    <a:stretch>
+                      <a:fillRect/>
+                    </a:stretch>
+                  </pic:blipFill>
+                  <pic:spPr>
+                    <a:xfrm>
+                      <a:off x="0" y="0"/>
+                      <a:ext cx="1790700" cy="1876425"/>
+                    </a:xfrm>
+                    <a:prstGeom prst="rect">
+                      <a:avLst/>
+                    </a:prstGeom>
+                  </pic:spPr>
+                </pic:pic>
+              </a:graphicData>
+            </a:graphic>
+            <wp14:sizeRelH relativeFrom="page">
+              <wp14:pctWidth>0</wp14:pctWidth>
+            </wp14:sizeRelH>
+            <wp14:sizeRelV relativeFrom="page">
+              <wp14:pctHeight>0</wp14:pctHeight>
+            </wp14:sizeRelV>
+          </wp:anchor>
+        </w:drawing>
+      </w:r>
     </w:p>
     <w:p/>
     <w:p/>
     <w:p/>
-    <w:p>
+    <w:p/>
+    <w:p/>
+    <w:p/>
+    <w:p>
+      <w:r>
+        <w:tab/>
+        <w:t xml:space="preserve">Com esta configuração o </w:t>
+      </w:r>
+      <w:proofErr w:type="spellStart"/>
+      <w:r>
+        <w:t>header,índex,footer</w:t>
+      </w:r>
+      <w:proofErr w:type="spellEnd"/>
+      <w:r>
+        <w:t xml:space="preserve"> e </w:t>
+      </w:r>
+      <w:proofErr w:type="spellStart"/>
+      <w:r>
+        <w:t>right</w:t>
+      </w:r>
+      <w:proofErr w:type="spellEnd"/>
+      <w:r>
+        <w:t xml:space="preserve"> </w:t>
+      </w:r>
+      <w:proofErr w:type="spellStart"/>
+      <w:r>
+        <w:t>panel</w:t>
+      </w:r>
+      <w:proofErr w:type="spellEnd"/>
+      <w:r>
+        <w:t xml:space="preserve"> foram juntamente definidos. </w:t>
+      </w:r>
+    </w:p>
+    <w:p>
+      <w:r>
+        <w:tab/>
+      </w:r>
+      <w:bookmarkStart w:id="4" w:name="_GoBack"/>
+      <w:bookmarkEnd w:id="4"/>
+      <w:r>
+        <w:br/>
+      </w:r>
+      <w:r>
+        <w:tab/>
+      </w:r>
+    </w:p>
+    <w:p>
+      <w:r>
+        <w:tab/>
+      </w:r>
       <w:r>
         <w:br w:type="page"/>
       </w:r>
@@ -1270,7 +1588,24 @@
     <w:p/>
     <w:p>
       <w:r>
-        <w:t>Criação do website-15 de Setembro até Inícios de Novembro</w:t>
+        <w:t xml:space="preserve">Criação do </w:t>
+      </w:r>
+      <w:proofErr w:type="gramStart"/>
+      <w:r>
+        <w:t>website</w:t>
+      </w:r>
+      <w:proofErr w:type="gramEnd"/>
+      <w:r>
+        <w:t xml:space="preserve"> </w:t>
+      </w:r>
+      <w:r>
+        <w:t>-</w:t>
+      </w:r>
+      <w:r>
+        <w:t xml:space="preserve"> </w:t>
+      </w:r>
+      <w:r>
+        <w:t>15 de Setembro até Inícios de Novembro</w:t>
       </w:r>
     </w:p>
     <w:p>
@@ -1533,9 +1868,9 @@
     <w:p/>
     <w:p/>
     <w:sectPr>
-      <w:headerReference w:type="default" r:id="rId10"/>
-      <w:footerReference w:type="default" r:id="rId11"/>
-      <w:headerReference w:type="first" r:id="rId12"/>
+      <w:headerReference w:type="default" r:id="rId11"/>
+      <w:footerReference w:type="default" r:id="rId12"/>
+      <w:headerReference w:type="first" r:id="rId13"/>
       <w:pgSz w:w="11906" w:h="16838"/>
       <w:pgMar w:top="1417" w:right="1701" w:bottom="1417" w:left="1701" w:header="708" w:footer="709" w:gutter="0"/>
       <w:pgNumType w:start="0"/>
@@ -1602,7 +1937,7 @@
           <w:rPr>
             <w:noProof/>
           </w:rPr>
-          <w:t>4</w:t>
+          <w:t>5</w:t>
         </w:r>
         <w:r>
           <w:fldChar w:fldCharType="end"/>
@@ -1901,6 +2236,232 @@
     </w:lvl>
   </w:abstractNum>
   <w:abstractNum w:abstractNumId="1">
+    <w:nsid w:val="23867347"/>
+    <w:multiLevelType w:val="hybridMultilevel"/>
+    <w:tmpl w:val="7400A660"/>
+    <w:lvl w:ilvl="0" w:tplc="08160001">
+      <w:start w:val="1"/>
+      <w:numFmt w:val="bullet"/>
+      <w:lvlText w:val=""/>
+      <w:lvlJc w:val="left"/>
+      <w:pPr>
+        <w:ind w:left="720" w:hanging="360"/>
+      </w:pPr>
+      <w:rPr>
+        <w:rFonts w:ascii="Symbol" w:hAnsi="Symbol" w:hint="default"/>
+      </w:rPr>
+    </w:lvl>
+    <w:lvl w:ilvl="1" w:tplc="08160003" w:tentative="1">
+      <w:start w:val="1"/>
+      <w:numFmt w:val="bullet"/>
+      <w:lvlText w:val="o"/>
+      <w:lvlJc w:val="left"/>
+      <w:pPr>
+        <w:ind w:left="1440" w:hanging="360"/>
+      </w:pPr>
+      <w:rPr>
+        <w:rFonts w:ascii="Courier New" w:hAnsi="Courier New" w:cs="Courier New" w:hint="default"/>
+      </w:rPr>
+    </w:lvl>
+    <w:lvl w:ilvl="2" w:tplc="08160005" w:tentative="1">
+      <w:start w:val="1"/>
+      <w:numFmt w:val="bullet"/>
+      <w:lvlText w:val=""/>
+      <w:lvlJc w:val="left"/>
+      <w:pPr>
+        <w:ind w:left="2160" w:hanging="360"/>
+      </w:pPr>
+      <w:rPr>
+        <w:rFonts w:ascii="Wingdings" w:hAnsi="Wingdings" w:hint="default"/>
+      </w:rPr>
+    </w:lvl>
+    <w:lvl w:ilvl="3" w:tplc="08160001" w:tentative="1">
+      <w:start w:val="1"/>
+      <w:numFmt w:val="bullet"/>
+      <w:lvlText w:val=""/>
+      <w:lvlJc w:val="left"/>
+      <w:pPr>
+        <w:ind w:left="2880" w:hanging="360"/>
+      </w:pPr>
+      <w:rPr>
+        <w:rFonts w:ascii="Symbol" w:hAnsi="Symbol" w:hint="default"/>
+      </w:rPr>
+    </w:lvl>
+    <w:lvl w:ilvl="4" w:tplc="08160003" w:tentative="1">
+      <w:start w:val="1"/>
+      <w:numFmt w:val="bullet"/>
+      <w:lvlText w:val="o"/>
+      <w:lvlJc w:val="left"/>
+      <w:pPr>
+        <w:ind w:left="3600" w:hanging="360"/>
+      </w:pPr>
+      <w:rPr>
+        <w:rFonts w:ascii="Courier New" w:hAnsi="Courier New" w:cs="Courier New" w:hint="default"/>
+      </w:rPr>
+    </w:lvl>
+    <w:lvl w:ilvl="5" w:tplc="08160005" w:tentative="1">
+      <w:start w:val="1"/>
+      <w:numFmt w:val="bullet"/>
+      <w:lvlText w:val=""/>
+      <w:lvlJc w:val="left"/>
+      <w:pPr>
+        <w:ind w:left="4320" w:hanging="360"/>
+      </w:pPr>
+      <w:rPr>
+        <w:rFonts w:ascii="Wingdings" w:hAnsi="Wingdings" w:hint="default"/>
+      </w:rPr>
+    </w:lvl>
+    <w:lvl w:ilvl="6" w:tplc="08160001" w:tentative="1">
+      <w:start w:val="1"/>
+      <w:numFmt w:val="bullet"/>
+      <w:lvlText w:val=""/>
+      <w:lvlJc w:val="left"/>
+      <w:pPr>
+        <w:ind w:left="5040" w:hanging="360"/>
+      </w:pPr>
+      <w:rPr>
+        <w:rFonts w:ascii="Symbol" w:hAnsi="Symbol" w:hint="default"/>
+      </w:rPr>
+    </w:lvl>
+    <w:lvl w:ilvl="7" w:tplc="08160003" w:tentative="1">
+      <w:start w:val="1"/>
+      <w:numFmt w:val="bullet"/>
+      <w:lvlText w:val="o"/>
+      <w:lvlJc w:val="left"/>
+      <w:pPr>
+        <w:ind w:left="5760" w:hanging="360"/>
+      </w:pPr>
+      <w:rPr>
+        <w:rFonts w:ascii="Courier New" w:hAnsi="Courier New" w:cs="Courier New" w:hint="default"/>
+      </w:rPr>
+    </w:lvl>
+    <w:lvl w:ilvl="8" w:tplc="08160005" w:tentative="1">
+      <w:start w:val="1"/>
+      <w:numFmt w:val="bullet"/>
+      <w:lvlText w:val=""/>
+      <w:lvlJc w:val="left"/>
+      <w:pPr>
+        <w:ind w:left="6480" w:hanging="360"/>
+      </w:pPr>
+      <w:rPr>
+        <w:rFonts w:ascii="Wingdings" w:hAnsi="Wingdings" w:hint="default"/>
+      </w:rPr>
+    </w:lvl>
+  </w:abstractNum>
+  <w:abstractNum w:abstractNumId="2">
+    <w:nsid w:val="2641445C"/>
+    <w:multiLevelType w:val="hybridMultilevel"/>
+    <w:tmpl w:val="60344370"/>
+    <w:lvl w:ilvl="0" w:tplc="08160001">
+      <w:start w:val="1"/>
+      <w:numFmt w:val="bullet"/>
+      <w:lvlText w:val=""/>
+      <w:lvlJc w:val="left"/>
+      <w:pPr>
+        <w:ind w:left="1428" w:hanging="360"/>
+      </w:pPr>
+      <w:rPr>
+        <w:rFonts w:ascii="Symbol" w:hAnsi="Symbol" w:hint="default"/>
+      </w:rPr>
+    </w:lvl>
+    <w:lvl w:ilvl="1" w:tplc="08160003" w:tentative="1">
+      <w:start w:val="1"/>
+      <w:numFmt w:val="bullet"/>
+      <w:lvlText w:val="o"/>
+      <w:lvlJc w:val="left"/>
+      <w:pPr>
+        <w:ind w:left="2148" w:hanging="360"/>
+      </w:pPr>
+      <w:rPr>
+        <w:rFonts w:ascii="Courier New" w:hAnsi="Courier New" w:cs="Courier New" w:hint="default"/>
+      </w:rPr>
+    </w:lvl>
+    <w:lvl w:ilvl="2" w:tplc="08160005" w:tentative="1">
+      <w:start w:val="1"/>
+      <w:numFmt w:val="bullet"/>
+      <w:lvlText w:val=""/>
+      <w:lvlJc w:val="left"/>
+      <w:pPr>
+        <w:ind w:left="2868" w:hanging="360"/>
+      </w:pPr>
+      <w:rPr>
+        <w:rFonts w:ascii="Wingdings" w:hAnsi="Wingdings" w:hint="default"/>
+      </w:rPr>
+    </w:lvl>
+    <w:lvl w:ilvl="3" w:tplc="08160001" w:tentative="1">
+      <w:start w:val="1"/>
+      <w:numFmt w:val="bullet"/>
+      <w:lvlText w:val=""/>
+      <w:lvlJc w:val="left"/>
+      <w:pPr>
+        <w:ind w:left="3588" w:hanging="360"/>
+      </w:pPr>
+      <w:rPr>
+        <w:rFonts w:ascii="Symbol" w:hAnsi="Symbol" w:hint="default"/>
+      </w:rPr>
+    </w:lvl>
+    <w:lvl w:ilvl="4" w:tplc="08160003" w:tentative="1">
+      <w:start w:val="1"/>
+      <w:numFmt w:val="bullet"/>
+      <w:lvlText w:val="o"/>
+      <w:lvlJc w:val="left"/>
+      <w:pPr>
+        <w:ind w:left="4308" w:hanging="360"/>
+      </w:pPr>
+      <w:rPr>
+        <w:rFonts w:ascii="Courier New" w:hAnsi="Courier New" w:cs="Courier New" w:hint="default"/>
+      </w:rPr>
+    </w:lvl>
+    <w:lvl w:ilvl="5" w:tplc="08160005" w:tentative="1">
+      <w:start w:val="1"/>
+      <w:numFmt w:val="bullet"/>
+      <w:lvlText w:val=""/>
+      <w:lvlJc w:val="left"/>
+      <w:pPr>
+        <w:ind w:left="5028" w:hanging="360"/>
+      </w:pPr>
+      <w:rPr>
+        <w:rFonts w:ascii="Wingdings" w:hAnsi="Wingdings" w:hint="default"/>
+      </w:rPr>
+    </w:lvl>
+    <w:lvl w:ilvl="6" w:tplc="08160001" w:tentative="1">
+      <w:start w:val="1"/>
+      <w:numFmt w:val="bullet"/>
+      <w:lvlText w:val=""/>
+      <w:lvlJc w:val="left"/>
+      <w:pPr>
+        <w:ind w:left="5748" w:hanging="360"/>
+      </w:pPr>
+      <w:rPr>
+        <w:rFonts w:ascii="Symbol" w:hAnsi="Symbol" w:hint="default"/>
+      </w:rPr>
+    </w:lvl>
+    <w:lvl w:ilvl="7" w:tplc="08160003" w:tentative="1">
+      <w:start w:val="1"/>
+      <w:numFmt w:val="bullet"/>
+      <w:lvlText w:val="o"/>
+      <w:lvlJc w:val="left"/>
+      <w:pPr>
+        <w:ind w:left="6468" w:hanging="360"/>
+      </w:pPr>
+      <w:rPr>
+        <w:rFonts w:ascii="Courier New" w:hAnsi="Courier New" w:cs="Courier New" w:hint="default"/>
+      </w:rPr>
+    </w:lvl>
+    <w:lvl w:ilvl="8" w:tplc="08160005" w:tentative="1">
+      <w:start w:val="1"/>
+      <w:numFmt w:val="bullet"/>
+      <w:lvlText w:val=""/>
+      <w:lvlJc w:val="left"/>
+      <w:pPr>
+        <w:ind w:left="7188" w:hanging="360"/>
+      </w:pPr>
+      <w:rPr>
+        <w:rFonts w:ascii="Wingdings" w:hAnsi="Wingdings" w:hint="default"/>
+      </w:rPr>
+    </w:lvl>
+  </w:abstractNum>
+  <w:abstractNum w:abstractNumId="3">
     <w:nsid w:val="53A11A49"/>
     <w:multiLevelType w:val="hybridMultilevel"/>
     <w:tmpl w:val="56ECEE24"/>
@@ -2013,7 +2574,7 @@
       </w:rPr>
     </w:lvl>
   </w:abstractNum>
-  <w:abstractNum w:abstractNumId="2">
+  <w:abstractNum w:abstractNumId="4">
     <w:nsid w:val="6B684AFD"/>
     <w:multiLevelType w:val="hybridMultilevel"/>
     <w:tmpl w:val="FD28B364"/>
@@ -2130,10 +2691,16 @@
     <w:abstractNumId w:val="0"/>
   </w:num>
   <w:num w:numId="2">
-    <w:abstractNumId w:val="2"/>
+    <w:abstractNumId w:val="4"/>
   </w:num>
   <w:num w:numId="3">
+    <w:abstractNumId w:val="3"/>
+  </w:num>
+  <w:num w:numId="4">
     <w:abstractNumId w:val="1"/>
+  </w:num>
+  <w:num w:numId="5">
+    <w:abstractNumId w:val="2"/>
   </w:num>
 </w:numbering>
 </file>
@@ -3180,7 +3747,7 @@
 </file>
 
 <file path=customXml/itemProps1.xml><?xml version="1.0" encoding="utf-8"?>
-<ds:datastoreItem xmlns:ds="http://schemas.openxmlformats.org/officeDocument/2006/customXml" ds:itemID="{049A3836-084F-42D0-8405-83A6C2A2E835}">
+<ds:datastoreItem xmlns:ds="http://schemas.openxmlformats.org/officeDocument/2006/customXml" ds:itemID="{8BEF0C2C-30D4-4DD2-8D69-0A33942A6E4F}">
   <ds:schemaRefs>
     <ds:schemaRef ds:uri="http://schemas.openxmlformats.org/officeDocument/2006/bibliography"/>
   </ds:schemaRefs>

--- a/Anteprojeto da Prova de Aptidão Profissional.docx
+++ b/Anteprojeto da Prova de Aptidão Profissional.docx
@@ -1265,9 +1265,13 @@
       </w:r>
       <w:bookmarkEnd w:id="3"/>
     </w:p>
+    <w:p/>
     <w:p>
       <w:proofErr w:type="gramStart"/>
       <w:r>
+        <w:rPr>
+          <w:rStyle w:val="Cabealho2Carcter"/>
+        </w:rPr>
         <w:t>Website</w:t>
       </w:r>
       <w:proofErr w:type="gramEnd"/>
@@ -1335,10 +1339,7 @@
       </w:r>
       <w:proofErr w:type="spellEnd"/>
       <w:r>
-        <w:t xml:space="preserve"> </w:t>
-      </w:r>
-      <w:r>
-        <w:t>,</w:t>
+        <w:t xml:space="preserve"> ,</w:t>
       </w:r>
       <w:proofErr w:type="gramEnd"/>
       <w:r>
@@ -1357,7 +1358,10 @@
         </w:numPr>
       </w:pPr>
       <w:r>
-        <w:t xml:space="preserve">A </w:t>
+        <w:t>A</w:t>
+      </w:r>
+      <w:r>
+        <w:t xml:space="preserve"> </w:t>
       </w:r>
       <w:proofErr w:type="gramStart"/>
       <w:r>
@@ -1365,7 +1369,10 @@
       </w:r>
       <w:proofErr w:type="gramEnd"/>
       <w:r>
-        <w:t xml:space="preserve"> das instruções vai reter os tutorias, ajudas e o programa em </w:t>
+        <w:t xml:space="preserve"> das instruções vai conter</w:t>
+      </w:r>
+      <w:r>
+        <w:t xml:space="preserve"> os tutorias, ajudas e o programa em </w:t>
       </w:r>
       <w:proofErr w:type="spellStart"/>
       <w:r>
@@ -1393,7 +1400,18 @@
       </w:r>
       <w:proofErr w:type="gramEnd"/>
       <w:r>
-        <w:t xml:space="preserve"> onde é mostrado um bocado sobre nós.</w:t>
+        <w:t xml:space="preserve"> </w:t>
+      </w:r>
+      <w:r>
+        <w:t xml:space="preserve">onde é disponibilizada </w:t>
+      </w:r>
+      <w:proofErr w:type="spellStart"/>
+      <w:r>
+        <w:t>infomação</w:t>
+      </w:r>
+      <w:proofErr w:type="spellEnd"/>
+      <w:r>
+        <w:t xml:space="preserve"> sobre os membros do grupo.</w:t>
       </w:r>
     </w:p>
     <w:p>
@@ -1415,12 +1433,10 @@
       <w:r>
         <w:t xml:space="preserve"> da aplicação </w:t>
       </w:r>
-      <w:proofErr w:type="spellStart"/>
       <w:proofErr w:type="gramStart"/>
       <w:r>
-        <w:t>movel</w:t>
-      </w:r>
-      <w:proofErr w:type="spellEnd"/>
+        <w:t>móvel</w:t>
+      </w:r>
       <w:r>
         <w:t xml:space="preserve"> </w:t>
       </w:r>
@@ -1437,11 +1453,9 @@
           <w:numId w:val="5"/>
         </w:numPr>
       </w:pPr>
-      <w:proofErr w:type="spellStart"/>
-      <w:r>
-        <w:t>Forum</w:t>
-      </w:r>
-      <w:proofErr w:type="spellEnd"/>
+      <w:r>
+        <w:t>Fórum</w:t>
+      </w:r>
       <w:r>
         <w:t xml:space="preserve"> – vai ser onde qualquer utilizador inscrito no website poderá expor as suas </w:t>
       </w:r>
@@ -1451,7 +1465,19 @@
       </w:r>
       <w:proofErr w:type="gramEnd"/>
       <w:r>
-        <w:t xml:space="preserve"> e problemas tanto como ajudar outros com os seus problemas. </w:t>
+        <w:t xml:space="preserve"> e problemas</w:t>
+      </w:r>
+      <w:r>
+        <w:t xml:space="preserve"> bem como</w:t>
+      </w:r>
+      <w:r>
+        <w:t xml:space="preserve"> ajudar </w:t>
+      </w:r>
+      <w:r>
+        <w:t>outros a solucionar</w:t>
+      </w:r>
+      <w:r>
+        <w:t xml:space="preserve"> os seus problemas. </w:t>
       </w:r>
     </w:p>
     <w:p>
@@ -1553,12 +1579,15 @@
         <w:t xml:space="preserve"> foram juntamente definidos. </w:t>
       </w:r>
     </w:p>
-    <w:p>
-      <w:r>
-        <w:tab/>
-      </w:r>
+    <w:p/>
+    <w:p>
       <w:bookmarkStart w:id="4" w:name="_GoBack"/>
       <w:bookmarkEnd w:id="4"/>
+    </w:p>
+    <w:p>
+      <w:r>
+        <w:tab/>
+      </w:r>
       <w:r>
         <w:br/>
       </w:r>
@@ -2888,6 +2917,30 @@
       <w:szCs w:val="28"/>
     </w:rPr>
   </w:style>
+  <w:style w:type="paragraph" w:styleId="Cabealho2">
+    <w:name w:val="heading 2"/>
+    <w:basedOn w:val="Normal"/>
+    <w:next w:val="Normal"/>
+    <w:link w:val="Cabealho2Carcter"/>
+    <w:uiPriority w:val="9"/>
+    <w:unhideWhenUsed/>
+    <w:qFormat/>
+    <w:rsid w:val="00B31F2B"/>
+    <w:pPr>
+      <w:keepNext/>
+      <w:keepLines/>
+      <w:spacing w:before="200" w:after="0"/>
+      <w:outlineLvl w:val="1"/>
+    </w:pPr>
+    <w:rPr>
+      <w:rFonts w:asciiTheme="majorHAnsi" w:eastAsiaTheme="majorEastAsia" w:hAnsiTheme="majorHAnsi" w:cstheme="majorBidi"/>
+      <w:b/>
+      <w:bCs/>
+      <w:color w:val="4F81BD" w:themeColor="accent1"/>
+      <w:sz w:val="26"/>
+      <w:szCs w:val="26"/>
+    </w:rPr>
+  </w:style>
   <w:style w:type="character" w:default="1" w:styleId="Tipodeletrapredefinidodopargrafo">
     <w:name w:val="Default Paragraph Font"/>
     <w:uiPriority w:val="1"/>
@@ -3077,6 +3130,21 @@
       <w:ind w:left="720"/>
       <w:contextualSpacing/>
     </w:pPr>
+  </w:style>
+  <w:style w:type="character" w:customStyle="1" w:styleId="Cabealho2Carcter">
+    <w:name w:val="Cabeçalho 2 Carácter"/>
+    <w:basedOn w:val="Tipodeletrapredefinidodopargrafo"/>
+    <w:link w:val="Cabealho2"/>
+    <w:uiPriority w:val="9"/>
+    <w:rsid w:val="00B31F2B"/>
+    <w:rPr>
+      <w:rFonts w:asciiTheme="majorHAnsi" w:eastAsiaTheme="majorEastAsia" w:hAnsiTheme="majorHAnsi" w:cstheme="majorBidi"/>
+      <w:b/>
+      <w:bCs/>
+      <w:color w:val="4F81BD" w:themeColor="accent1"/>
+      <w:sz w:val="26"/>
+      <w:szCs w:val="26"/>
+    </w:rPr>
   </w:style>
 </w:styles>
 </file>
@@ -3264,6 +3332,30 @@
       <w:szCs w:val="28"/>
     </w:rPr>
   </w:style>
+  <w:style w:type="paragraph" w:styleId="Cabealho2">
+    <w:name w:val="heading 2"/>
+    <w:basedOn w:val="Normal"/>
+    <w:next w:val="Normal"/>
+    <w:link w:val="Cabealho2Carcter"/>
+    <w:uiPriority w:val="9"/>
+    <w:unhideWhenUsed/>
+    <w:qFormat/>
+    <w:rsid w:val="00B31F2B"/>
+    <w:pPr>
+      <w:keepNext/>
+      <w:keepLines/>
+      <w:spacing w:before="200" w:after="0"/>
+      <w:outlineLvl w:val="1"/>
+    </w:pPr>
+    <w:rPr>
+      <w:rFonts w:asciiTheme="majorHAnsi" w:eastAsiaTheme="majorEastAsia" w:hAnsiTheme="majorHAnsi" w:cstheme="majorBidi"/>
+      <w:b/>
+      <w:bCs/>
+      <w:color w:val="4F81BD" w:themeColor="accent1"/>
+      <w:sz w:val="26"/>
+      <w:szCs w:val="26"/>
+    </w:rPr>
+  </w:style>
   <w:style w:type="character" w:default="1" w:styleId="Tipodeletrapredefinidodopargrafo">
     <w:name w:val="Default Paragraph Font"/>
     <w:uiPriority w:val="1"/>
@@ -3453,6 +3545,21 @@
       <w:ind w:left="720"/>
       <w:contextualSpacing/>
     </w:pPr>
+  </w:style>
+  <w:style w:type="character" w:customStyle="1" w:styleId="Cabealho2Carcter">
+    <w:name w:val="Cabeçalho 2 Carácter"/>
+    <w:basedOn w:val="Tipodeletrapredefinidodopargrafo"/>
+    <w:link w:val="Cabealho2"/>
+    <w:uiPriority w:val="9"/>
+    <w:rsid w:val="00B31F2B"/>
+    <w:rPr>
+      <w:rFonts w:asciiTheme="majorHAnsi" w:eastAsiaTheme="majorEastAsia" w:hAnsiTheme="majorHAnsi" w:cstheme="majorBidi"/>
+      <w:b/>
+      <w:bCs/>
+      <w:color w:val="4F81BD" w:themeColor="accent1"/>
+      <w:sz w:val="26"/>
+      <w:szCs w:val="26"/>
+    </w:rPr>
   </w:style>
 </w:styles>
 </file>
@@ -3747,7 +3854,7 @@
 </file>
 
 <file path=customXml/itemProps1.xml><?xml version="1.0" encoding="utf-8"?>
-<ds:datastoreItem xmlns:ds="http://schemas.openxmlformats.org/officeDocument/2006/customXml" ds:itemID="{8BEF0C2C-30D4-4DD2-8D69-0A33942A6E4F}">
+<ds:datastoreItem xmlns:ds="http://schemas.openxmlformats.org/officeDocument/2006/customXml" ds:itemID="{DCF76260-F207-4388-B2FE-478145436EB2}">
   <ds:schemaRefs>
     <ds:schemaRef ds:uri="http://schemas.openxmlformats.org/officeDocument/2006/bibliography"/>
   </ds:schemaRefs>

--- a/Anteprojeto da Prova de Aptidão Profissional.docx
+++ b/Anteprojeto da Prova de Aptidão Profissional.docx
@@ -1556,10 +1556,27 @@
       </w:r>
       <w:proofErr w:type="spellStart"/>
       <w:r>
-        <w:t>header,índex,footer</w:t>
+        <w:t>header</w:t>
       </w:r>
       <w:proofErr w:type="spellEnd"/>
       <w:r>
+        <w:t>,</w:t>
+      </w:r>
+      <w:r>
+        <w:t xml:space="preserve"> </w:t>
+      </w:r>
+      <w:r>
+        <w:t>índex,</w:t>
+      </w:r>
+      <w:r>
+        <w:t xml:space="preserve"> </w:t>
+      </w:r>
+      <w:proofErr w:type="spellStart"/>
+      <w:r>
+        <w:t>footer</w:t>
+      </w:r>
+      <w:proofErr w:type="spellEnd"/>
+      <w:r>
         <w:t xml:space="preserve"> e </w:t>
       </w:r>
       <w:proofErr w:type="spellStart"/>
@@ -1581,24 +1598,80 @@
     </w:p>
     <w:p/>
     <w:p>
-      <w:bookmarkStart w:id="4" w:name="_GoBack"/>
-      <w:bookmarkEnd w:id="4"/>
-    </w:p>
-    <w:p>
-      <w:r>
-        <w:tab/>
-      </w:r>
-      <w:r>
-        <w:br/>
-      </w:r>
-      <w:r>
-        <w:tab/>
-      </w:r>
-    </w:p>
-    <w:p>
-      <w:r>
-        <w:tab/>
-      </w:r>
+      <w:r>
+        <w:rPr>
+          <w:rStyle w:val="Cabealho2Carcter"/>
+        </w:rPr>
+        <w:t>Robô</w:t>
+      </w:r>
+      <w:r>
+        <w:t xml:space="preserve"> – Será </w:t>
+      </w:r>
+      <w:proofErr w:type="spellStart"/>
+      <w:r>
+        <w:t>projetado</w:t>
+      </w:r>
+      <w:proofErr w:type="spellEnd"/>
+      <w:r>
+        <w:t xml:space="preserve"> numa placa </w:t>
+      </w:r>
+      <w:proofErr w:type="spellStart"/>
+      <w:r>
+        <w:t>Arduino</w:t>
+      </w:r>
+      <w:proofErr w:type="spellEnd"/>
+      <w:r>
+        <w:t xml:space="preserve">, de forma a desempenhar </w:t>
+      </w:r>
+      <w:proofErr w:type="gramStart"/>
+      <w:r>
+        <w:t>varias</w:t>
+      </w:r>
+      <w:proofErr w:type="gramEnd"/>
+      <w:r>
+        <w:t xml:space="preserve"> funcionalidades ainda não definidas por completo, este será controlado a partir de uma aplicação móvel desenvolvida em </w:t>
+      </w:r>
+      <w:proofErr w:type="spellStart"/>
+      <w:r>
+        <w:t>AndroidStudio</w:t>
+      </w:r>
+      <w:proofErr w:type="spellEnd"/>
+      <w:r>
+        <w:t>, que estará disponível para download no website.</w:t>
+      </w:r>
+    </w:p>
+    <w:p/>
+    <w:p>
+      <w:r>
+        <w:rPr>
+          <w:rStyle w:val="Cabealho2Carcter"/>
+        </w:rPr>
+        <w:t>Aplicação Móvel</w:t>
+      </w:r>
+      <w:r>
+        <w:t xml:space="preserve"> </w:t>
+      </w:r>
+      <w:r>
+        <w:t>–</w:t>
+      </w:r>
+      <w:proofErr w:type="gramStart"/>
+      <w:r>
+        <w:t>Como</w:t>
+      </w:r>
+      <w:proofErr w:type="gramEnd"/>
+      <w:r>
+        <w:t xml:space="preserve"> referido anteriormente esta aplicação será desenvolvida em </w:t>
+      </w:r>
+      <w:proofErr w:type="spellStart"/>
+      <w:r>
+        <w:t>AndroidStudio</w:t>
+      </w:r>
+      <w:proofErr w:type="spellEnd"/>
+      <w:r>
+        <w:t>, e estará disponível no website na área “Download”, esta irá ser ligada ao robô por Bluetooth, e terá uma interface onde será possível aceder e controlar todas as funcionalidades deste.</w:t>
+      </w:r>
+    </w:p>
+    <w:p>
       <w:r>
         <w:br w:type="page"/>
       </w:r>
@@ -1607,41 +1680,144 @@
       <w:pPr>
         <w:pStyle w:val="Cabealho1"/>
       </w:pPr>
-      <w:bookmarkStart w:id="5" w:name="_Toc494101452"/>
+      <w:bookmarkStart w:id="4" w:name="_Toc494101452"/>
       <w:r>
         <w:lastRenderedPageBreak/>
         <w:t>Calendarização</w:t>
       </w:r>
+      <w:bookmarkEnd w:id="4"/>
+    </w:p>
+    <w:p/>
+    <w:p>
+      <w:r>
+        <w:t xml:space="preserve">Criação da estrutura do </w:t>
+      </w:r>
+      <w:proofErr w:type="gramStart"/>
+      <w:r>
+        <w:t>website</w:t>
+      </w:r>
+      <w:proofErr w:type="gramEnd"/>
+      <w:r>
+        <w:t xml:space="preserve"> </w:t>
+      </w:r>
+      <w:r>
+        <w:t>-</w:t>
+      </w:r>
+      <w:r>
+        <w:t xml:space="preserve"> </w:t>
+      </w:r>
+      <w:r>
+        <w:t>18</w:t>
+      </w:r>
+      <w:r>
+        <w:t xml:space="preserve"> de Setembro até </w:t>
+      </w:r>
+      <w:r>
+        <w:t>20</w:t>
+      </w:r>
+      <w:r>
+        <w:t xml:space="preserve"> de </w:t>
+      </w:r>
+      <w:r>
+        <w:t>Outubro</w:t>
+      </w:r>
+    </w:p>
+    <w:p>
+      <w:r>
+        <w:t xml:space="preserve">Montagem do robô – 2 </w:t>
+      </w:r>
+      <w:r>
+        <w:t>de Fevereiro até</w:t>
+      </w:r>
+      <w:r>
+        <w:t xml:space="preserve"> 15 de Março</w:t>
+      </w:r>
+    </w:p>
+    <w:p>
+      <w:r>
+        <w:t xml:space="preserve">Tutoriais de </w:t>
+      </w:r>
+      <w:proofErr w:type="gramStart"/>
+      <w:r>
+        <w:t xml:space="preserve">montagem  </w:t>
+      </w:r>
+      <w:proofErr w:type="gramEnd"/>
+      <w:r>
+        <w:t xml:space="preserve">– 2 </w:t>
+      </w:r>
+      <w:r>
+        <w:t>de Fevereiro até</w:t>
+      </w:r>
+      <w:r>
+        <w:t xml:space="preserve"> 15 de Março</w:t>
+      </w:r>
+    </w:p>
+    <w:p>
+      <w:r>
+        <w:t xml:space="preserve">Desenvolvimento do </w:t>
+      </w:r>
+      <w:proofErr w:type="gramStart"/>
+      <w:r>
+        <w:t>software</w:t>
+      </w:r>
+      <w:proofErr w:type="gramEnd"/>
+      <w:r>
+        <w:t xml:space="preserve"> do robô </w:t>
+      </w:r>
+      <w:r>
+        <w:t xml:space="preserve">– 13 </w:t>
+      </w:r>
+      <w:r>
+        <w:t>de Fevereiro até</w:t>
+      </w:r>
+      <w:r>
+        <w:t xml:space="preserve"> 13 de Março</w:t>
+      </w:r>
+    </w:p>
+    <w:p>
+      <w:r>
+        <w:t xml:space="preserve">Tutorial de desenvolvimento do </w:t>
+      </w:r>
+      <w:proofErr w:type="gramStart"/>
+      <w:r>
+        <w:t>software</w:t>
+      </w:r>
+      <w:proofErr w:type="gramEnd"/>
+      <w:r>
+        <w:t xml:space="preserve"> do robô - 13 de Feverei</w:t>
+      </w:r>
+      <w:bookmarkStart w:id="5" w:name="_GoBack"/>
       <w:bookmarkEnd w:id="5"/>
+      <w:r>
+        <w:t>ro até 13 de Março</w:t>
+      </w:r>
+    </w:p>
+    <w:p>
+      <w:r>
+        <w:t>Desenvolvimento da aplicação móvel</w:t>
+      </w:r>
+      <w:r>
+        <w:t xml:space="preserve"> – 16 Março até 2 de Maio</w:t>
+      </w:r>
     </w:p>
     <w:p/>
-    <w:p>
-      <w:r>
-        <w:t xml:space="preserve">Criação do </w:t>
-      </w:r>
-      <w:proofErr w:type="gramStart"/>
-      <w:r>
-        <w:t>website</w:t>
-      </w:r>
-      <w:proofErr w:type="gramEnd"/>
-      <w:r>
-        <w:t xml:space="preserve"> </w:t>
-      </w:r>
-      <w:r>
-        <w:t>-</w:t>
-      </w:r>
-      <w:r>
-        <w:t xml:space="preserve"> </w:t>
-      </w:r>
-      <w:r>
-        <w:t>15 de Setembro até Inícios de Novembro</w:t>
-      </w:r>
-    </w:p>
-    <w:p>
-      <w:r>
-        <w:br w:type="page"/>
-      </w:r>
-    </w:p>
+    <w:p/>
+    <w:p/>
+    <w:p/>
+    <w:p/>
+    <w:p/>
+    <w:p/>
+    <w:p/>
+    <w:p/>
+    <w:p/>
+    <w:p/>
+    <w:p/>
+    <w:p/>
+    <w:p/>
+    <w:p/>
+    <w:p/>
+    <w:p/>
+    <w:p/>
     <w:p>
       <w:pPr>
         <w:pStyle w:val="Cabealho1"/>
@@ -1966,7 +2142,7 @@
           <w:rPr>
             <w:noProof/>
           </w:rPr>
-          <w:t>5</w:t>
+          <w:t>6</w:t>
         </w:r>
         <w:r>
           <w:fldChar w:fldCharType="end"/>
@@ -3854,7 +4030,7 @@
 </file>
 
 <file path=customXml/itemProps1.xml><?xml version="1.0" encoding="utf-8"?>
-<ds:datastoreItem xmlns:ds="http://schemas.openxmlformats.org/officeDocument/2006/customXml" ds:itemID="{DCF76260-F207-4388-B2FE-478145436EB2}">
+<ds:datastoreItem xmlns:ds="http://schemas.openxmlformats.org/officeDocument/2006/customXml" ds:itemID="{5DDB5E4A-95CD-4C72-BE6E-3A2F34828CAF}">
   <ds:schemaRefs>
     <ds:schemaRef ds:uri="http://schemas.openxmlformats.org/officeDocument/2006/bibliography"/>
   </ds:schemaRefs>

--- a/Anteprojeto da Prova de Aptidão Profissional.docx
+++ b/Anteprojeto da Prova de Aptidão Profissional.docx
@@ -1266,6 +1266,20 @@
       <w:bookmarkEnd w:id="3"/>
     </w:p>
     <w:p/>
+    <w:p>
+      <w:pPr>
+        <w:rPr>
+          <w:rStyle w:val="Cabealho2Carcter"/>
+        </w:rPr>
+      </w:pPr>
+    </w:p>
+    <w:p>
+      <w:pPr>
+        <w:rPr>
+          <w:rStyle w:val="Cabealho2Carcter"/>
+        </w:rPr>
+      </w:pPr>
+    </w:p>
     <w:p>
       <w:proofErr w:type="gramStart"/>
       <w:r>
@@ -1597,6 +1611,12 @@
       </w:r>
     </w:p>
     <w:p/>
+    <w:p/>
+    <w:p/>
+    <w:p/>
+    <w:p/>
+    <w:p/>
+    <w:p/>
     <w:p>
       <w:r>
         <w:rPr>
@@ -1605,31 +1625,86 @@
         <w:t>Robô</w:t>
       </w:r>
       <w:r>
-        <w:t xml:space="preserve"> – Será </w:t>
+        <w:t xml:space="preserve"> – </w:t>
+      </w:r>
+      <w:r>
+        <w:t xml:space="preserve">O robô vai ser projecto através de uma placa </w:t>
       </w:r>
       <w:proofErr w:type="spellStart"/>
       <w:r>
-        <w:t>projetado</w:t>
+        <w:t>Arduino</w:t>
       </w:r>
       <w:proofErr w:type="spellEnd"/>
       <w:r>
-        <w:t xml:space="preserve"> numa placa </w:t>
+        <w:t xml:space="preserve"> e será controlado a partir de uma aplicação </w:t>
+      </w:r>
+      <w:r>
+        <w:t>móvel desenvolvida</w:t>
+      </w:r>
+      <w:r>
+        <w:t xml:space="preserve"> no </w:t>
       </w:r>
       <w:proofErr w:type="spellStart"/>
       <w:r>
-        <w:t>Arduino</w:t>
+        <w:t>AndroidStudio</w:t>
       </w:r>
       <w:proofErr w:type="spellEnd"/>
       <w:r>
-        <w:t xml:space="preserve">, de forma a desempenhar </w:t>
+        <w:t xml:space="preserve">. </w:t>
+      </w:r>
+      <w:r>
+        <w:t xml:space="preserve">Iremos adicionar um </w:t>
+      </w:r>
+      <w:proofErr w:type="spellStart"/>
+      <w:r>
+        <w:t>buzzer</w:t>
+      </w:r>
+      <w:proofErr w:type="spellEnd"/>
+      <w:r>
+        <w:t>, leds e mais algumas funcionalidades que ainda não foram definidas por completo</w:t>
+      </w:r>
+      <w:r>
+        <w:t xml:space="preserve">. No website iremos ter </w:t>
       </w:r>
       <w:proofErr w:type="gramStart"/>
       <w:r>
-        <w:t>varias</w:t>
+        <w:t>alguns tutorias</w:t>
       </w:r>
       <w:proofErr w:type="gramEnd"/>
       <w:r>
-        <w:t xml:space="preserve"> funcionalidades ainda não definidas por completo, este será controlado a partir de uma aplicação móvel desenvolvida em </w:t>
+        <w:t xml:space="preserve"> de como construir o robô e de como programa-lo, despertando assim o interesse dos outros e ajudando quem quiser aprender um pouco mais sobre robótica.</w:t>
+      </w:r>
+      <w:bookmarkStart w:id="4" w:name="_GoBack"/>
+      <w:bookmarkEnd w:id="4"/>
+    </w:p>
+    <w:p/>
+    <w:p>
+      <w:r>
+        <w:rPr>
+          <w:rStyle w:val="Cabealho2Carcter"/>
+        </w:rPr>
+        <w:t>Aplicação Móvel</w:t>
+      </w:r>
+      <w:r>
+        <w:rPr>
+          <w:rStyle w:val="Cabealho2Carcter"/>
+        </w:rPr>
+        <w:t xml:space="preserve"> </w:t>
+      </w:r>
+      <w:r>
+        <w:t>–</w:t>
+      </w:r>
+      <w:r>
+        <w:t xml:space="preserve"> A aplicação vai servir para controlar o robô através do telemóvel por Bluetooth, será também possível controlar e aceder a todas as funcionalidades adicionais no robô que irão ser implementadas mais tarde. </w:t>
+      </w:r>
+      <w:r>
+        <w:t xml:space="preserve">Como referido anteriormente esta aplicação será desenvolvida </w:t>
+      </w:r>
+      <w:r>
+        <w:t>no</w:t>
+      </w:r>
+      <w:r>
+        <w:t xml:space="preserve"> </w:t>
       </w:r>
       <w:proofErr w:type="spellStart"/>
       <w:r>
@@ -1637,38 +1712,18 @@
       </w:r>
       <w:proofErr w:type="spellEnd"/>
       <w:r>
-        <w:t>, que estará disponível para download no website.</w:t>
-      </w:r>
-    </w:p>
-    <w:p/>
-    <w:p>
-      <w:r>
-        <w:rPr>
-          <w:rStyle w:val="Cabealho2Carcter"/>
-        </w:rPr>
-        <w:t>Aplicação Móvel</w:t>
-      </w:r>
-      <w:r>
-        <w:t xml:space="preserve"> </w:t>
-      </w:r>
-      <w:r>
-        <w:t>–</w:t>
+        <w:t xml:space="preserve">, </w:t>
+      </w:r>
+      <w:r>
+        <w:t xml:space="preserve">e estará disponível no nosso </w:t>
       </w:r>
       <w:proofErr w:type="gramStart"/>
       <w:r>
-        <w:t>Como</w:t>
+        <w:t>website</w:t>
       </w:r>
       <w:proofErr w:type="gramEnd"/>
       <w:r>
-        <w:t xml:space="preserve"> referido anteriormente esta aplicação será desenvolvida em </w:t>
-      </w:r>
-      <w:proofErr w:type="spellStart"/>
-      <w:r>
-        <w:t>AndroidStudio</w:t>
-      </w:r>
-      <w:proofErr w:type="spellEnd"/>
-      <w:r>
-        <w:t>, e estará disponível no website na área “Download”, esta irá ser ligada ao robô por Bluetooth, e terá uma interface onde será possível aceder e controlar todas as funcionalidades deste.</w:t>
+        <w:t xml:space="preserve"> para download, caso alguém queira testar ou até mesmo controlar o robô.</w:t>
       </w:r>
     </w:p>
     <w:p>
@@ -1680,12 +1735,12 @@
       <w:pPr>
         <w:pStyle w:val="Cabealho1"/>
       </w:pPr>
-      <w:bookmarkStart w:id="4" w:name="_Toc494101452"/>
+      <w:bookmarkStart w:id="5" w:name="_Toc494101452"/>
       <w:r>
         <w:lastRenderedPageBreak/>
         <w:t>Calendarização</w:t>
       </w:r>
-      <w:bookmarkEnd w:id="4"/>
+      <w:bookmarkEnd w:id="5"/>
     </w:p>
     <w:p/>
     <w:p>
@@ -1784,20 +1839,12 @@
       </w:r>
       <w:proofErr w:type="gramEnd"/>
       <w:r>
-        <w:t xml:space="preserve"> do robô - 13 de Feverei</w:t>
-      </w:r>
-      <w:bookmarkStart w:id="5" w:name="_GoBack"/>
-      <w:bookmarkEnd w:id="5"/>
-      <w:r>
-        <w:t>ro até 13 de Março</w:t>
-      </w:r>
-    </w:p>
-    <w:p>
-      <w:r>
-        <w:t>Desenvolvimento da aplicação móvel</w:t>
-      </w:r>
-      <w:r>
-        <w:t xml:space="preserve"> – 16 Março até 2 de Maio</w:t>
+        <w:t xml:space="preserve"> do robô - 13 de Fevereiro até 13 de Março</w:t>
+      </w:r>
+    </w:p>
+    <w:p>
+      <w:r>
+        <w:t>Desenvolvimento da aplicação móvel – 16 Março até 2 de Maio</w:t>
       </w:r>
     </w:p>
     <w:p/>
@@ -2142,7 +2189,7 @@
           <w:rPr>
             <w:noProof/>
           </w:rPr>
-          <w:t>6</w:t>
+          <w:t>8</w:t>
         </w:r>
         <w:r>
           <w:fldChar w:fldCharType="end"/>
@@ -4030,7 +4077,7 @@
 </file>
 
 <file path=customXml/itemProps1.xml><?xml version="1.0" encoding="utf-8"?>
-<ds:datastoreItem xmlns:ds="http://schemas.openxmlformats.org/officeDocument/2006/customXml" ds:itemID="{5DDB5E4A-95CD-4C72-BE6E-3A2F34828CAF}">
+<ds:datastoreItem xmlns:ds="http://schemas.openxmlformats.org/officeDocument/2006/customXml" ds:itemID="{6EF0F05E-D87C-4DBD-AA29-E2C294F67F50}">
   <ds:schemaRefs>
     <ds:schemaRef ds:uri="http://schemas.openxmlformats.org/officeDocument/2006/bibliography"/>
   </ds:schemaRefs>

--- a/Anteprojeto da Prova de Aptidão Profissional.docx
+++ b/Anteprojeto da Prova de Aptidão Profissional.docx
@@ -1674,8 +1674,6 @@
       <w:r>
         <w:t xml:space="preserve"> de como construir o robô e de como programa-lo, despertando assim o interesse dos outros e ajudando quem quiser aprender um pouco mais sobre robótica.</w:t>
       </w:r>
-      <w:bookmarkStart w:id="4" w:name="_GoBack"/>
-      <w:bookmarkEnd w:id="4"/>
     </w:p>
     <w:p/>
     <w:p>
@@ -1735,119 +1733,157 @@
       <w:pPr>
         <w:pStyle w:val="Cabealho1"/>
       </w:pPr>
-      <w:bookmarkStart w:id="5" w:name="_Toc494101452"/>
+      <w:bookmarkStart w:id="4" w:name="_Toc494101452"/>
       <w:r>
         <w:lastRenderedPageBreak/>
         <w:t>Calendarização</w:t>
       </w:r>
+      <w:bookmarkStart w:id="5" w:name="_GoBack"/>
+      <w:bookmarkEnd w:id="4"/>
       <w:bookmarkEnd w:id="5"/>
     </w:p>
     <w:p/>
     <w:p>
       <w:r>
-        <w:t xml:space="preserve">Criação da estrutura do </w:t>
-      </w:r>
+        <w:rPr>
+          <w:b/>
+          <w:u w:val="single"/>
+        </w:rPr>
+        <w:t>Criação da estrutura do Website</w:t>
+      </w:r>
+      <w:r>
+        <w:t xml:space="preserve"> - </w:t>
+      </w:r>
+      <w:r>
+        <w:t>18-09-2017</w:t>
+      </w:r>
+    </w:p>
+    <w:p>
       <w:proofErr w:type="gramStart"/>
       <w:r>
-        <w:t>website</w:t>
+        <w:rPr>
+          <w:b/>
+          <w:u w:val="single"/>
+        </w:rPr>
+        <w:t>Robô(hardware</w:t>
       </w:r>
       <w:proofErr w:type="gramEnd"/>
       <w:r>
-        <w:t xml:space="preserve"> </w:t>
-      </w:r>
-      <w:r>
-        <w:t>-</w:t>
-      </w:r>
-      <w:r>
-        <w:t xml:space="preserve"> </w:t>
-      </w:r>
-      <w:r>
-        <w:t>18</w:t>
-      </w:r>
-      <w:r>
-        <w:t xml:space="preserve"> de Setembro até </w:t>
-      </w:r>
-      <w:r>
-        <w:t>20</w:t>
-      </w:r>
-      <w:r>
-        <w:t xml:space="preserve"> de </w:t>
-      </w:r>
-      <w:r>
-        <w:t>Outubro</w:t>
-      </w:r>
-    </w:p>
-    <w:p>
-      <w:r>
-        <w:t xml:space="preserve">Montagem do robô – 2 </w:t>
-      </w:r>
-      <w:r>
-        <w:t>de Fevereiro até</w:t>
-      </w:r>
-      <w:r>
-        <w:t xml:space="preserve"> 15 de Março</w:t>
-      </w:r>
-    </w:p>
-    <w:p>
-      <w:r>
-        <w:t xml:space="preserve">Tutoriais de </w:t>
-      </w:r>
+        <w:rPr>
+          <w:b/>
+          <w:u w:val="single"/>
+        </w:rPr>
+        <w:t>)</w:t>
+      </w:r>
+      <w:r>
+        <w:t xml:space="preserve"> - </w:t>
+      </w:r>
+      <w:r>
+        <w:t>03-01-2018</w:t>
+      </w:r>
+    </w:p>
+    <w:p>
       <w:proofErr w:type="gramStart"/>
       <w:r>
-        <w:t xml:space="preserve">montagem  </w:t>
+        <w:rPr>
+          <w:b/>
+          <w:u w:val="single"/>
+        </w:rPr>
+        <w:t>Tutoriais Construção do Robô</w:t>
       </w:r>
       <w:proofErr w:type="gramEnd"/>
       <w:r>
-        <w:t xml:space="preserve">– 2 </w:t>
-      </w:r>
-      <w:r>
-        <w:t>de Fevereiro até</w:t>
-      </w:r>
-      <w:r>
-        <w:t xml:space="preserve"> 15 de Março</w:t>
-      </w:r>
-    </w:p>
-    <w:p>
-      <w:r>
-        <w:t xml:space="preserve">Desenvolvimento do </w:t>
-      </w:r>
+        <w:t xml:space="preserve"> - </w:t>
+      </w:r>
+      <w:r>
+        <w:t>02-02-2018</w:t>
+      </w:r>
+    </w:p>
+    <w:p>
       <w:proofErr w:type="gramStart"/>
       <w:r>
-        <w:t>software</w:t>
+        <w:rPr>
+          <w:b/>
+          <w:u w:val="single"/>
+        </w:rPr>
+        <w:t>Robô(software</w:t>
       </w:r>
       <w:proofErr w:type="gramEnd"/>
       <w:r>
-        <w:t xml:space="preserve"> do robô </w:t>
-      </w:r>
-      <w:r>
-        <w:t xml:space="preserve">– 13 </w:t>
-      </w:r>
-      <w:r>
-        <w:t>de Fevereiro até</w:t>
-      </w:r>
-      <w:r>
-        <w:t xml:space="preserve"> 13 de Março</w:t>
-      </w:r>
-    </w:p>
-    <w:p>
-      <w:r>
-        <w:t xml:space="preserve">Tutorial de desenvolvimento do </w:t>
-      </w:r>
-      <w:proofErr w:type="gramStart"/>
-      <w:r>
-        <w:t>software</w:t>
-      </w:r>
-      <w:proofErr w:type="gramEnd"/>
-      <w:r>
-        <w:t xml:space="preserve"> do robô - 13 de Fevereiro até 13 de Março</w:t>
-      </w:r>
-    </w:p>
-    <w:p>
-      <w:r>
-        <w:t>Desenvolvimento da aplicação móvel – 16 Março até 2 de Maio</w:t>
-      </w:r>
-    </w:p>
-    <w:p/>
+        <w:rPr>
+          <w:b/>
+          <w:u w:val="single"/>
+        </w:rPr>
+        <w:t>)</w:t>
+      </w:r>
+      <w:r>
+        <w:t xml:space="preserve"> - </w:t>
+      </w:r>
+      <w:r>
+        <w:t>13-02-2018</w:t>
+      </w:r>
+    </w:p>
+    <w:p>
+      <w:r>
+        <w:rPr>
+          <w:b/>
+          <w:u w:val="single"/>
+        </w:rPr>
+        <w:t>Tutorias Programação do Robô</w:t>
+      </w:r>
+      <w:r>
+        <w:t xml:space="preserve"> - </w:t>
+      </w:r>
+      <w:r>
+        <w:t>13-02-2018</w:t>
+      </w:r>
+    </w:p>
+    <w:p>
+      <w:r>
+        <w:rPr>
+          <w:b/>
+          <w:u w:val="single"/>
+        </w:rPr>
+        <w:t>Criação da</w:t>
+      </w:r>
+      <w:r>
+        <w:rPr>
+          <w:b/>
+          <w:u w:val="single"/>
+        </w:rPr>
+        <w:t xml:space="preserve"> Aplicação </w:t>
+      </w:r>
+      <w:proofErr w:type="spellStart"/>
+      <w:r>
+        <w:rPr>
+          <w:b/>
+          <w:u w:val="single"/>
+        </w:rPr>
+        <w:t>Android</w:t>
+      </w:r>
+      <w:proofErr w:type="spellEnd"/>
+      <w:r>
+        <w:t xml:space="preserve"> - </w:t>
+      </w:r>
+      <w:r>
+        <w:t>16-03-2018</w:t>
+      </w:r>
+    </w:p>
+    <w:p>
+      <w:r>
+        <w:rPr>
+          <w:b/>
+          <w:u w:val="single"/>
+        </w:rPr>
+        <w:t>Testes da Aplicação</w:t>
+      </w:r>
+      <w:r>
+        <w:t xml:space="preserve"> - </w:t>
+      </w:r>
+      <w:r>
+        <w:t>16-05-2018</w:t>
+      </w:r>
+    </w:p>
     <w:p/>
     <w:p/>
     <w:p/>
@@ -2189,7 +2225,7 @@
           <w:rPr>
             <w:noProof/>
           </w:rPr>
-          <w:t>8</w:t>
+          <w:t>6</w:t>
         </w:r>
         <w:r>
           <w:fldChar w:fldCharType="end"/>
@@ -4077,7 +4113,7 @@
 </file>
 
 <file path=customXml/itemProps1.xml><?xml version="1.0" encoding="utf-8"?>
-<ds:datastoreItem xmlns:ds="http://schemas.openxmlformats.org/officeDocument/2006/customXml" ds:itemID="{6EF0F05E-D87C-4DBD-AA29-E2C294F67F50}">
+<ds:datastoreItem xmlns:ds="http://schemas.openxmlformats.org/officeDocument/2006/customXml" ds:itemID="{02D4F661-12B8-4004-A365-9A7F807D4DEF}">
   <ds:schemaRefs>
     <ds:schemaRef ds:uri="http://schemas.openxmlformats.org/officeDocument/2006/bibliography"/>
   </ds:schemaRefs>

--- a/Anteprojeto da Prova de Aptidão Profissional.docx
+++ b/Anteprojeto da Prova de Aptidão Profissional.docx
@@ -19,20 +19,25 @@
           <w:sz w:val="40"/>
         </w:rPr>
       </w:pPr>
-      <w:proofErr w:type="spellStart"/>
       <w:r>
         <w:rPr>
           <w:b/>
           <w:sz w:val="40"/>
         </w:rPr>
-        <w:t>Anteprojeto</w:t>
-      </w:r>
-      <w:proofErr w:type="spellEnd"/>
+        <w:t>Anteproje</w:t>
+      </w:r>
       <w:r>
         <w:rPr>
           <w:b/>
           <w:sz w:val="40"/>
         </w:rPr>
+        <w:t>to</w:t>
+      </w:r>
+      <w:r>
+        <w:rPr>
+          <w:b/>
+          <w:sz w:val="40"/>
+        </w:rPr>
         <w:t xml:space="preserve"> da Prova de Aptidão Profissional</w:t>
       </w:r>
     </w:p>
@@ -69,7 +74,13 @@
         <w:rPr>
           <w:sz w:val="28"/>
         </w:rPr>
-        <w:t>Tema do projecto:</w:t>
+        <w:t>Tema do proje</w:t>
+      </w:r>
+      <w:r>
+        <w:rPr>
+          <w:sz w:val="28"/>
+        </w:rPr>
+        <w:t>to:</w:t>
       </w:r>
       <w:r>
         <w:rPr>
@@ -400,7 +411,7 @@
           <w:r>
             <w:fldChar w:fldCharType="separate"/>
           </w:r>
-          <w:hyperlink w:anchor="_Toc494101448" w:history="1">
+          <w:hyperlink w:anchor="_Toc495673264" w:history="1">
             <w:r>
               <w:rPr>
                 <w:rStyle w:val="Hiperligao"/>
@@ -427,7 +438,7 @@
                 <w:noProof/>
                 <w:webHidden/>
               </w:rPr>
-              <w:instrText xml:space="preserve"> PAGEREF _Toc494101448 \h </w:instrText>
+              <w:instrText xml:space="preserve"> PAGEREF _Toc495673264 \h </w:instrText>
             </w:r>
             <w:r>
               <w:rPr>
@@ -470,13 +481,13 @@
               <w:lang w:eastAsia="pt-PT"/>
             </w:rPr>
           </w:pPr>
-          <w:hyperlink w:anchor="_Toc494101449" w:history="1">
+          <w:hyperlink w:anchor="_Toc495673265" w:history="1">
             <w:r>
               <w:rPr>
                 <w:rStyle w:val="Hiperligao"/>
                 <w:noProof/>
               </w:rPr>
-              <w:t>Tema do Projecto</w:t>
+              <w:t>Tema do Projeto</w:t>
             </w:r>
             <w:r>
               <w:rPr>
@@ -497,7 +508,7 @@
                 <w:noProof/>
                 <w:webHidden/>
               </w:rPr>
-              <w:instrText xml:space="preserve"> PAGEREF _Toc494101449 \h </w:instrText>
+              <w:instrText xml:space="preserve"> PAGEREF _Toc495673265 \h </w:instrText>
             </w:r>
             <w:r>
               <w:rPr>
@@ -540,13 +551,13 @@
               <w:lang w:eastAsia="pt-PT"/>
             </w:rPr>
           </w:pPr>
-          <w:hyperlink w:anchor="_Toc494101450" w:history="1">
+          <w:hyperlink w:anchor="_Toc495673266" w:history="1">
             <w:r>
               <w:rPr>
                 <w:rStyle w:val="Hiperligao"/>
                 <w:noProof/>
               </w:rPr>
-              <w:t>Objectivos</w:t>
+              <w:t>Objetivos</w:t>
             </w:r>
             <w:r>
               <w:rPr>
@@ -567,7 +578,7 @@
                 <w:noProof/>
                 <w:webHidden/>
               </w:rPr>
-              <w:instrText xml:space="preserve"> PAGEREF _Toc494101450 \h </w:instrText>
+              <w:instrText xml:space="preserve"> PAGEREF _Toc495673266 \h </w:instrText>
             </w:r>
             <w:r>
               <w:rPr>
@@ -610,7 +621,7 @@
               <w:lang w:eastAsia="pt-PT"/>
             </w:rPr>
           </w:pPr>
-          <w:hyperlink w:anchor="_Toc494101451" w:history="1">
+          <w:hyperlink w:anchor="_Toc495673267" w:history="1">
             <w:r>
               <w:rPr>
                 <w:rStyle w:val="Hiperligao"/>
@@ -637,7 +648,7 @@
                 <w:noProof/>
                 <w:webHidden/>
               </w:rPr>
-              <w:instrText xml:space="preserve"> PAGEREF _Toc494101451 \h </w:instrText>
+              <w:instrText xml:space="preserve"> PAGEREF _Toc495673267 \h </w:instrText>
             </w:r>
             <w:r>
               <w:rPr>
@@ -658,6 +669,210 @@
                 <w:webHidden/>
               </w:rPr>
               <w:t>5</w:t>
+            </w:r>
+            <w:r>
+              <w:rPr>
+                <w:noProof/>
+                <w:webHidden/>
+              </w:rPr>
+              <w:fldChar w:fldCharType="end"/>
+            </w:r>
+          </w:hyperlink>
+        </w:p>
+        <w:p>
+          <w:pPr>
+            <w:pStyle w:val="ndice2"/>
+            <w:tabs>
+              <w:tab w:val="right" w:leader="dot" w:pos="8494"/>
+            </w:tabs>
+            <w:rPr>
+              <w:noProof/>
+            </w:rPr>
+          </w:pPr>
+          <w:hyperlink w:anchor="_Toc495673268" w:history="1">
+            <w:r>
+              <w:rPr>
+                <w:rStyle w:val="Hiperligao"/>
+                <w:noProof/>
+              </w:rPr>
+              <w:t>Website</w:t>
+            </w:r>
+            <w:r>
+              <w:rPr>
+                <w:noProof/>
+                <w:webHidden/>
+              </w:rPr>
+              <w:tab/>
+            </w:r>
+            <w:r>
+              <w:rPr>
+                <w:noProof/>
+                <w:webHidden/>
+              </w:rPr>
+              <w:fldChar w:fldCharType="begin"/>
+            </w:r>
+            <w:r>
+              <w:rPr>
+                <w:noProof/>
+                <w:webHidden/>
+              </w:rPr>
+              <w:instrText xml:space="preserve"> PAGEREF _Toc495673268 \h </w:instrText>
+            </w:r>
+            <w:r>
+              <w:rPr>
+                <w:noProof/>
+                <w:webHidden/>
+              </w:rPr>
+            </w:r>
+            <w:r>
+              <w:rPr>
+                <w:noProof/>
+                <w:webHidden/>
+              </w:rPr>
+              <w:fldChar w:fldCharType="separate"/>
+            </w:r>
+            <w:r>
+              <w:rPr>
+                <w:noProof/>
+                <w:webHidden/>
+              </w:rPr>
+              <w:t>5</w:t>
+            </w:r>
+            <w:r>
+              <w:rPr>
+                <w:noProof/>
+                <w:webHidden/>
+              </w:rPr>
+              <w:fldChar w:fldCharType="end"/>
+            </w:r>
+          </w:hyperlink>
+        </w:p>
+        <w:p>
+          <w:pPr>
+            <w:pStyle w:val="ndice2"/>
+            <w:tabs>
+              <w:tab w:val="right" w:leader="dot" w:pos="8494"/>
+            </w:tabs>
+            <w:rPr>
+              <w:noProof/>
+            </w:rPr>
+          </w:pPr>
+          <w:hyperlink w:anchor="_Toc495673269" w:history="1">
+            <w:r>
+              <w:rPr>
+                <w:rStyle w:val="Hiperligao"/>
+                <w:noProof/>
+              </w:rPr>
+              <w:t>Robô</w:t>
+            </w:r>
+            <w:r>
+              <w:rPr>
+                <w:noProof/>
+                <w:webHidden/>
+              </w:rPr>
+              <w:tab/>
+            </w:r>
+            <w:r>
+              <w:rPr>
+                <w:noProof/>
+                <w:webHidden/>
+              </w:rPr>
+              <w:fldChar w:fldCharType="begin"/>
+            </w:r>
+            <w:r>
+              <w:rPr>
+                <w:noProof/>
+                <w:webHidden/>
+              </w:rPr>
+              <w:instrText xml:space="preserve"> PAGEREF _Toc495673269 \h </w:instrText>
+            </w:r>
+            <w:r>
+              <w:rPr>
+                <w:noProof/>
+                <w:webHidden/>
+              </w:rPr>
+            </w:r>
+            <w:r>
+              <w:rPr>
+                <w:noProof/>
+                <w:webHidden/>
+              </w:rPr>
+              <w:fldChar w:fldCharType="separate"/>
+            </w:r>
+            <w:r>
+              <w:rPr>
+                <w:noProof/>
+                <w:webHidden/>
+              </w:rPr>
+              <w:t>6</w:t>
+            </w:r>
+            <w:r>
+              <w:rPr>
+                <w:noProof/>
+                <w:webHidden/>
+              </w:rPr>
+              <w:fldChar w:fldCharType="end"/>
+            </w:r>
+          </w:hyperlink>
+        </w:p>
+        <w:p>
+          <w:pPr>
+            <w:pStyle w:val="ndice2"/>
+            <w:tabs>
+              <w:tab w:val="right" w:leader="dot" w:pos="8494"/>
+            </w:tabs>
+            <w:rPr>
+              <w:noProof/>
+            </w:rPr>
+          </w:pPr>
+          <w:hyperlink w:anchor="_Toc495673270" w:history="1">
+            <w:r>
+              <w:rPr>
+                <w:rStyle w:val="Hiperligao"/>
+                <w:noProof/>
+              </w:rPr>
+              <w:t>Aplicação Móvel</w:t>
+            </w:r>
+            <w:r>
+              <w:rPr>
+                <w:noProof/>
+                <w:webHidden/>
+              </w:rPr>
+              <w:tab/>
+            </w:r>
+            <w:r>
+              <w:rPr>
+                <w:noProof/>
+                <w:webHidden/>
+              </w:rPr>
+              <w:fldChar w:fldCharType="begin"/>
+            </w:r>
+            <w:r>
+              <w:rPr>
+                <w:noProof/>
+                <w:webHidden/>
+              </w:rPr>
+              <w:instrText xml:space="preserve"> PAGEREF _Toc495673270 \h </w:instrText>
+            </w:r>
+            <w:r>
+              <w:rPr>
+                <w:noProof/>
+                <w:webHidden/>
+              </w:rPr>
+            </w:r>
+            <w:r>
+              <w:rPr>
+                <w:noProof/>
+                <w:webHidden/>
+              </w:rPr>
+              <w:fldChar w:fldCharType="separate"/>
+            </w:r>
+            <w:r>
+              <w:rPr>
+                <w:noProof/>
+                <w:webHidden/>
+              </w:rPr>
+              <w:t>6</w:t>
             </w:r>
             <w:r>
               <w:rPr>
@@ -680,7 +895,7 @@
               <w:lang w:eastAsia="pt-PT"/>
             </w:rPr>
           </w:pPr>
-          <w:hyperlink w:anchor="_Toc494101452" w:history="1">
+          <w:hyperlink w:anchor="_Toc495673271" w:history="1">
             <w:r>
               <w:rPr>
                 <w:rStyle w:val="Hiperligao"/>
@@ -707,7 +922,7 @@
                 <w:noProof/>
                 <w:webHidden/>
               </w:rPr>
-              <w:instrText xml:space="preserve"> PAGEREF _Toc494101452 \h </w:instrText>
+              <w:instrText xml:space="preserve"> PAGEREF _Toc495673271 \h </w:instrText>
             </w:r>
             <w:r>
               <w:rPr>
@@ -727,7 +942,7 @@
                 <w:noProof/>
                 <w:webHidden/>
               </w:rPr>
-              <w:t>6</w:t>
+              <w:t>7</w:t>
             </w:r>
             <w:r>
               <w:rPr>
@@ -750,7 +965,7 @@
               <w:lang w:eastAsia="pt-PT"/>
             </w:rPr>
           </w:pPr>
-          <w:hyperlink w:anchor="_Toc494101453" w:history="1">
+          <w:hyperlink w:anchor="_Toc495673272" w:history="1">
             <w:r>
               <w:rPr>
                 <w:rStyle w:val="Hiperligao"/>
@@ -777,7 +992,7 @@
                 <w:noProof/>
                 <w:webHidden/>
               </w:rPr>
-              <w:instrText xml:space="preserve"> PAGEREF _Toc494101453 \h </w:instrText>
+              <w:instrText xml:space="preserve"> PAGEREF _Toc495673272 \h </w:instrText>
             </w:r>
             <w:r>
               <w:rPr>
@@ -797,7 +1012,7 @@
                 <w:noProof/>
                 <w:webHidden/>
               </w:rPr>
-              <w:t>7</w:t>
+              <w:t>8</w:t>
             </w:r>
             <w:r>
               <w:rPr>
@@ -820,7 +1035,7 @@
               <w:lang w:eastAsia="pt-PT"/>
             </w:rPr>
           </w:pPr>
-          <w:hyperlink w:anchor="_Toc494101454" w:history="1">
+          <w:hyperlink w:anchor="_Toc495673273" w:history="1">
             <w:r>
               <w:rPr>
                 <w:rStyle w:val="Hiperligao"/>
@@ -847,7 +1062,7 @@
                 <w:noProof/>
                 <w:webHidden/>
               </w:rPr>
-              <w:instrText xml:space="preserve"> PAGEREF _Toc494101454 \h </w:instrText>
+              <w:instrText xml:space="preserve"> PAGEREF _Toc495673273 \h </w:instrText>
             </w:r>
             <w:r>
               <w:rPr>
@@ -867,7 +1082,7 @@
                 <w:noProof/>
                 <w:webHidden/>
               </w:rPr>
-              <w:t>8</w:t>
+              <w:t>9</w:t>
             </w:r>
             <w:r>
               <w:rPr>
@@ -962,7 +1177,7 @@
       <w:pPr>
         <w:pStyle w:val="Cabealho1"/>
       </w:pPr>
-      <w:bookmarkStart w:id="0" w:name="_Toc494101448"/>
+      <w:bookmarkStart w:id="0" w:name="_Toc495673264"/>
       <w:r>
         <w:lastRenderedPageBreak/>
         <w:t>Identificação</w:t>
@@ -979,7 +1194,19 @@
         <w:jc w:val="both"/>
       </w:pPr>
       <w:r>
-        <w:t>Este projecto foi realizado por 4 alunos da turma PI3</w:t>
+        <w:t xml:space="preserve">Este </w:t>
+      </w:r>
+      <w:r>
+        <w:t>projeto</w:t>
+      </w:r>
+      <w:r>
+        <w:t xml:space="preserve"> </w:t>
+      </w:r>
+      <w:r>
+        <w:t xml:space="preserve">irá ser </w:t>
+      </w:r>
+      <w:r>
+        <w:t>realizado por 4 alunos da turma PI3</w:t>
       </w:r>
       <w:r>
         <w:t>, João Marques</w:t>
@@ -1024,13 +1251,13 @@
       <w:pPr>
         <w:pStyle w:val="Cabealho1"/>
       </w:pPr>
-      <w:bookmarkStart w:id="1" w:name="_Toc494101449"/>
+      <w:bookmarkStart w:id="1" w:name="_Toc495673265"/>
       <w:r>
         <w:lastRenderedPageBreak/>
         <w:t xml:space="preserve">Tema do </w:t>
       </w:r>
       <w:r>
-        <w:t>Projecto</w:t>
+        <w:t>Projeto</w:t>
       </w:r>
       <w:bookmarkEnd w:id="1"/>
     </w:p>
@@ -1041,7 +1268,13 @@
         <w:jc w:val="both"/>
       </w:pPr>
       <w:r>
-        <w:t>O tema do nosso projecto é “</w:t>
+        <w:t xml:space="preserve">O tema do nosso </w:t>
+      </w:r>
+      <w:r>
+        <w:t>projeto</w:t>
+      </w:r>
+      <w:r>
+        <w:t xml:space="preserve"> é “</w:t>
       </w:r>
       <w:r>
         <w:t>Robô controlado por dispositivo móvel</w:t>
@@ -1056,27 +1289,62 @@
         <w:jc w:val="both"/>
       </w:pPr>
       <w:r>
-        <w:t xml:space="preserve">Neste projecto foi criado um </w:t>
+        <w:t xml:space="preserve">Neste </w:t>
+      </w:r>
+      <w:r>
+        <w:t>projeto será</w:t>
+      </w:r>
+      <w:r>
+        <w:t xml:space="preserve"> criado um </w:t>
       </w:r>
       <w:proofErr w:type="gramStart"/>
       <w:r>
+        <w:rPr>
+          <w:i/>
+        </w:rPr>
         <w:t>website</w:t>
       </w:r>
       <w:proofErr w:type="gramEnd"/>
       <w:r>
-        <w:t xml:space="preserve">, uma aplicação de dispositivo móvel e um robô, cada um </w:t>
-      </w:r>
-      <w:r>
-        <w:t>interligado entre si. O robô é controlado pela aplicação móvel que n</w:t>
-      </w:r>
-      <w:r>
-        <w:t>ós criá</w:t>
-      </w:r>
-      <w:r>
-        <w:t xml:space="preserve">mos e no website poderá se encontrar </w:t>
-      </w:r>
-      <w:r>
-        <w:t>todas as informações do robô, o link de download da aplicação para o telemóvel e vídeos tutorias de como o robô foi construído.</w:t>
+        <w:t xml:space="preserve">, uma aplicação </w:t>
+      </w:r>
+      <w:r>
+        <w:t xml:space="preserve">de dispositivo móvel e um robô. </w:t>
+      </w:r>
+      <w:r>
+        <w:t xml:space="preserve">O robô é controlado pela aplicação móvel e no website </w:t>
+      </w:r>
+      <w:r>
+        <w:t>disponibilizará</w:t>
+      </w:r>
+      <w:r>
+        <w:t xml:space="preserve"> </w:t>
+      </w:r>
+      <w:r>
+        <w:t xml:space="preserve">todas as informações sobre o robô entre as quais </w:t>
+      </w:r>
+      <w:r>
+        <w:t xml:space="preserve">o </w:t>
+      </w:r>
+      <w:proofErr w:type="gramStart"/>
+      <w:r>
+        <w:t>link</w:t>
+      </w:r>
+      <w:proofErr w:type="gramEnd"/>
+      <w:r>
+        <w:t xml:space="preserve"> de download da aplicação para o telemóvel e vídeos tutoria</w:t>
+      </w:r>
+      <w:r>
+        <w:t>i</w:t>
+      </w:r>
+      <w:r>
+        <w:t xml:space="preserve">s </w:t>
+      </w:r>
+      <w:r>
+        <w:t>relacionados com a construção/programação do robô</w:t>
+      </w:r>
+      <w:r>
+        <w:t>.</w:t>
       </w:r>
     </w:p>
     <w:p/>
@@ -1089,10 +1357,10 @@
       <w:pPr>
         <w:pStyle w:val="Cabealho1"/>
       </w:pPr>
-      <w:bookmarkStart w:id="2" w:name="_Toc494101450"/>
+      <w:bookmarkStart w:id="2" w:name="_Toc495673266"/>
       <w:r>
         <w:lastRenderedPageBreak/>
-        <w:t>Objectivos</w:t>
+        <w:t>Objetivos</w:t>
       </w:r>
       <w:bookmarkEnd w:id="2"/>
     </w:p>
@@ -1103,7 +1371,22 @@
         <w:jc w:val="both"/>
       </w:pPr>
       <w:r>
-        <w:t>Os objectivos destes projectos são:</w:t>
+        <w:t xml:space="preserve">Os </w:t>
+      </w:r>
+      <w:r>
+        <w:t>objetivos</w:t>
+      </w:r>
+      <w:r>
+        <w:t xml:space="preserve"> deste</w:t>
+      </w:r>
+      <w:r>
+        <w:t xml:space="preserve"> </w:t>
+      </w:r>
+      <w:r>
+        <w:t>projeto</w:t>
+      </w:r>
+      <w:r>
+        <w:t xml:space="preserve"> são:</w:t>
       </w:r>
     </w:p>
     <w:p>
@@ -1141,6 +1424,9 @@
       </w:r>
       <w:proofErr w:type="gramStart"/>
       <w:r>
+        <w:rPr>
+          <w:i/>
+        </w:rPr>
         <w:t>website</w:t>
       </w:r>
       <w:proofErr w:type="gramEnd"/>
@@ -1179,7 +1465,25 @@
         <w:jc w:val="both"/>
       </w:pPr>
       <w:r>
-        <w:t>Explicar como foi feito todo o nosso trabalho;</w:t>
+        <w:t>Disponibilizar um espaço de discuss</w:t>
+      </w:r>
+      <w:r>
+        <w:t xml:space="preserve">ão onde os utilizadores </w:t>
+      </w:r>
+      <w:r>
+        <w:t>poder</w:t>
+      </w:r>
+      <w:r>
+        <w:t>ão esclarecer algumas dú</w:t>
+      </w:r>
+      <w:r>
+        <w:t>vidas sobre a montagem</w:t>
+      </w:r>
+      <w:r>
+        <w:t>/programação</w:t>
+      </w:r>
+      <w:r>
+        <w:t xml:space="preserve"> do robô;</w:t>
       </w:r>
     </w:p>
     <w:p>
@@ -1193,47 +1497,28 @@
         <w:jc w:val="both"/>
       </w:pPr>
       <w:r>
-        <w:t>Disponibilizar um espaço de discuss</w:t>
-      </w:r>
-      <w:r>
-        <w:t xml:space="preserve">ão onde os utilizadores </w:t>
-      </w:r>
-      <w:r>
-        <w:t>poder</w:t>
-      </w:r>
-      <w:r>
-        <w:t>ão esclarecer algumas dú</w:t>
-      </w:r>
-      <w:r>
-        <w:t>vidas sobre a montagem do robô;</w:t>
-      </w:r>
-    </w:p>
-    <w:p>
-      <w:pPr>
-        <w:pStyle w:val="PargrafodaLista"/>
-        <w:numPr>
-          <w:ilvl w:val="0"/>
-          <w:numId w:val="2"/>
-        </w:numPr>
-        <w:spacing w:line="360" w:lineRule="auto"/>
-        <w:jc w:val="both"/>
-      </w:pPr>
-      <w:r>
         <w:t xml:space="preserve">Partilhar conhecimentos relacionados com a robótica e programação </w:t>
       </w:r>
       <w:proofErr w:type="spellStart"/>
       <w:r>
+        <w:rPr>
+          <w:i/>
+        </w:rPr>
         <w:t>android</w:t>
       </w:r>
       <w:proofErr w:type="spellEnd"/>
       <w:r>
-        <w:t xml:space="preserve"> com o objectivo de dar a conhecer como desenvolver um </w:t>
-      </w:r>
-      <w:proofErr w:type="spellStart"/>
+        <w:t xml:space="preserve"> com o </w:t>
+      </w:r>
+      <w:r>
+        <w:t>objetivo</w:t>
+      </w:r>
+      <w:r>
+        <w:t xml:space="preserve"> de dar a conhecer como desenvolver um </w:t>
+      </w:r>
       <w:r>
         <w:t>projeto</w:t>
       </w:r>
-      <w:proofErr w:type="spellEnd"/>
       <w:r>
         <w:t xml:space="preserve"> deste âmbito.</w:t>
       </w:r>
@@ -1258,7 +1543,7 @@
       <w:pPr>
         <w:pStyle w:val="Cabealho1"/>
       </w:pPr>
-      <w:bookmarkStart w:id="3" w:name="_Toc494101451"/>
+      <w:bookmarkStart w:id="3" w:name="_Toc495673267"/>
       <w:r>
         <w:lastRenderedPageBreak/>
         <w:t>Metodologias/Estratégias</w:t>
@@ -1275,46 +1560,84 @@
     </w:p>
     <w:p>
       <w:pPr>
+        <w:spacing w:line="360" w:lineRule="auto"/>
+        <w:jc w:val="both"/>
+      </w:pPr>
+      <w:bookmarkStart w:id="4" w:name="_Toc495673268"/>
+      <w:proofErr w:type="gramStart"/>
+      <w:r>
         <w:rPr>
           <w:rStyle w:val="Cabealho2Carcter"/>
         </w:rPr>
-      </w:pPr>
-    </w:p>
-    <w:p>
+        <w:t>Website</w:t>
+      </w:r>
+      <w:bookmarkEnd w:id="4"/>
+      <w:proofErr w:type="gramEnd"/>
+      <w:r>
+        <w:t xml:space="preserve"> </w:t>
+      </w:r>
+      <w:r>
+        <w:t>–</w:t>
+      </w:r>
+      <w:r>
+        <w:t xml:space="preserve"> </w:t>
+      </w:r>
+      <w:r>
+        <w:t xml:space="preserve">Será criada uma </w:t>
+      </w:r>
+      <w:r>
+        <w:t xml:space="preserve">estrutura para o </w:t>
+      </w:r>
+      <w:r>
+        <w:t>projeto</w:t>
+      </w:r>
+      <w:r>
+        <w:t xml:space="preserve"> </w:t>
+      </w:r>
+      <w:r>
+        <w:t>com as seguintes</w:t>
+      </w:r>
+      <w:r>
+        <w:t xml:space="preserve"> </w:t>
+      </w:r>
+      <w:proofErr w:type="spellStart"/>
+      <w:r>
+        <w:t>directorias</w:t>
+      </w:r>
+      <w:proofErr w:type="spellEnd"/>
+      <w:r>
+        <w:t xml:space="preserve"> e configurações.  </w:t>
+      </w:r>
+      <w:r>
+        <w:t xml:space="preserve"> </w:t>
+      </w:r>
+    </w:p>
+    <w:p>
+      <w:pPr>
+        <w:spacing w:line="360" w:lineRule="auto"/>
+        <w:jc w:val="both"/>
+      </w:pPr>
+      <w:r>
+        <w:tab/>
+        <w:t xml:space="preserve">O </w:t>
+      </w:r>
       <w:proofErr w:type="gramStart"/>
       <w:r>
         <w:rPr>
-          <w:rStyle w:val="Cabealho2Carcter"/>
-        </w:rPr>
-        <w:t>Website</w:t>
+          <w:i/>
+        </w:rPr>
+        <w:t>websit</w:t>
+      </w:r>
+      <w:r>
+        <w:rPr>
+          <w:i/>
+        </w:rPr>
+        <w:t>e</w:t>
       </w:r>
       <w:proofErr w:type="gramEnd"/>
       <w:r>
-        <w:t xml:space="preserve"> </w:t>
-      </w:r>
-      <w:r>
-        <w:t>- começou</w:t>
-      </w:r>
-      <w:r>
-        <w:t xml:space="preserve"> se por criar uma estrutura para o projecto</w:t>
-      </w:r>
-      <w:r>
-        <w:t xml:space="preserve"> em relação a directorias e configurações.  </w:t>
-      </w:r>
-      <w:r>
-        <w:t xml:space="preserve"> </w:t>
-      </w:r>
-    </w:p>
-    <w:p>
-      <w:r>
-        <w:tab/>
-        <w:t xml:space="preserve">O website vai conter 6 </w:t>
-      </w:r>
-      <w:proofErr w:type="gramStart"/>
-      <w:r>
-        <w:t>paginas</w:t>
-      </w:r>
-      <w:proofErr w:type="gramEnd"/>
+        <w:t xml:space="preserve"> vai conter 6 páginas</w:t>
+      </w:r>
       <w:r>
         <w:t xml:space="preserve"> – </w:t>
       </w:r>
@@ -1324,13 +1647,20 @@
       </w:r>
       <w:proofErr w:type="spellEnd"/>
       <w:r>
-        <w:t xml:space="preserve">, instruções, Sobre nós, Download, </w:t>
-      </w:r>
-      <w:proofErr w:type="spellStart"/>
-      <w:r>
-        <w:t>Forum</w:t>
-      </w:r>
-      <w:proofErr w:type="spellEnd"/>
+        <w:t xml:space="preserve">, </w:t>
+      </w:r>
+      <w:r>
+        <w:t xml:space="preserve">Login/Registo, </w:t>
+      </w:r>
+      <w:r>
+        <w:t>I</w:t>
+      </w:r>
+      <w:r>
+        <w:t xml:space="preserve">nstruções, Sobre nós, Download, </w:t>
+      </w:r>
+      <w:r>
+        <w:t>Fórum</w:t>
+      </w:r>
       <w:r>
         <w:t>.</w:t>
       </w:r>
@@ -1342,22 +1672,36 @@
           <w:ilvl w:val="0"/>
           <w:numId w:val="5"/>
         </w:numPr>
-      </w:pPr>
-      <w:r>
-        <w:t xml:space="preserve">A pagina </w:t>
+        <w:spacing w:line="360" w:lineRule="auto"/>
+        <w:jc w:val="both"/>
+      </w:pPr>
+      <w:r>
+        <w:t>A pá</w:t>
+      </w:r>
+      <w:r>
+        <w:t xml:space="preserve">gina </w:t>
       </w:r>
       <w:proofErr w:type="spellStart"/>
+      <w:r>
+        <w:t>ho</w:t>
+      </w:r>
+      <w:r>
+        <w:t>me</w:t>
+      </w:r>
+      <w:proofErr w:type="spellEnd"/>
       <w:proofErr w:type="gramStart"/>
       <w:r>
-        <w:t>home</w:t>
-      </w:r>
-      <w:proofErr w:type="spellEnd"/>
-      <w:r>
-        <w:t xml:space="preserve"> ,</w:t>
+        <w:t>,</w:t>
       </w:r>
       <w:proofErr w:type="gramEnd"/>
       <w:r>
-        <w:t xml:space="preserve"> tem como funcionalidade de apresentar o nosso website aos seus utilizadores.</w:t>
+        <w:t xml:space="preserve"> tem como funcionalidade </w:t>
+      </w:r>
+      <w:r>
+        <w:t xml:space="preserve">apresentar o nosso projeto </w:t>
+      </w:r>
+      <w:r>
+        <w:t>aos seus utilizadores.</w:t>
       </w:r>
       <w:r>
         <w:t xml:space="preserve"> </w:t>
@@ -1370,31 +1714,31 @@
           <w:ilvl w:val="0"/>
           <w:numId w:val="5"/>
         </w:numPr>
-      </w:pPr>
-      <w:r>
-        <w:t>A</w:t>
-      </w:r>
-      <w:r>
-        <w:t xml:space="preserve"> </w:t>
+        <w:spacing w:line="360" w:lineRule="auto"/>
+        <w:jc w:val="both"/>
+      </w:pPr>
+      <w:r>
+        <w:t xml:space="preserve">O Login/Registo permite o registo dos utilizadores no </w:t>
       </w:r>
       <w:proofErr w:type="gramStart"/>
       <w:r>
-        <w:t>pagina</w:t>
+        <w:rPr>
+          <w:i/>
+        </w:rPr>
+        <w:t>w</w:t>
+      </w:r>
+      <w:r>
+        <w:rPr>
+          <w:i/>
+        </w:rPr>
+        <w:t>ebsite</w:t>
       </w:r>
       <w:proofErr w:type="gramEnd"/>
       <w:r>
-        <w:t xml:space="preserve"> das instruções vai conter</w:t>
-      </w:r>
-      <w:r>
-        <w:t xml:space="preserve"> os tutorias, ajudas e o programa em </w:t>
-      </w:r>
-      <w:proofErr w:type="spellStart"/>
-      <w:r>
-        <w:t>arduino</w:t>
-      </w:r>
-      <w:proofErr w:type="spellEnd"/>
-      <w:r>
-        <w:t xml:space="preserve">.  </w:t>
+        <w:t xml:space="preserve"> e posteriormente aceder</w:t>
+      </w:r>
+      <w:r>
+        <w:t xml:space="preserve"> a todas as áreas do website.</w:t>
       </w:r>
     </w:p>
     <w:p>
@@ -1404,28 +1748,38 @@
           <w:ilvl w:val="0"/>
           <w:numId w:val="5"/>
         </w:numPr>
-      </w:pPr>
-      <w:r>
-        <w:t xml:space="preserve">Sobre Nós é uma parte do </w:t>
-      </w:r>
-      <w:proofErr w:type="gramStart"/>
-      <w:r>
-        <w:t>website</w:t>
-      </w:r>
-      <w:proofErr w:type="gramEnd"/>
-      <w:r>
-        <w:t xml:space="preserve"> </w:t>
-      </w:r>
-      <w:r>
-        <w:t xml:space="preserve">onde é disponibilizada </w:t>
-      </w:r>
-      <w:proofErr w:type="spellStart"/>
-      <w:r>
-        <w:t>infomação</w:t>
-      </w:r>
-      <w:proofErr w:type="spellEnd"/>
-      <w:r>
-        <w:t xml:space="preserve"> sobre os membros do grupo.</w:t>
+        <w:spacing w:line="360" w:lineRule="auto"/>
+        <w:jc w:val="both"/>
+      </w:pPr>
+      <w:r>
+        <w:t>A</w:t>
+      </w:r>
+      <w:r>
+        <w:t xml:space="preserve"> pá</w:t>
+      </w:r>
+      <w:r>
+        <w:t>gina das instruções vai conter</w:t>
+      </w:r>
+      <w:r>
+        <w:t xml:space="preserve"> os</w:t>
+      </w:r>
+      <w:r>
+        <w:t xml:space="preserve"> vídeos</w:t>
+      </w:r>
+      <w:r>
+        <w:t xml:space="preserve"> tutoria</w:t>
+      </w:r>
+      <w:r>
+        <w:t>i</w:t>
+      </w:r>
+      <w:r>
+        <w:t xml:space="preserve">s, ajudas e o programa em </w:t>
+      </w:r>
+      <w:r>
+        <w:t>Arduíno</w:t>
+      </w:r>
+      <w:r>
+        <w:t xml:space="preserve">.  </w:t>
       </w:r>
     </w:p>
     <w:p>
@@ -1435,29 +1789,35 @@
           <w:ilvl w:val="0"/>
           <w:numId w:val="5"/>
         </w:numPr>
-      </w:pPr>
-      <w:r>
-        <w:t xml:space="preserve">Disponibilização do link do download do </w:t>
-      </w:r>
-      <w:proofErr w:type="spellStart"/>
-      <w:r>
-        <w:t>apk</w:t>
-      </w:r>
-      <w:proofErr w:type="spellEnd"/>
-      <w:r>
-        <w:t xml:space="preserve"> da aplicação </w:t>
+        <w:spacing w:line="360" w:lineRule="auto"/>
+        <w:jc w:val="both"/>
+      </w:pPr>
+      <w:r>
+        <w:t xml:space="preserve">Sobre Nós é uma parte do </w:t>
       </w:r>
       <w:proofErr w:type="gramStart"/>
       <w:r>
-        <w:t>móvel</w:t>
-      </w:r>
+        <w:rPr>
+          <w:i/>
+        </w:rPr>
+        <w:t>website</w:t>
+      </w:r>
+      <w:proofErr w:type="gramEnd"/>
       <w:r>
         <w:t xml:space="preserve"> </w:t>
       </w:r>
       <w:r>
-        <w:t>.</w:t>
-      </w:r>
-      <w:proofErr w:type="gramEnd"/>
+        <w:t xml:space="preserve">em que disponibilizamos </w:t>
+      </w:r>
+      <w:r>
+        <w:t>info</w:t>
+      </w:r>
+      <w:r>
+        <w:t>r</w:t>
+      </w:r>
+      <w:r>
+        <w:t>mação sobre os membros do grupo.</w:t>
+      </w:r>
     </w:p>
     <w:p>
       <w:pPr>
@@ -1466,20 +1826,73 @@
           <w:ilvl w:val="0"/>
           <w:numId w:val="5"/>
         </w:numPr>
-      </w:pPr>
-      <w:r>
-        <w:t>Fórum</w:t>
-      </w:r>
-      <w:r>
-        <w:t xml:space="preserve"> – vai ser onde qualquer utilizador inscrito no website poderá expor as suas </w:t>
+        <w:spacing w:line="360" w:lineRule="auto"/>
+        <w:jc w:val="both"/>
+      </w:pPr>
+      <w:r>
+        <w:t xml:space="preserve">Disponibilização do </w:t>
       </w:r>
       <w:proofErr w:type="gramStart"/>
       <w:r>
-        <w:t>duvidas</w:t>
+        <w:t>link</w:t>
       </w:r>
       <w:proofErr w:type="gramEnd"/>
       <w:r>
-        <w:t xml:space="preserve"> e problemas</w:t>
+        <w:t xml:space="preserve"> do download do </w:t>
+      </w:r>
+      <w:proofErr w:type="spellStart"/>
+      <w:r>
+        <w:t>apk</w:t>
+      </w:r>
+      <w:proofErr w:type="spellEnd"/>
+      <w:r>
+        <w:t xml:space="preserve"> da aplicação </w:t>
+      </w:r>
+      <w:r>
+        <w:t>móvel</w:t>
+      </w:r>
+      <w:r>
+        <w:t>.</w:t>
+      </w:r>
+    </w:p>
+    <w:p>
+      <w:pPr>
+        <w:pStyle w:val="PargrafodaLista"/>
+        <w:numPr>
+          <w:ilvl w:val="0"/>
+          <w:numId w:val="5"/>
+        </w:numPr>
+        <w:spacing w:line="360" w:lineRule="auto"/>
+        <w:jc w:val="both"/>
+      </w:pPr>
+      <w:r>
+        <w:t>O f</w:t>
+      </w:r>
+      <w:r>
+        <w:t>órum</w:t>
+      </w:r>
+      <w:r>
+        <w:t xml:space="preserve"> será uma área</w:t>
+      </w:r>
+      <w:r>
+        <w:t xml:space="preserve"> onde qualquer utilizador inscrito no</w:t>
+      </w:r>
+      <w:r>
+        <w:t xml:space="preserve"> </w:t>
+      </w:r>
+      <w:proofErr w:type="gramStart"/>
+      <w:r>
+        <w:rPr>
+          <w:i/>
+        </w:rPr>
+        <w:t>website</w:t>
+      </w:r>
+      <w:proofErr w:type="gramEnd"/>
+      <w:r>
+        <w:t xml:space="preserve"> poderá expor as suas dú</w:t>
+      </w:r>
+      <w:r>
+        <w:t>vidas e problemas</w:t>
       </w:r>
       <w:r>
         <w:t xml:space="preserve"> bem como</w:t>
@@ -1564,12 +1977,19 @@
     <w:p/>
     <w:p/>
     <w:p>
+      <w:pPr>
+        <w:spacing w:line="360" w:lineRule="auto"/>
+        <w:jc w:val="both"/>
+      </w:pPr>
       <w:r>
         <w:tab/>
         <w:t xml:space="preserve">Com esta configuração o </w:t>
       </w:r>
       <w:proofErr w:type="spellStart"/>
       <w:r>
+        <w:rPr>
+          <w:i/>
+        </w:rPr>
         <w:t>header</w:t>
       </w:r>
       <w:proofErr w:type="spellEnd"/>
@@ -1587,6 +2007,9 @@
       </w:r>
       <w:proofErr w:type="spellStart"/>
       <w:r>
+        <w:rPr>
+          <w:i/>
+        </w:rPr>
         <w:t>footer</w:t>
       </w:r>
       <w:proofErr w:type="spellEnd"/>
@@ -1595,20 +2018,33 @@
       </w:r>
       <w:proofErr w:type="spellStart"/>
       <w:r>
+        <w:rPr>
+          <w:i/>
+        </w:rPr>
         <w:t>right</w:t>
       </w:r>
       <w:proofErr w:type="spellEnd"/>
       <w:r>
+        <w:rPr>
+          <w:i/>
+        </w:rPr>
         <w:t xml:space="preserve"> </w:t>
       </w:r>
       <w:proofErr w:type="spellStart"/>
       <w:r>
+        <w:rPr>
+          <w:i/>
+        </w:rPr>
         <w:t>panel</w:t>
       </w:r>
       <w:proofErr w:type="spellEnd"/>
       <w:r>
         <w:t xml:space="preserve"> foram juntamente definidos. </w:t>
       </w:r>
+    </w:p>
+    <w:p>
+      <w:bookmarkStart w:id="5" w:name="_GoBack"/>
+      <w:bookmarkEnd w:id="5"/>
     </w:p>
     <w:p/>
     <w:p/>
@@ -1616,111 +2052,182 @@
     <w:p/>
     <w:p/>
     <w:p/>
-    <w:p/>
-    <w:p>
+    <w:p>
+      <w:pPr>
+        <w:spacing w:line="360" w:lineRule="auto"/>
+        <w:jc w:val="both"/>
+      </w:pPr>
+      <w:bookmarkStart w:id="6" w:name="_Toc495673269"/>
       <w:r>
         <w:rPr>
           <w:rStyle w:val="Cabealho2Carcter"/>
         </w:rPr>
         <w:t>Robô</w:t>
       </w:r>
+      <w:bookmarkEnd w:id="6"/>
       <w:r>
         <w:t xml:space="preserve"> – </w:t>
       </w:r>
       <w:r>
-        <w:t xml:space="preserve">O robô vai ser projecto através de uma placa </w:t>
+        <w:t xml:space="preserve">O robô vai ser </w:t>
+      </w:r>
+      <w:r>
+        <w:t>projetado</w:t>
+      </w:r>
+      <w:r>
+        <w:t xml:space="preserve"> </w:t>
+      </w:r>
+      <w:r>
+        <w:t>n</w:t>
+      </w:r>
+      <w:r>
+        <w:t xml:space="preserve">uma placa </w:t>
+      </w:r>
+      <w:r>
+        <w:t>Arduíno</w:t>
+      </w:r>
+      <w:r>
+        <w:t xml:space="preserve"> e será controlado a partir de uma aplicação </w:t>
+      </w:r>
+      <w:r>
+        <w:t>móvel desenvolvida</w:t>
+      </w:r>
+      <w:r>
+        <w:t xml:space="preserve"> no </w:t>
       </w:r>
       <w:proofErr w:type="spellStart"/>
       <w:r>
-        <w:t>Arduino</w:t>
+        <w:rPr>
+          <w:i/>
+        </w:rPr>
+        <w:t>AndroidStudio</w:t>
       </w:r>
       <w:proofErr w:type="spellEnd"/>
       <w:r>
-        <w:t xml:space="preserve"> e será controlado a partir de uma aplicação </w:t>
-      </w:r>
-      <w:r>
-        <w:t>móvel desenvolvida</w:t>
-      </w:r>
-      <w:r>
-        <w:t xml:space="preserve"> no </w:t>
+        <w:t xml:space="preserve">. </w:t>
+      </w:r>
+      <w:r>
+        <w:t xml:space="preserve">Iremos adicionar um </w:t>
       </w:r>
       <w:proofErr w:type="spellStart"/>
       <w:r>
+        <w:rPr>
+          <w:i/>
+        </w:rPr>
+        <w:t>buzzer</w:t>
+      </w:r>
+      <w:proofErr w:type="spellEnd"/>
+      <w:r>
+        <w:t xml:space="preserve">, </w:t>
+      </w:r>
+      <w:r>
+        <w:rPr>
+          <w:i/>
+        </w:rPr>
+        <w:t>leds</w:t>
+      </w:r>
+      <w:r>
+        <w:t xml:space="preserve"> e mais algumas funcionalidades que ainda não foram definidas por completo</w:t>
+      </w:r>
+      <w:r>
+        <w:t xml:space="preserve">. No </w:t>
+      </w:r>
+      <w:proofErr w:type="gramStart"/>
+      <w:r>
+        <w:t>website</w:t>
+      </w:r>
+      <w:proofErr w:type="gramEnd"/>
+      <w:r>
+        <w:t xml:space="preserve"> iremos ter alguns</w:t>
+      </w:r>
+      <w:r>
+        <w:t xml:space="preserve"> </w:t>
+      </w:r>
+      <w:r>
+        <w:t>tutoria</w:t>
+      </w:r>
+      <w:r>
+        <w:t>i</w:t>
+      </w:r>
+      <w:r>
+        <w:t>s de como construir o robô e d</w:t>
+      </w:r>
+      <w:r>
+        <w:t>e como programá</w:t>
+      </w:r>
+      <w:r>
+        <w:t xml:space="preserve">-lo, despertando assim o interesse </w:t>
+      </w:r>
+      <w:r>
+        <w:t>pelo tema</w:t>
+      </w:r>
+      <w:r>
+        <w:t xml:space="preserve"> e ajudando quem quiser aprender um pouco mais sobre robótica.</w:t>
+      </w:r>
+    </w:p>
+    <w:p>
+      <w:pPr>
+        <w:spacing w:line="360" w:lineRule="auto"/>
+        <w:jc w:val="both"/>
+      </w:pPr>
+    </w:p>
+    <w:p>
+      <w:pPr>
+        <w:spacing w:line="360" w:lineRule="auto"/>
+        <w:jc w:val="both"/>
+      </w:pPr>
+      <w:bookmarkStart w:id="7" w:name="_Toc495673270"/>
+      <w:r>
+        <w:rPr>
+          <w:rStyle w:val="Cabealho2Carcter"/>
+        </w:rPr>
+        <w:t>Aplicação Móvel</w:t>
+      </w:r>
+      <w:bookmarkEnd w:id="7"/>
+      <w:r>
+        <w:rPr>
+          <w:rStyle w:val="Cabealho2Carcter"/>
+        </w:rPr>
+        <w:t xml:space="preserve"> </w:t>
+      </w:r>
+      <w:r>
+        <w:t>–</w:t>
+      </w:r>
+      <w:r>
+        <w:t xml:space="preserve"> A aplicação vai servir para controlar o robô através do telemóvel por Bluetooth, será também possível controlar e aceder a todas as funcionalidades adicionais no robô que irão ser implementadas mais tarde. </w:t>
+      </w:r>
+      <w:r>
+        <w:t xml:space="preserve">Como referido anteriormente esta aplicação será desenvolvida </w:t>
+      </w:r>
+      <w:r>
+        <w:t>no</w:t>
+      </w:r>
+      <w:r>
+        <w:t xml:space="preserve"> </w:t>
+      </w:r>
+      <w:proofErr w:type="spellStart"/>
+      <w:r>
+        <w:rPr>
+          <w:i/>
+        </w:rPr>
         <w:t>AndroidStudio</w:t>
       </w:r>
       <w:proofErr w:type="spellEnd"/>
       <w:r>
-        <w:t xml:space="preserve">. </w:t>
-      </w:r>
-      <w:r>
-        <w:t xml:space="preserve">Iremos adicionar um </w:t>
-      </w:r>
-      <w:proofErr w:type="spellStart"/>
-      <w:r>
-        <w:t>buzzer</w:t>
-      </w:r>
-      <w:proofErr w:type="spellEnd"/>
-      <w:r>
-        <w:t>, leds e mais algumas funcionalidades que ainda não foram definidas por completo</w:t>
-      </w:r>
-      <w:r>
-        <w:t xml:space="preserve">. No website iremos ter </w:t>
+        <w:t xml:space="preserve">, </w:t>
+      </w:r>
+      <w:r>
+        <w:t xml:space="preserve">e estará disponível no nosso </w:t>
       </w:r>
       <w:proofErr w:type="gramStart"/>
       <w:r>
-        <w:t>alguns tutorias</w:t>
+        <w:rPr>
+          <w:i/>
+        </w:rPr>
+        <w:t>website</w:t>
       </w:r>
       <w:proofErr w:type="gramEnd"/>
       <w:r>
-        <w:t xml:space="preserve"> de como construir o robô e de como programa-lo, despertando assim o interesse dos outros e ajudando quem quiser aprender um pouco mais sobre robótica.</w:t>
-      </w:r>
-    </w:p>
-    <w:p/>
-    <w:p>
-      <w:r>
-        <w:rPr>
-          <w:rStyle w:val="Cabealho2Carcter"/>
-        </w:rPr>
-        <w:t>Aplicação Móvel</w:t>
-      </w:r>
-      <w:r>
-        <w:rPr>
-          <w:rStyle w:val="Cabealho2Carcter"/>
-        </w:rPr>
-        <w:t xml:space="preserve"> </w:t>
-      </w:r>
-      <w:r>
-        <w:t>–</w:t>
-      </w:r>
-      <w:r>
-        <w:t xml:space="preserve"> A aplicação vai servir para controlar o robô através do telemóvel por Bluetooth, será também possível controlar e aceder a todas as funcionalidades adicionais no robô que irão ser implementadas mais tarde. </w:t>
-      </w:r>
-      <w:r>
-        <w:t xml:space="preserve">Como referido anteriormente esta aplicação será desenvolvida </w:t>
-      </w:r>
-      <w:r>
-        <w:t>no</w:t>
-      </w:r>
-      <w:r>
-        <w:t xml:space="preserve"> </w:t>
-      </w:r>
-      <w:proofErr w:type="spellStart"/>
-      <w:r>
-        <w:t>AndroidStudio</w:t>
-      </w:r>
-      <w:proofErr w:type="spellEnd"/>
-      <w:r>
-        <w:t xml:space="preserve">, </w:t>
-      </w:r>
-      <w:r>
-        <w:t xml:space="preserve">e estará disponível no nosso </w:t>
-      </w:r>
-      <w:proofErr w:type="gramStart"/>
-      <w:r>
-        <w:t>website</w:t>
-      </w:r>
-      <w:proofErr w:type="gramEnd"/>
-      <w:r>
         <w:t xml:space="preserve"> para download, caso alguém queira testar ou até mesmo controlar o robô.</w:t>
       </w:r>
     </w:p>
@@ -1733,155 +2240,163 @@
       <w:pPr>
         <w:pStyle w:val="Cabealho1"/>
       </w:pPr>
-      <w:bookmarkStart w:id="4" w:name="_Toc494101452"/>
+      <w:bookmarkStart w:id="8" w:name="_Toc495673271"/>
       <w:r>
         <w:lastRenderedPageBreak/>
         <w:t>Calendarização</w:t>
       </w:r>
-      <w:bookmarkStart w:id="5" w:name="_GoBack"/>
-      <w:bookmarkEnd w:id="4"/>
-      <w:bookmarkEnd w:id="5"/>
+      <w:bookmarkEnd w:id="8"/>
+    </w:p>
+    <w:p>
+      <w:r>
+        <w:rPr>
+          <w:noProof/>
+          <w:lang w:eastAsia="pt-PT"/>
+        </w:rPr>
+        <w:drawing>
+          <wp:anchor distT="0" distB="0" distL="114300" distR="114300" simplePos="0" relativeHeight="251659264" behindDoc="0" locked="0" layoutInCell="1" allowOverlap="1" wp14:anchorId="402B46EF" wp14:editId="574D2866">
+            <wp:simplePos x="0" y="0"/>
+            <wp:positionH relativeFrom="column">
+              <wp:posOffset>-565785</wp:posOffset>
+            </wp:positionH>
+            <wp:positionV relativeFrom="paragraph">
+              <wp:posOffset>450850</wp:posOffset>
+            </wp:positionV>
+            <wp:extent cx="6753225" cy="3867150"/>
+            <wp:effectExtent l="0" t="0" r="9525" b="19050"/>
+            <wp:wrapSquare wrapText="bothSides"/>
+            <wp:docPr id="1" name="Gráfico 1"/>
+            <wp:cNvGraphicFramePr/>
+            <a:graphic xmlns:a="http://schemas.openxmlformats.org/drawingml/2006/main">
+              <a:graphicData uri="http://schemas.openxmlformats.org/drawingml/2006/chart">
+                <c:chart xmlns:c="http://schemas.openxmlformats.org/drawingml/2006/chart" xmlns:r="http://schemas.openxmlformats.org/officeDocument/2006/relationships" r:id="rId11"/>
+              </a:graphicData>
+            </a:graphic>
+            <wp14:sizeRelH relativeFrom="page">
+              <wp14:pctWidth>0</wp14:pctWidth>
+            </wp14:sizeRelH>
+            <wp14:sizeRelV relativeFrom="page">
+              <wp14:pctHeight>0</wp14:pctHeight>
+            </wp14:sizeRelV>
+          </wp:anchor>
+        </w:drawing>
+      </w:r>
     </w:p>
     <w:p/>
-    <w:p>
-      <w:r>
-        <w:rPr>
-          <w:b/>
-          <w:u w:val="single"/>
-        </w:rPr>
-        <w:t>Criação da estrutura do Website</w:t>
-      </w:r>
-      <w:r>
-        <w:t xml:space="preserve"> - </w:t>
-      </w:r>
-      <w:r>
-        <w:t>18-09-2017</w:t>
-      </w:r>
-    </w:p>
-    <w:p>
-      <w:proofErr w:type="gramStart"/>
-      <w:r>
-        <w:rPr>
-          <w:b/>
-          <w:u w:val="single"/>
-        </w:rPr>
-        <w:t>Robô(hardware</w:t>
-      </w:r>
-      <w:proofErr w:type="gramEnd"/>
-      <w:r>
-        <w:rPr>
-          <w:b/>
-          <w:u w:val="single"/>
-        </w:rPr>
-        <w:t>)</w:t>
-      </w:r>
-      <w:r>
-        <w:t xml:space="preserve"> - </w:t>
-      </w:r>
-      <w:r>
-        <w:t>03-01-2018</w:t>
-      </w:r>
-    </w:p>
-    <w:p>
-      <w:proofErr w:type="gramStart"/>
-      <w:r>
-        <w:rPr>
-          <w:b/>
-          <w:u w:val="single"/>
-        </w:rPr>
-        <w:t>Tutoriais Construção do Robô</w:t>
-      </w:r>
-      <w:proofErr w:type="gramEnd"/>
-      <w:r>
-        <w:t xml:space="preserve"> - </w:t>
-      </w:r>
-      <w:r>
-        <w:t>02-02-2018</w:t>
-      </w:r>
-    </w:p>
-    <w:p>
-      <w:proofErr w:type="gramStart"/>
-      <w:r>
-        <w:rPr>
-          <w:b/>
-          <w:u w:val="single"/>
-        </w:rPr>
-        <w:t>Robô(software</w:t>
-      </w:r>
-      <w:proofErr w:type="gramEnd"/>
-      <w:r>
-        <w:rPr>
-          <w:b/>
-          <w:u w:val="single"/>
-        </w:rPr>
-        <w:t>)</w:t>
-      </w:r>
-      <w:r>
-        <w:t xml:space="preserve"> - </w:t>
-      </w:r>
-      <w:r>
-        <w:t>13-02-2018</w:t>
-      </w:r>
-    </w:p>
-    <w:p>
-      <w:r>
-        <w:rPr>
-          <w:b/>
-          <w:u w:val="single"/>
-        </w:rPr>
-        <w:t>Tutorias Programação do Robô</w:t>
-      </w:r>
-      <w:r>
-        <w:t xml:space="preserve"> - </w:t>
-      </w:r>
-      <w:r>
-        <w:t>13-02-2018</w:t>
-      </w:r>
-    </w:p>
-    <w:p>
-      <w:r>
-        <w:rPr>
-          <w:b/>
-          <w:u w:val="single"/>
-        </w:rPr>
-        <w:t>Criação da</w:t>
-      </w:r>
-      <w:r>
-        <w:rPr>
-          <w:b/>
-          <w:u w:val="single"/>
-        </w:rPr>
-        <w:t xml:space="preserve"> Aplicação </w:t>
-      </w:r>
-      <w:proofErr w:type="spellStart"/>
-      <w:r>
-        <w:rPr>
-          <w:b/>
-          <w:u w:val="single"/>
-        </w:rPr>
-        <w:t>Android</w:t>
-      </w:r>
-      <w:proofErr w:type="spellEnd"/>
-      <w:r>
-        <w:t xml:space="preserve"> - </w:t>
-      </w:r>
-      <w:r>
-        <w:t>16-03-2018</w:t>
-      </w:r>
-    </w:p>
-    <w:p>
-      <w:r>
-        <w:rPr>
-          <w:b/>
-          <w:u w:val="single"/>
-        </w:rPr>
-        <w:t>Testes da Aplicação</w:t>
-      </w:r>
-      <w:r>
-        <w:t xml:space="preserve"> - </w:t>
-      </w:r>
-      <w:r>
-        <w:t>16-05-2018</w:t>
+    <w:p/>
+    <w:p>
+      <w:pPr>
+        <w:pStyle w:val="PargrafodaLista"/>
+        <w:numPr>
+          <w:ilvl w:val="0"/>
+          <w:numId w:val="6"/>
+        </w:numPr>
+        <w:spacing w:line="360" w:lineRule="auto"/>
+        <w:jc w:val="both"/>
+      </w:pPr>
+      <w:r>
+        <w:t>Etapa 1- Todos os elementos do grupo;</w:t>
+      </w:r>
+    </w:p>
+    <w:p>
+      <w:pPr>
+        <w:pStyle w:val="PargrafodaLista"/>
+        <w:numPr>
+          <w:ilvl w:val="0"/>
+          <w:numId w:val="6"/>
+        </w:numPr>
+        <w:spacing w:line="360" w:lineRule="auto"/>
+        <w:jc w:val="both"/>
+      </w:pPr>
+      <w:r>
+        <w:t>Etapa 2- Maria e Pedro;</w:t>
+      </w:r>
+    </w:p>
+    <w:p>
+      <w:pPr>
+        <w:pStyle w:val="PargrafodaLista"/>
+        <w:numPr>
+          <w:ilvl w:val="0"/>
+          <w:numId w:val="6"/>
+        </w:numPr>
+        <w:spacing w:line="360" w:lineRule="auto"/>
+        <w:jc w:val="both"/>
+      </w:pPr>
+      <w:r>
+        <w:t>Etapa 3- Maria e João Almeida;</w:t>
+      </w:r>
+    </w:p>
+    <w:p>
+      <w:pPr>
+        <w:pStyle w:val="PargrafodaLista"/>
+        <w:numPr>
+          <w:ilvl w:val="0"/>
+          <w:numId w:val="6"/>
+        </w:numPr>
+        <w:spacing w:line="360" w:lineRule="auto"/>
+        <w:jc w:val="both"/>
+      </w:pPr>
+      <w:r>
+        <w:t>Etapa 4-</w:t>
+      </w:r>
+      <w:r>
+        <w:t xml:space="preserve"> João Almeida e João Marques;</w:t>
+      </w:r>
+    </w:p>
+    <w:p>
+      <w:pPr>
+        <w:pStyle w:val="PargrafodaLista"/>
+        <w:numPr>
+          <w:ilvl w:val="0"/>
+          <w:numId w:val="6"/>
+        </w:numPr>
+        <w:spacing w:line="360" w:lineRule="auto"/>
+        <w:jc w:val="both"/>
+      </w:pPr>
+      <w:r>
+        <w:t>Etapa 5- João Almeida e João Marques;</w:t>
+      </w:r>
+    </w:p>
+    <w:p>
+      <w:pPr>
+        <w:pStyle w:val="PargrafodaLista"/>
+        <w:numPr>
+          <w:ilvl w:val="0"/>
+          <w:numId w:val="6"/>
+        </w:numPr>
+        <w:spacing w:line="360" w:lineRule="auto"/>
+        <w:jc w:val="both"/>
+      </w:pPr>
+      <w:r>
+        <w:t>Etapa 6- Todos os elementos do grupo;</w:t>
+      </w:r>
+    </w:p>
+    <w:p>
+      <w:pPr>
+        <w:pStyle w:val="PargrafodaLista"/>
+        <w:numPr>
+          <w:ilvl w:val="0"/>
+          <w:numId w:val="6"/>
+        </w:numPr>
+        <w:spacing w:line="360" w:lineRule="auto"/>
+        <w:jc w:val="both"/>
+      </w:pPr>
+      <w:r>
+        <w:t>Etapa 7- Todos os elementos do grupo;</w:t>
+      </w:r>
+    </w:p>
+    <w:p>
+      <w:pPr>
+        <w:pStyle w:val="PargrafodaLista"/>
+        <w:numPr>
+          <w:ilvl w:val="0"/>
+          <w:numId w:val="6"/>
+        </w:numPr>
+        <w:spacing w:line="360" w:lineRule="auto"/>
+        <w:jc w:val="both"/>
+      </w:pPr>
+      <w:r>
+        <w:t>Etapa 8- Todos os elementos do grupo.</w:t>
       </w:r>
     </w:p>
     <w:p/>
@@ -1889,28 +2404,15 @@
     <w:p/>
     <w:p/>
     <w:p/>
-    <w:p/>
-    <w:p/>
-    <w:p/>
-    <w:p/>
-    <w:p/>
-    <w:p/>
-    <w:p/>
-    <w:p/>
-    <w:p/>
-    <w:p/>
-    <w:p/>
-    <w:p/>
     <w:p>
       <w:pPr>
         <w:pStyle w:val="Cabealho1"/>
       </w:pPr>
-      <w:bookmarkStart w:id="6" w:name="_Toc494101453"/>
-      <w:r>
-        <w:lastRenderedPageBreak/>
+      <w:bookmarkStart w:id="9" w:name="_Toc495673272"/>
+      <w:r>
         <w:t>Recursos</w:t>
       </w:r>
-      <w:bookmarkEnd w:id="6"/>
+      <w:bookmarkEnd w:id="9"/>
     </w:p>
     <w:p/>
     <w:p>
@@ -1919,7 +2421,13 @@
         <w:jc w:val="both"/>
       </w:pPr>
       <w:r>
-        <w:t>Recursos previstos utilizados na realização deste projecto:</w:t>
+        <w:t xml:space="preserve">Recursos previstos utilizados na realização deste </w:t>
+      </w:r>
+      <w:r>
+        <w:t>projeto</w:t>
+      </w:r>
+      <w:r>
+        <w:t>:</w:t>
       </w:r>
     </w:p>
     <w:p>
@@ -2032,11 +2540,14 @@
       </w:pPr>
       <w:proofErr w:type="gramStart"/>
       <w:r>
-        <w:t>Vários browser</w:t>
+        <w:t xml:space="preserve">Vários browsers </w:t>
+      </w:r>
+      <w:r>
+        <w:t>para</w:t>
       </w:r>
       <w:proofErr w:type="gramEnd"/>
       <w:r>
-        <w:t xml:space="preserve"> para teste, tais como Google </w:t>
+        <w:t xml:space="preserve"> teste, tais como Google </w:t>
       </w:r>
       <w:proofErr w:type="spellStart"/>
       <w:r>
@@ -2052,7 +2563,13 @@
       </w:r>
       <w:proofErr w:type="spellEnd"/>
       <w:r>
-        <w:t xml:space="preserve">, Opera, Internet Explorer </w:t>
+        <w:t>, Opera, Internet Explorer</w:t>
+      </w:r>
+      <w:r>
+        <w:t>,</w:t>
+      </w:r>
+      <w:r>
+        <w:t xml:space="preserve"> </w:t>
       </w:r>
       <w:proofErr w:type="spellStart"/>
       <w:r>
@@ -2128,11 +2645,9 @@
         <w:spacing w:line="360" w:lineRule="auto"/>
         <w:jc w:val="both"/>
       </w:pPr>
-      <w:proofErr w:type="spellStart"/>
-      <w:r>
-        <w:t>Arduino</w:t>
-      </w:r>
-      <w:proofErr w:type="spellEnd"/>
+      <w:r>
+        <w:t>Arduíno</w:t>
+      </w:r>
       <w:r>
         <w:t>.</w:t>
       </w:r>
@@ -2146,19 +2661,19 @@
       <w:pPr>
         <w:pStyle w:val="Cabealho1"/>
       </w:pPr>
-      <w:bookmarkStart w:id="7" w:name="_Toc494101454"/>
+      <w:bookmarkStart w:id="10" w:name="_Toc495673273"/>
       <w:r>
         <w:lastRenderedPageBreak/>
         <w:t>Conclusão</w:t>
       </w:r>
-      <w:bookmarkEnd w:id="7"/>
+      <w:bookmarkEnd w:id="10"/>
     </w:p>
     <w:p/>
     <w:p/>
     <w:sectPr>
-      <w:headerReference w:type="default" r:id="rId11"/>
-      <w:footerReference w:type="default" r:id="rId12"/>
-      <w:headerReference w:type="first" r:id="rId13"/>
+      <w:headerReference w:type="default" r:id="rId12"/>
+      <w:footerReference w:type="default" r:id="rId13"/>
+      <w:headerReference w:type="first" r:id="rId14"/>
       <w:pgSz w:w="11906" w:h="16838"/>
       <w:pgMar w:top="1417" w:right="1701" w:bottom="1417" w:left="1701" w:header="708" w:footer="709" w:gutter="0"/>
       <w:pgNumType w:start="0"/>
@@ -2225,7 +2740,7 @@
           <w:rPr>
             <w:noProof/>
           </w:rPr>
-          <w:t>6</w:t>
+          <w:t>7</w:t>
         </w:r>
         <w:r>
           <w:fldChar w:fldCharType="end"/>
@@ -2750,6 +3265,119 @@
     </w:lvl>
   </w:abstractNum>
   <w:abstractNum w:abstractNumId="3">
+    <w:nsid w:val="2BB632AE"/>
+    <w:multiLevelType w:val="hybridMultilevel"/>
+    <w:tmpl w:val="ECCC0D42"/>
+    <w:lvl w:ilvl="0" w:tplc="08160001">
+      <w:start w:val="1"/>
+      <w:numFmt w:val="bullet"/>
+      <w:lvlText w:val=""/>
+      <w:lvlJc w:val="left"/>
+      <w:pPr>
+        <w:ind w:left="720" w:hanging="360"/>
+      </w:pPr>
+      <w:rPr>
+        <w:rFonts w:ascii="Symbol" w:hAnsi="Symbol" w:hint="default"/>
+      </w:rPr>
+    </w:lvl>
+    <w:lvl w:ilvl="1" w:tplc="08160003" w:tentative="1">
+      <w:start w:val="1"/>
+      <w:numFmt w:val="bullet"/>
+      <w:lvlText w:val="o"/>
+      <w:lvlJc w:val="left"/>
+      <w:pPr>
+        <w:ind w:left="1440" w:hanging="360"/>
+      </w:pPr>
+      <w:rPr>
+        <w:rFonts w:ascii="Courier New" w:hAnsi="Courier New" w:cs="Courier New" w:hint="default"/>
+      </w:rPr>
+    </w:lvl>
+    <w:lvl w:ilvl="2" w:tplc="08160005" w:tentative="1">
+      <w:start w:val="1"/>
+      <w:numFmt w:val="bullet"/>
+      <w:lvlText w:val=""/>
+      <w:lvlJc w:val="left"/>
+      <w:pPr>
+        <w:ind w:left="2160" w:hanging="360"/>
+      </w:pPr>
+      <w:rPr>
+        <w:rFonts w:ascii="Wingdings" w:hAnsi="Wingdings" w:hint="default"/>
+      </w:rPr>
+    </w:lvl>
+    <w:lvl w:ilvl="3" w:tplc="08160001" w:tentative="1">
+      <w:start w:val="1"/>
+      <w:numFmt w:val="bullet"/>
+      <w:lvlText w:val=""/>
+      <w:lvlJc w:val="left"/>
+      <w:pPr>
+        <w:ind w:left="2880" w:hanging="360"/>
+      </w:pPr>
+      <w:rPr>
+        <w:rFonts w:ascii="Symbol" w:hAnsi="Symbol" w:hint="default"/>
+      </w:rPr>
+    </w:lvl>
+    <w:lvl w:ilvl="4" w:tplc="08160003" w:tentative="1">
+      <w:start w:val="1"/>
+      <w:numFmt w:val="bullet"/>
+      <w:lvlText w:val="o"/>
+      <w:lvlJc w:val="left"/>
+      <w:pPr>
+        <w:ind w:left="3600" w:hanging="360"/>
+      </w:pPr>
+      <w:rPr>
+        <w:rFonts w:ascii="Courier New" w:hAnsi="Courier New" w:cs="Courier New" w:hint="default"/>
+      </w:rPr>
+    </w:lvl>
+    <w:lvl w:ilvl="5" w:tplc="08160005" w:tentative="1">
+      <w:start w:val="1"/>
+      <w:numFmt w:val="bullet"/>
+      <w:lvlText w:val=""/>
+      <w:lvlJc w:val="left"/>
+      <w:pPr>
+        <w:ind w:left="4320" w:hanging="360"/>
+      </w:pPr>
+      <w:rPr>
+        <w:rFonts w:ascii="Wingdings" w:hAnsi="Wingdings" w:hint="default"/>
+      </w:rPr>
+    </w:lvl>
+    <w:lvl w:ilvl="6" w:tplc="08160001" w:tentative="1">
+      <w:start w:val="1"/>
+      <w:numFmt w:val="bullet"/>
+      <w:lvlText w:val=""/>
+      <w:lvlJc w:val="left"/>
+      <w:pPr>
+        <w:ind w:left="5040" w:hanging="360"/>
+      </w:pPr>
+      <w:rPr>
+        <w:rFonts w:ascii="Symbol" w:hAnsi="Symbol" w:hint="default"/>
+      </w:rPr>
+    </w:lvl>
+    <w:lvl w:ilvl="7" w:tplc="08160003" w:tentative="1">
+      <w:start w:val="1"/>
+      <w:numFmt w:val="bullet"/>
+      <w:lvlText w:val="o"/>
+      <w:lvlJc w:val="left"/>
+      <w:pPr>
+        <w:ind w:left="5760" w:hanging="360"/>
+      </w:pPr>
+      <w:rPr>
+        <w:rFonts w:ascii="Courier New" w:hAnsi="Courier New" w:cs="Courier New" w:hint="default"/>
+      </w:rPr>
+    </w:lvl>
+    <w:lvl w:ilvl="8" w:tplc="08160005" w:tentative="1">
+      <w:start w:val="1"/>
+      <w:numFmt w:val="bullet"/>
+      <w:lvlText w:val=""/>
+      <w:lvlJc w:val="left"/>
+      <w:pPr>
+        <w:ind w:left="6480" w:hanging="360"/>
+      </w:pPr>
+      <w:rPr>
+        <w:rFonts w:ascii="Wingdings" w:hAnsi="Wingdings" w:hint="default"/>
+      </w:rPr>
+    </w:lvl>
+  </w:abstractNum>
+  <w:abstractNum w:abstractNumId="4">
     <w:nsid w:val="53A11A49"/>
     <w:multiLevelType w:val="hybridMultilevel"/>
     <w:tmpl w:val="56ECEE24"/>
@@ -2862,7 +3490,7 @@
       </w:rPr>
     </w:lvl>
   </w:abstractNum>
-  <w:abstractNum w:abstractNumId="4">
+  <w:abstractNum w:abstractNumId="5">
     <w:nsid w:val="6B684AFD"/>
     <w:multiLevelType w:val="hybridMultilevel"/>
     <w:tmpl w:val="FD28B364"/>
@@ -2979,16 +3607,19 @@
     <w:abstractNumId w:val="0"/>
   </w:num>
   <w:num w:numId="2">
-    <w:abstractNumId w:val="4"/>
+    <w:abstractNumId w:val="5"/>
   </w:num>
   <w:num w:numId="3">
-    <w:abstractNumId w:val="3"/>
+    <w:abstractNumId w:val="4"/>
   </w:num>
   <w:num w:numId="4">
     <w:abstractNumId w:val="1"/>
   </w:num>
   <w:num w:numId="5">
     <w:abstractNumId w:val="2"/>
+  </w:num>
+  <w:num w:numId="6">
+    <w:abstractNumId w:val="3"/>
   </w:num>
 </w:numbering>
 </file>
@@ -3405,6 +4036,19 @@
       <w:szCs w:val="26"/>
     </w:rPr>
   </w:style>
+  <w:style w:type="paragraph" w:styleId="ndice2">
+    <w:name w:val="toc 2"/>
+    <w:basedOn w:val="Normal"/>
+    <w:next w:val="Normal"/>
+    <w:autoRedefine/>
+    <w:uiPriority w:val="39"/>
+    <w:unhideWhenUsed/>
+    <w:rsid w:val="000C1990"/>
+    <w:pPr>
+      <w:spacing w:after="100"/>
+      <w:ind w:left="220"/>
+    </w:pPr>
+  </w:style>
 </w:styles>
 </file>
 
@@ -3820,7 +4464,479 @@
       <w:szCs w:val="26"/>
     </w:rPr>
   </w:style>
+  <w:style w:type="paragraph" w:styleId="ndice2">
+    <w:name w:val="toc 2"/>
+    <w:basedOn w:val="Normal"/>
+    <w:next w:val="Normal"/>
+    <w:autoRedefine/>
+    <w:uiPriority w:val="39"/>
+    <w:unhideWhenUsed/>
+    <w:rsid w:val="000C1990"/>
+    <w:pPr>
+      <w:spacing w:after="100"/>
+      <w:ind w:left="220"/>
+    </w:pPr>
+  </w:style>
 </w:styles>
+</file>
+
+<file path=word/charts/chart1.xml><?xml version="1.0" encoding="utf-8"?>
+<c:chartSpace xmlns:c="http://schemas.openxmlformats.org/drawingml/2006/chart" xmlns:a="http://schemas.openxmlformats.org/drawingml/2006/main" xmlns:r="http://schemas.openxmlformats.org/officeDocument/2006/relationships">
+  <c:date1904 val="0"/>
+  <c:lang val="pt-PT"/>
+  <c:roundedCorners val="0"/>
+  <mc:AlternateContent xmlns:mc="http://schemas.openxmlformats.org/markup-compatibility/2006">
+    <mc:Choice xmlns:c14="http://schemas.microsoft.com/office/drawing/2007/8/2/chart" Requires="c14">
+      <c14:style val="118"/>
+    </mc:Choice>
+    <mc:Fallback>
+      <c:style val="18"/>
+    </mc:Fallback>
+  </mc:AlternateContent>
+  <c:chart>
+    <c:title>
+      <c:tx>
+        <c:rich>
+          <a:bodyPr/>
+          <a:lstStyle/>
+          <a:p>
+            <a:pPr>
+              <a:defRPr/>
+            </a:pPr>
+            <a:r>
+              <a:rPr lang="en-US"/>
+              <a:t>Cronograma</a:t>
+            </a:r>
+            <a:endParaRPr lang="en-US" baseline="0"/>
+          </a:p>
+        </c:rich>
+      </c:tx>
+      <c:layout>
+        <c:manualLayout>
+          <c:xMode val="edge"/>
+          <c:yMode val="edge"/>
+          <c:x val="0.344222805482648"/>
+          <c:y val="9.5238095238095195E-3"/>
+        </c:manualLayout>
+      </c:layout>
+      <c:overlay val="0"/>
+    </c:title>
+    <c:autoTitleDeleted val="0"/>
+    <c:plotArea>
+      <c:layout/>
+      <c:barChart>
+        <c:barDir val="bar"/>
+        <c:grouping val="stacked"/>
+        <c:varyColors val="0"/>
+        <c:ser>
+          <c:idx val="0"/>
+          <c:order val="0"/>
+          <c:tx>
+            <c:strRef>
+              <c:f>Folha1!$C$5</c:f>
+              <c:strCache>
+                <c:ptCount val="1"/>
+                <c:pt idx="0">
+                  <c:v>Data Inicial</c:v>
+                </c:pt>
+              </c:strCache>
+            </c:strRef>
+          </c:tx>
+          <c:spPr>
+            <a:noFill/>
+            <a:ln>
+              <a:noFill/>
+            </a:ln>
+            <a:effectLst/>
+          </c:spPr>
+          <c:invertIfNegative val="0"/>
+          <c:cat>
+            <c:strRef>
+              <c:f>Folha1!$B$7:$B$14</c:f>
+              <c:strCache>
+                <c:ptCount val="8"/>
+                <c:pt idx="0">
+                  <c:v>Etapa 1-Criação da estrutura do Website</c:v>
+                </c:pt>
+                <c:pt idx="1">
+                  <c:v>Etapa 2-Robô(hardware)</c:v>
+                </c:pt>
+                <c:pt idx="2">
+                  <c:v>Etapa 3-Tutoriais Construção do Robô</c:v>
+                </c:pt>
+                <c:pt idx="3">
+                  <c:v>Etapa 4- Robô(software)</c:v>
+                </c:pt>
+                <c:pt idx="4">
+                  <c:v>Etapa 5- Tutoriais Programação do Robô</c:v>
+                </c:pt>
+                <c:pt idx="5">
+                  <c:v>Etapa 6- Criação da Aplicação Android</c:v>
+                </c:pt>
+                <c:pt idx="6">
+                  <c:v>Etapa 7-Testes da Aplicação</c:v>
+                </c:pt>
+                <c:pt idx="7">
+                  <c:v>Etapa 8- Entrega do Projeto final</c:v>
+                </c:pt>
+              </c:strCache>
+            </c:strRef>
+          </c:cat>
+          <c:val>
+            <c:numRef>
+              <c:f>Folha1!$C$7:$C$14</c:f>
+              <c:numCache>
+                <c:formatCode>m/d/yyyy</c:formatCode>
+                <c:ptCount val="8"/>
+                <c:pt idx="0">
+                  <c:v>42996</c:v>
+                </c:pt>
+                <c:pt idx="1">
+                  <c:v>43103</c:v>
+                </c:pt>
+                <c:pt idx="2">
+                  <c:v>43133</c:v>
+                </c:pt>
+                <c:pt idx="3">
+                  <c:v>43144</c:v>
+                </c:pt>
+                <c:pt idx="4">
+                  <c:v>43144</c:v>
+                </c:pt>
+                <c:pt idx="5">
+                  <c:v>43175</c:v>
+                </c:pt>
+                <c:pt idx="6">
+                  <c:v>43252</c:v>
+                </c:pt>
+                <c:pt idx="7">
+                  <c:v>43259</c:v>
+                </c:pt>
+              </c:numCache>
+            </c:numRef>
+          </c:val>
+        </c:ser>
+        <c:ser>
+          <c:idx val="1"/>
+          <c:order val="1"/>
+          <c:tx>
+            <c:strRef>
+              <c:f>Folha1!$E$5</c:f>
+              <c:strCache>
+                <c:ptCount val="1"/>
+                <c:pt idx="0">
+                  <c:v>Duração (dias)</c:v>
+                </c:pt>
+              </c:strCache>
+            </c:strRef>
+          </c:tx>
+          <c:invertIfNegative val="0"/>
+          <c:dPt>
+            <c:idx val="0"/>
+            <c:invertIfNegative val="0"/>
+            <c:bubble3D val="0"/>
+            <c:spPr>
+              <a:solidFill>
+                <a:srgbClr val="C00000"/>
+              </a:solidFill>
+            </c:spPr>
+          </c:dPt>
+          <c:dPt>
+            <c:idx val="1"/>
+            <c:invertIfNegative val="0"/>
+            <c:bubble3D val="0"/>
+            <c:spPr>
+              <a:solidFill>
+                <a:srgbClr val="FF0000"/>
+              </a:solidFill>
+            </c:spPr>
+          </c:dPt>
+          <c:dPt>
+            <c:idx val="2"/>
+            <c:invertIfNegative val="0"/>
+            <c:bubble3D val="0"/>
+            <c:spPr>
+              <a:solidFill>
+                <a:srgbClr val="FFC000"/>
+              </a:solidFill>
+            </c:spPr>
+          </c:dPt>
+          <c:dPt>
+            <c:idx val="3"/>
+            <c:invertIfNegative val="0"/>
+            <c:bubble3D val="0"/>
+            <c:spPr>
+              <a:solidFill>
+                <a:srgbClr val="FFFF00"/>
+              </a:solidFill>
+            </c:spPr>
+          </c:dPt>
+          <c:dPt>
+            <c:idx val="4"/>
+            <c:invertIfNegative val="0"/>
+            <c:bubble3D val="0"/>
+            <c:spPr>
+              <a:solidFill>
+                <a:srgbClr val="92D050"/>
+              </a:solidFill>
+            </c:spPr>
+          </c:dPt>
+          <c:dPt>
+            <c:idx val="5"/>
+            <c:invertIfNegative val="0"/>
+            <c:bubble3D val="0"/>
+            <c:spPr>
+              <a:solidFill>
+                <a:srgbClr val="00B050"/>
+              </a:solidFill>
+            </c:spPr>
+          </c:dPt>
+          <c:dPt>
+            <c:idx val="6"/>
+            <c:invertIfNegative val="0"/>
+            <c:bubble3D val="0"/>
+            <c:spPr>
+              <a:solidFill>
+                <a:srgbClr val="00B0F0"/>
+              </a:solidFill>
+            </c:spPr>
+          </c:dPt>
+          <c:dPt>
+            <c:idx val="7"/>
+            <c:invertIfNegative val="0"/>
+            <c:bubble3D val="0"/>
+            <c:spPr>
+              <a:solidFill>
+                <a:srgbClr val="3366FF"/>
+              </a:solidFill>
+            </c:spPr>
+          </c:dPt>
+          <c:dPt>
+            <c:idx val="8"/>
+            <c:invertIfNegative val="0"/>
+            <c:bubble3D val="0"/>
+            <c:spPr>
+              <a:solidFill>
+                <a:srgbClr val="FF0000"/>
+              </a:solidFill>
+            </c:spPr>
+          </c:dPt>
+          <c:dPt>
+            <c:idx val="9"/>
+            <c:invertIfNegative val="0"/>
+            <c:bubble3D val="0"/>
+            <c:spPr>
+              <a:solidFill>
+                <a:srgbClr val="FF0000"/>
+              </a:solidFill>
+            </c:spPr>
+          </c:dPt>
+          <c:dPt>
+            <c:idx val="10"/>
+            <c:invertIfNegative val="0"/>
+            <c:bubble3D val="0"/>
+            <c:spPr>
+              <a:solidFill>
+                <a:srgbClr val="FF0000"/>
+              </a:solidFill>
+            </c:spPr>
+          </c:dPt>
+          <c:dPt>
+            <c:idx val="11"/>
+            <c:invertIfNegative val="0"/>
+            <c:bubble3D val="0"/>
+            <c:spPr>
+              <a:solidFill>
+                <a:srgbClr val="FF0000"/>
+              </a:solidFill>
+            </c:spPr>
+          </c:dPt>
+          <c:dPt>
+            <c:idx val="12"/>
+            <c:invertIfNegative val="0"/>
+            <c:bubble3D val="0"/>
+            <c:spPr>
+              <a:solidFill>
+                <a:srgbClr val="660066"/>
+              </a:solidFill>
+            </c:spPr>
+          </c:dPt>
+          <c:dPt>
+            <c:idx val="13"/>
+            <c:invertIfNegative val="0"/>
+            <c:bubble3D val="0"/>
+            <c:spPr>
+              <a:solidFill>
+                <a:srgbClr val="660066"/>
+              </a:solidFill>
+            </c:spPr>
+          </c:dPt>
+          <c:dPt>
+            <c:idx val="14"/>
+            <c:invertIfNegative val="0"/>
+            <c:bubble3D val="0"/>
+            <c:spPr>
+              <a:solidFill>
+                <a:srgbClr val="660066"/>
+              </a:solidFill>
+            </c:spPr>
+          </c:dPt>
+          <c:dPt>
+            <c:idx val="15"/>
+            <c:invertIfNegative val="0"/>
+            <c:bubble3D val="0"/>
+            <c:spPr>
+              <a:solidFill>
+                <a:srgbClr val="660066"/>
+              </a:solidFill>
+            </c:spPr>
+          </c:dPt>
+          <c:dLbls>
+            <c:spPr>
+              <a:noFill/>
+            </c:spPr>
+            <c:txPr>
+              <a:bodyPr/>
+              <a:lstStyle/>
+              <a:p>
+                <a:pPr>
+                  <a:defRPr sz="800"/>
+                </a:pPr>
+                <a:endParaRPr lang="pt-PT"/>
+              </a:p>
+            </c:txPr>
+            <c:showLegendKey val="0"/>
+            <c:showVal val="1"/>
+            <c:showCatName val="0"/>
+            <c:showSerName val="0"/>
+            <c:showPercent val="0"/>
+            <c:showBubbleSize val="0"/>
+            <c:showLeaderLines val="0"/>
+          </c:dLbls>
+          <c:cat>
+            <c:strRef>
+              <c:f>Folha1!$B$7:$B$14</c:f>
+              <c:strCache>
+                <c:ptCount val="8"/>
+                <c:pt idx="0">
+                  <c:v>Etapa 1-Criação da estrutura do Website</c:v>
+                </c:pt>
+                <c:pt idx="1">
+                  <c:v>Etapa 2-Robô(hardware)</c:v>
+                </c:pt>
+                <c:pt idx="2">
+                  <c:v>Etapa 3-Tutoriais Construção do Robô</c:v>
+                </c:pt>
+                <c:pt idx="3">
+                  <c:v>Etapa 4- Robô(software)</c:v>
+                </c:pt>
+                <c:pt idx="4">
+                  <c:v>Etapa 5- Tutoriais Programação do Robô</c:v>
+                </c:pt>
+                <c:pt idx="5">
+                  <c:v>Etapa 6- Criação da Aplicação Android</c:v>
+                </c:pt>
+                <c:pt idx="6">
+                  <c:v>Etapa 7-Testes da Aplicação</c:v>
+                </c:pt>
+                <c:pt idx="7">
+                  <c:v>Etapa 8- Entrega do Projeto final</c:v>
+                </c:pt>
+              </c:strCache>
+            </c:strRef>
+          </c:cat>
+          <c:val>
+            <c:numRef>
+              <c:f>Folha1!$E$7:$E$14</c:f>
+              <c:numCache>
+                <c:formatCode>General</c:formatCode>
+                <c:ptCount val="8"/>
+                <c:pt idx="0">
+                  <c:v>93</c:v>
+                </c:pt>
+                <c:pt idx="1">
+                  <c:v>71</c:v>
+                </c:pt>
+                <c:pt idx="2">
+                  <c:v>41</c:v>
+                </c:pt>
+                <c:pt idx="3">
+                  <c:v>28</c:v>
+                </c:pt>
+                <c:pt idx="4">
+                  <c:v>28</c:v>
+                </c:pt>
+                <c:pt idx="5">
+                  <c:v>76</c:v>
+                </c:pt>
+                <c:pt idx="6">
+                  <c:v>6</c:v>
+                </c:pt>
+                <c:pt idx="7">
+                  <c:v>1</c:v>
+                </c:pt>
+              </c:numCache>
+            </c:numRef>
+          </c:val>
+        </c:ser>
+        <c:dLbls>
+          <c:showLegendKey val="0"/>
+          <c:showVal val="0"/>
+          <c:showCatName val="0"/>
+          <c:showSerName val="0"/>
+          <c:showPercent val="0"/>
+          <c:showBubbleSize val="0"/>
+        </c:dLbls>
+        <c:gapWidth val="100"/>
+        <c:overlap val="100"/>
+        <c:axId val="147825152"/>
+        <c:axId val="176953536"/>
+      </c:barChart>
+      <c:catAx>
+        <c:axId val="147825152"/>
+        <c:scaling>
+          <c:orientation val="maxMin"/>
+        </c:scaling>
+        <c:delete val="0"/>
+        <c:axPos val="l"/>
+        <c:numFmt formatCode="General" sourceLinked="0"/>
+        <c:majorTickMark val="out"/>
+        <c:minorTickMark val="none"/>
+        <c:tickLblPos val="nextTo"/>
+        <c:crossAx val="176953536"/>
+        <c:crosses val="autoZero"/>
+        <c:auto val="1"/>
+        <c:lblAlgn val="ctr"/>
+        <c:lblOffset val="100"/>
+        <c:noMultiLvlLbl val="0"/>
+      </c:catAx>
+      <c:valAx>
+        <c:axId val="176953536"/>
+        <c:scaling>
+          <c:orientation val="minMax"/>
+          <c:min val="42996"/>
+        </c:scaling>
+        <c:delete val="0"/>
+        <c:axPos val="t"/>
+        <c:majorGridlines/>
+        <c:minorGridlines/>
+        <c:numFmt formatCode="m/d/yyyy" sourceLinked="1"/>
+        <c:majorTickMark val="cross"/>
+        <c:minorTickMark val="none"/>
+        <c:tickLblPos val="nextTo"/>
+        <c:crossAx val="147825152"/>
+        <c:crosses val="autoZero"/>
+        <c:crossBetween val="between"/>
+      </c:valAx>
+    </c:plotArea>
+    <c:plotVisOnly val="1"/>
+    <c:dispBlanksAs val="gap"/>
+    <c:showDLblsOverMax val="0"/>
+  </c:chart>
+  <c:externalData r:id="rId1">
+    <c:autoUpdate val="0"/>
+  </c:externalData>
+</c:chartSpace>
 </file>
 
 <file path=word/theme/theme1.xml><?xml version="1.0" encoding="utf-8"?>
@@ -4113,7 +5229,7 @@
 </file>
 
 <file path=customXml/itemProps1.xml><?xml version="1.0" encoding="utf-8"?>
-<ds:datastoreItem xmlns:ds="http://schemas.openxmlformats.org/officeDocument/2006/customXml" ds:itemID="{02D4F661-12B8-4004-A365-9A7F807D4DEF}">
+<ds:datastoreItem xmlns:ds="http://schemas.openxmlformats.org/officeDocument/2006/customXml" ds:itemID="{8F81CA93-2E5E-4462-961C-AE74106E423F}">
   <ds:schemaRefs>
     <ds:schemaRef ds:uri="http://schemas.openxmlformats.org/officeDocument/2006/bibliography"/>
   </ds:schemaRefs>

--- a/Anteprojeto da Prova de Aptidão Profissional.docx
+++ b/Anteprojeto da Prova de Aptidão Profissional.docx
@@ -2042,29 +2042,26 @@
         <w:t xml:space="preserve"> foram juntamente definidos. </w:t>
       </w:r>
     </w:p>
-    <w:p>
-      <w:bookmarkStart w:id="5" w:name="_GoBack"/>
-      <w:bookmarkEnd w:id="5"/>
-    </w:p>
     <w:p/>
     <w:p/>
     <w:p/>
     <w:p/>
     <w:p/>
     <w:p/>
+    <w:p/>
     <w:p>
       <w:pPr>
         <w:spacing w:line="360" w:lineRule="auto"/>
         <w:jc w:val="both"/>
       </w:pPr>
-      <w:bookmarkStart w:id="6" w:name="_Toc495673269"/>
+      <w:bookmarkStart w:id="5" w:name="_Toc495673269"/>
       <w:r>
         <w:rPr>
           <w:rStyle w:val="Cabealho2Carcter"/>
         </w:rPr>
         <w:t>Robô</w:t>
       </w:r>
-      <w:bookmarkEnd w:id="6"/>
+      <w:bookmarkEnd w:id="5"/>
       <w:r>
         <w:t xml:space="preserve"> – </w:t>
       </w:r>
@@ -2176,14 +2173,14 @@
         <w:spacing w:line="360" w:lineRule="auto"/>
         <w:jc w:val="both"/>
       </w:pPr>
-      <w:bookmarkStart w:id="7" w:name="_Toc495673270"/>
+      <w:bookmarkStart w:id="6" w:name="_Toc495673270"/>
       <w:r>
         <w:rPr>
           <w:rStyle w:val="Cabealho2Carcter"/>
         </w:rPr>
         <w:t>Aplicação Móvel</w:t>
       </w:r>
-      <w:bookmarkEnd w:id="7"/>
+      <w:bookmarkEnd w:id="6"/>
       <w:r>
         <w:rPr>
           <w:rStyle w:val="Cabealho2Carcter"/>
@@ -2240,12 +2237,12 @@
       <w:pPr>
         <w:pStyle w:val="Cabealho1"/>
       </w:pPr>
-      <w:bookmarkStart w:id="8" w:name="_Toc495673271"/>
+      <w:bookmarkStart w:id="7" w:name="_Toc495673271"/>
       <w:r>
         <w:lastRenderedPageBreak/>
         <w:t>Calendarização</w:t>
       </w:r>
-      <w:bookmarkEnd w:id="8"/>
+      <w:bookmarkEnd w:id="7"/>
     </w:p>
     <w:p>
       <w:r>
@@ -2408,11 +2405,11 @@
       <w:pPr>
         <w:pStyle w:val="Cabealho1"/>
       </w:pPr>
-      <w:bookmarkStart w:id="9" w:name="_Toc495673272"/>
+      <w:bookmarkStart w:id="8" w:name="_Toc495673272"/>
       <w:r>
         <w:t>Recursos</w:t>
       </w:r>
-      <w:bookmarkEnd w:id="9"/>
+      <w:bookmarkEnd w:id="8"/>
     </w:p>
     <w:p/>
     <w:p>
@@ -2661,19 +2658,183 @@
       <w:pPr>
         <w:pStyle w:val="Cabealho1"/>
       </w:pPr>
-      <w:bookmarkStart w:id="10" w:name="_Toc495673273"/>
+      <w:bookmarkStart w:id="9" w:name="_Toc495673273"/>
       <w:r>
         <w:lastRenderedPageBreak/>
         <w:t>Conclusão</w:t>
       </w:r>
+      <w:bookmarkEnd w:id="9"/>
+    </w:p>
+    <w:p>
+      <w:pPr>
+        <w:spacing w:line="360" w:lineRule="auto"/>
+      </w:pPr>
+    </w:p>
+    <w:p>
+      <w:pPr>
+        <w:spacing w:line="360" w:lineRule="auto"/>
+        <w:jc w:val="both"/>
+      </w:pPr>
+      <w:r>
+        <w:t xml:space="preserve">Com este anteprojeto conseguimos </w:t>
+      </w:r>
+      <w:r>
+        <w:t>defini</w:t>
+      </w:r>
+      <w:r>
+        <w:t xml:space="preserve">r melhor as tarefas </w:t>
+      </w:r>
+      <w:r>
+        <w:t>para cada elemento do grupo</w:t>
+      </w:r>
+      <w:r>
+        <w:t>. Foi um desafio trabalhar neste anteprojeto com 4 pessoas diferentes e mentalidades d</w:t>
+      </w:r>
+      <w:r>
+        <w:t>istintas</w:t>
+      </w:r>
+      <w:r>
+        <w:t xml:space="preserve">, </w:t>
+      </w:r>
+      <w:r>
+        <w:t>levando-nos</w:t>
+      </w:r>
+      <w:r>
+        <w:t xml:space="preserve"> a trabalhar melhor em grupo e a ouvir a opinião do próximo. </w:t>
+      </w:r>
+    </w:p>
+    <w:p>
+      <w:pPr>
+        <w:spacing w:line="360" w:lineRule="auto"/>
+        <w:jc w:val="both"/>
+      </w:pPr>
+      <w:r>
+        <w:t xml:space="preserve">Este projeto </w:t>
+      </w:r>
+      <w:r>
+        <w:t>irá</w:t>
+      </w:r>
+      <w:r>
+        <w:t xml:space="preserve"> ser útil para aprofundar os nossos conhecimentos nestas áreas</w:t>
+      </w:r>
+      <w:r>
+        <w:t xml:space="preserve"> </w:t>
+      </w:r>
+      <w:r>
+        <w:t>(</w:t>
+      </w:r>
+      <w:r>
+        <w:rPr>
+          <w:i/>
+        </w:rPr>
+        <w:t>HTML,</w:t>
+      </w:r>
+      <w:r>
+        <w:rPr>
+          <w:i/>
+        </w:rPr>
+        <w:t xml:space="preserve"> </w:t>
+      </w:r>
+      <w:r>
+        <w:rPr>
+          <w:i/>
+        </w:rPr>
+        <w:t>PHP,</w:t>
+      </w:r>
+      <w:r>
+        <w:rPr>
+          <w:i/>
+        </w:rPr>
+        <w:t xml:space="preserve"> </w:t>
+      </w:r>
+      <w:proofErr w:type="spellStart"/>
+      <w:r>
+        <w:rPr>
+          <w:i/>
+        </w:rPr>
+        <w:t>MySQL</w:t>
+      </w:r>
+      <w:proofErr w:type="spellEnd"/>
+      <w:r>
+        <w:rPr>
+          <w:i/>
+        </w:rPr>
+        <w:t>,</w:t>
+      </w:r>
+      <w:r>
+        <w:rPr>
+          <w:i/>
+        </w:rPr>
+        <w:t xml:space="preserve"> </w:t>
+      </w:r>
+      <w:proofErr w:type="spellStart"/>
+      <w:r>
+        <w:rPr>
+          <w:i/>
+        </w:rPr>
+        <w:t>JavaScript</w:t>
+      </w:r>
+      <w:proofErr w:type="spellEnd"/>
+      <w:r>
+        <w:rPr>
+          <w:i/>
+        </w:rPr>
+        <w:t>,</w:t>
+      </w:r>
+      <w:r>
+        <w:rPr>
+          <w:i/>
+        </w:rPr>
+        <w:t xml:space="preserve"> </w:t>
+      </w:r>
+      <w:proofErr w:type="spellStart"/>
+      <w:r>
+        <w:rPr>
+          <w:i/>
+        </w:rPr>
+        <w:t>Android</w:t>
+      </w:r>
+      <w:proofErr w:type="spellEnd"/>
+      <w:r>
+        <w:rPr>
+          <w:i/>
+        </w:rPr>
+        <w:t xml:space="preserve"> </w:t>
+      </w:r>
+      <w:r>
+        <w:t xml:space="preserve">e </w:t>
+      </w:r>
+      <w:r>
+        <w:t>Arduíno</w:t>
+      </w:r>
+      <w:r>
+        <w:t>).</w:t>
+      </w:r>
+      <w:r>
+        <w:t xml:space="preserve"> Conseguimos estabelecer a maioria das tarefas que iremos fazer ao longo deste projeto e de ter uma noção </w:t>
+      </w:r>
+      <w:r>
+        <w:t xml:space="preserve">do </w:t>
+      </w:r>
+      <w:r>
+        <w:t xml:space="preserve">tempo </w:t>
+      </w:r>
+      <w:r>
+        <w:t xml:space="preserve">necessário para concluir </w:t>
+      </w:r>
+      <w:r>
+        <w:t>cada uma das tarefas.</w:t>
+      </w:r>
+      <w:bookmarkStart w:id="10" w:name="_GoBack"/>
       <w:bookmarkEnd w:id="10"/>
     </w:p>
-    <w:p/>
-    <w:p/>
     <w:sectPr>
-      <w:headerReference w:type="default" r:id="rId12"/>
-      <w:footerReference w:type="default" r:id="rId13"/>
-      <w:headerReference w:type="first" r:id="rId14"/>
+      <w:headerReference w:type="even" r:id="rId12"/>
+      <w:headerReference w:type="default" r:id="rId13"/>
+      <w:footerReference w:type="even" r:id="rId14"/>
+      <w:footerReference w:type="default" r:id="rId15"/>
+      <w:headerReference w:type="first" r:id="rId16"/>
+      <w:footerReference w:type="first" r:id="rId17"/>
       <w:pgSz w:w="11906" w:h="16838"/>
       <w:pgMar w:top="1417" w:right="1701" w:bottom="1417" w:left="1701" w:header="708" w:footer="709" w:gutter="0"/>
       <w:pgNumType w:start="0"/>
@@ -2711,6 +2872,16 @@
 </file>
 
 <file path=word/footer1.xml><?xml version="1.0" encoding="utf-8"?>
+<w:ftr xmlns:wpc="http://schemas.microsoft.com/office/word/2010/wordprocessingCanvas" xmlns:mc="http://schemas.openxmlformats.org/markup-compatibility/2006" xmlns:o="urn:schemas-microsoft-com:office:office" xmlns:r="http://schemas.openxmlformats.org/officeDocument/2006/relationships" xmlns:m="http://schemas.openxmlformats.org/officeDocument/2006/math" xmlns:v="urn:schemas-microsoft-com:vml" xmlns:wp14="http://schemas.microsoft.com/office/word/2010/wordprocessingDrawing" xmlns:wp="http://schemas.openxmlformats.org/drawingml/2006/wordprocessingDrawing" xmlns:w10="urn:schemas-microsoft-com:office:word" xmlns:w="http://schemas.openxmlformats.org/wordprocessingml/2006/main" xmlns:w14="http://schemas.microsoft.com/office/word/2010/wordml" xmlns:wpg="http://schemas.microsoft.com/office/word/2010/wordprocessingGroup" xmlns:wpi="http://schemas.microsoft.com/office/word/2010/wordprocessingInk" xmlns:wne="http://schemas.microsoft.com/office/word/2006/wordml" xmlns:wps="http://schemas.microsoft.com/office/word/2010/wordprocessingShape" mc:Ignorable="w14 wp14">
+  <w:p>
+    <w:pPr>
+      <w:pStyle w:val="Rodap"/>
+    </w:pPr>
+  </w:p>
+</w:ftr>
+</file>
+
+<file path=word/footer2.xml><?xml version="1.0" encoding="utf-8"?>
 <w:ftr xmlns:wpc="http://schemas.microsoft.com/office/word/2010/wordprocessingCanvas" xmlns:mc="http://schemas.openxmlformats.org/markup-compatibility/2006" xmlns:o="urn:schemas-microsoft-com:office:office" xmlns:r="http://schemas.openxmlformats.org/officeDocument/2006/relationships" xmlns:m="http://schemas.openxmlformats.org/officeDocument/2006/math" xmlns:v="urn:schemas-microsoft-com:vml" xmlns:wp14="http://schemas.microsoft.com/office/word/2010/wordprocessingDrawing" xmlns:wp="http://schemas.openxmlformats.org/drawingml/2006/wordprocessingDrawing" xmlns:w10="urn:schemas-microsoft-com:office:word" xmlns:w="http://schemas.openxmlformats.org/wordprocessingml/2006/main" xmlns:w14="http://schemas.microsoft.com/office/word/2010/wordml" xmlns:wpg="http://schemas.microsoft.com/office/word/2010/wordprocessingGroup" xmlns:wpi="http://schemas.microsoft.com/office/word/2010/wordprocessingInk" xmlns:wne="http://schemas.microsoft.com/office/word/2006/wordml" xmlns:wps="http://schemas.microsoft.com/office/word/2010/wordprocessingShape" mc:Ignorable="w14 wp14">
   <w:sdt>
     <w:sdtPr>
@@ -2740,7 +2911,7 @@
           <w:rPr>
             <w:noProof/>
           </w:rPr>
-          <w:t>7</w:t>
+          <w:t>9</w:t>
         </w:r>
         <w:r>
           <w:fldChar w:fldCharType="end"/>
@@ -2756,6 +2927,16 @@
 </w:ftr>
 </file>
 
+<file path=word/footer3.xml><?xml version="1.0" encoding="utf-8"?>
+<w:ftr xmlns:wpc="http://schemas.microsoft.com/office/word/2010/wordprocessingCanvas" xmlns:mc="http://schemas.openxmlformats.org/markup-compatibility/2006" xmlns:o="urn:schemas-microsoft-com:office:office" xmlns:r="http://schemas.openxmlformats.org/officeDocument/2006/relationships" xmlns:m="http://schemas.openxmlformats.org/officeDocument/2006/math" xmlns:v="urn:schemas-microsoft-com:vml" xmlns:wp14="http://schemas.microsoft.com/office/word/2010/wordprocessingDrawing" xmlns:wp="http://schemas.openxmlformats.org/drawingml/2006/wordprocessingDrawing" xmlns:w10="urn:schemas-microsoft-com:office:word" xmlns:w="http://schemas.openxmlformats.org/wordprocessingml/2006/main" xmlns:w14="http://schemas.microsoft.com/office/word/2010/wordml" xmlns:wpg="http://schemas.microsoft.com/office/word/2010/wordprocessingGroup" xmlns:wpi="http://schemas.microsoft.com/office/word/2010/wordprocessingInk" xmlns:wne="http://schemas.microsoft.com/office/word/2006/wordml" xmlns:wps="http://schemas.microsoft.com/office/word/2010/wordprocessingShape" mc:Ignorable="w14 wp14">
+  <w:p>
+    <w:pPr>
+      <w:pStyle w:val="Rodap"/>
+    </w:pPr>
+  </w:p>
+</w:ftr>
+</file>
+
 <file path=word/footnotes.xml><?xml version="1.0" encoding="utf-8"?>
 <w:footnotes xmlns:wpc="http://schemas.microsoft.com/office/word/2010/wordprocessingCanvas" xmlns:mc="http://schemas.openxmlformats.org/markup-compatibility/2006" xmlns:o="urn:schemas-microsoft-com:office:office" xmlns:r="http://schemas.openxmlformats.org/officeDocument/2006/relationships" xmlns:m="http://schemas.openxmlformats.org/officeDocument/2006/math" xmlns:v="urn:schemas-microsoft-com:vml" xmlns:wp14="http://schemas.microsoft.com/office/word/2010/wordprocessingDrawing" xmlns:wp="http://schemas.openxmlformats.org/drawingml/2006/wordprocessingDrawing" xmlns:w10="urn:schemas-microsoft-com:office:word" xmlns:w="http://schemas.openxmlformats.org/wordprocessingml/2006/main" xmlns:w14="http://schemas.microsoft.com/office/word/2010/wordml" xmlns:wpg="http://schemas.microsoft.com/office/word/2010/wordprocessingGroup" xmlns:wpi="http://schemas.microsoft.com/office/word/2010/wordprocessingInk" xmlns:wne="http://schemas.microsoft.com/office/word/2006/wordml" xmlns:wps="http://schemas.microsoft.com/office/word/2010/wordprocessingShape" mc:Ignorable="w14 wp14">
   <w:footnote w:type="separator" w:id="-1">
@@ -2787,13 +2968,23 @@
     <w:pPr>
       <w:pStyle w:val="Cabealho"/>
     </w:pPr>
+  </w:p>
+</w:hdr>
+</file>
+
+<file path=word/header2.xml><?xml version="1.0" encoding="utf-8"?>
+<w:hdr xmlns:wpc="http://schemas.microsoft.com/office/word/2010/wordprocessingCanvas" xmlns:mc="http://schemas.openxmlformats.org/markup-compatibility/2006" xmlns:o="urn:schemas-microsoft-com:office:office" xmlns:r="http://schemas.openxmlformats.org/officeDocument/2006/relationships" xmlns:m="http://schemas.openxmlformats.org/officeDocument/2006/math" xmlns:v="urn:schemas-microsoft-com:vml" xmlns:wp14="http://schemas.microsoft.com/office/word/2010/wordprocessingDrawing" xmlns:wp="http://schemas.openxmlformats.org/drawingml/2006/wordprocessingDrawing" xmlns:w10="urn:schemas-microsoft-com:office:word" xmlns:w="http://schemas.openxmlformats.org/wordprocessingml/2006/main" xmlns:w14="http://schemas.microsoft.com/office/word/2010/wordml" xmlns:wpg="http://schemas.microsoft.com/office/word/2010/wordprocessingGroup" xmlns:wpi="http://schemas.microsoft.com/office/word/2010/wordprocessingInk" xmlns:wne="http://schemas.microsoft.com/office/word/2006/wordml" xmlns:wps="http://schemas.microsoft.com/office/word/2010/wordprocessingShape" mc:Ignorable="w14 wp14">
+  <w:p>
+    <w:pPr>
+      <w:pStyle w:val="Cabealho"/>
+    </w:pPr>
     <w:r>
       <w:rPr>
         <w:noProof/>
         <w:lang w:eastAsia="pt-PT"/>
       </w:rPr>
       <w:drawing>
-        <wp:anchor distT="0" distB="0" distL="114300" distR="114300" simplePos="0" relativeHeight="251659264" behindDoc="0" locked="0" layoutInCell="1" allowOverlap="1" wp14:anchorId="69A13CB0" wp14:editId="69A22A44">
+        <wp:anchor distT="0" distB="0" distL="114300" distR="114300" simplePos="0" relativeHeight="251659264" behindDoc="0" locked="0" layoutInCell="1" allowOverlap="1" wp14:anchorId="6B9D5FEB" wp14:editId="0F75AC31">
           <wp:simplePos x="0" y="0"/>
           <wp:positionH relativeFrom="column">
             <wp:posOffset>5330190</wp:posOffset>
@@ -2804,7 +2995,7 @@
           <wp:extent cx="963295" cy="403225"/>
           <wp:effectExtent l="0" t="0" r="0" b="0"/>
           <wp:wrapSquare wrapText="bothSides"/>
-          <wp:docPr id="5" name="Imagem 5"/>
+          <wp:docPr id="6" name="Imagem 6"/>
           <wp:cNvGraphicFramePr>
             <a:graphicFrameLocks xmlns:a="http://schemas.openxmlformats.org/drawingml/2006/main" noChangeAspect="1"/>
           </wp:cNvGraphicFramePr>
@@ -2852,7 +3043,7 @@
 </w:hdr>
 </file>
 
-<file path=word/header2.xml><?xml version="1.0" encoding="utf-8"?>
+<file path=word/header3.xml><?xml version="1.0" encoding="utf-8"?>
 <w:hdr xmlns:wpc="http://schemas.microsoft.com/office/word/2010/wordprocessingCanvas" xmlns:mc="http://schemas.openxmlformats.org/markup-compatibility/2006" xmlns:o="urn:schemas-microsoft-com:office:office" xmlns:r="http://schemas.openxmlformats.org/officeDocument/2006/relationships" xmlns:m="http://schemas.openxmlformats.org/officeDocument/2006/math" xmlns:v="urn:schemas-microsoft-com:vml" xmlns:wp14="http://schemas.microsoft.com/office/word/2010/wordprocessingDrawing" xmlns:wp="http://schemas.openxmlformats.org/drawingml/2006/wordprocessingDrawing" xmlns:w10="urn:schemas-microsoft-com:office:word" xmlns:w="http://schemas.openxmlformats.org/wordprocessingml/2006/main" xmlns:w14="http://schemas.microsoft.com/office/word/2010/wordml" xmlns:wpg="http://schemas.microsoft.com/office/word/2010/wordprocessingGroup" xmlns:wpi="http://schemas.microsoft.com/office/word/2010/wordprocessingInk" xmlns:wne="http://schemas.microsoft.com/office/word/2006/wordml" xmlns:wps="http://schemas.microsoft.com/office/word/2010/wordprocessingShape" mc:Ignorable="w14 wp14">
   <w:p>
     <w:pPr>
@@ -2864,7 +3055,7 @@
         <w:lang w:eastAsia="pt-PT"/>
       </w:rPr>
       <w:drawing>
-        <wp:anchor distT="0" distB="0" distL="114300" distR="114300" simplePos="0" relativeHeight="251658240" behindDoc="0" locked="0" layoutInCell="1" allowOverlap="1" wp14:anchorId="0D3C55FD" wp14:editId="5EBB71DF">
+        <wp:anchor distT="0" distB="0" distL="114300" distR="114300" simplePos="0" relativeHeight="251658240" behindDoc="0" locked="0" layoutInCell="1" allowOverlap="1" wp14:anchorId="6101786A" wp14:editId="10755DDE">
           <wp:simplePos x="0" y="0"/>
           <wp:positionH relativeFrom="column">
             <wp:posOffset>5339715</wp:posOffset>
@@ -2875,7 +3066,7 @@
           <wp:extent cx="963295" cy="403225"/>
           <wp:effectExtent l="0" t="0" r="0" b="0"/>
           <wp:wrapSquare wrapText="bothSides"/>
-          <wp:docPr id="4" name="Imagem 4"/>
+          <wp:docPr id="7" name="Imagem 7"/>
           <wp:cNvGraphicFramePr>
             <a:graphicFrameLocks xmlns:a="http://schemas.openxmlformats.org/drawingml/2006/main" noChangeAspect="1"/>
           </wp:cNvGraphicFramePr>
@@ -3039,6 +3230,119 @@
     </w:lvl>
   </w:abstractNum>
   <w:abstractNum w:abstractNumId="1">
+    <w:nsid w:val="10F07DE9"/>
+    <w:multiLevelType w:val="hybridMultilevel"/>
+    <w:tmpl w:val="6618435E"/>
+    <w:lvl w:ilvl="0" w:tplc="08160001">
+      <w:start w:val="1"/>
+      <w:numFmt w:val="bullet"/>
+      <w:lvlText w:val=""/>
+      <w:lvlJc w:val="left"/>
+      <w:pPr>
+        <w:ind w:left="720" w:hanging="360"/>
+      </w:pPr>
+      <w:rPr>
+        <w:rFonts w:ascii="Symbol" w:hAnsi="Symbol" w:hint="default"/>
+      </w:rPr>
+    </w:lvl>
+    <w:lvl w:ilvl="1" w:tplc="08160003" w:tentative="1">
+      <w:start w:val="1"/>
+      <w:numFmt w:val="bullet"/>
+      <w:lvlText w:val="o"/>
+      <w:lvlJc w:val="left"/>
+      <w:pPr>
+        <w:ind w:left="1440" w:hanging="360"/>
+      </w:pPr>
+      <w:rPr>
+        <w:rFonts w:ascii="Courier New" w:hAnsi="Courier New" w:cs="Courier New" w:hint="default"/>
+      </w:rPr>
+    </w:lvl>
+    <w:lvl w:ilvl="2" w:tplc="08160005" w:tentative="1">
+      <w:start w:val="1"/>
+      <w:numFmt w:val="bullet"/>
+      <w:lvlText w:val=""/>
+      <w:lvlJc w:val="left"/>
+      <w:pPr>
+        <w:ind w:left="2160" w:hanging="360"/>
+      </w:pPr>
+      <w:rPr>
+        <w:rFonts w:ascii="Wingdings" w:hAnsi="Wingdings" w:hint="default"/>
+      </w:rPr>
+    </w:lvl>
+    <w:lvl w:ilvl="3" w:tplc="08160001" w:tentative="1">
+      <w:start w:val="1"/>
+      <w:numFmt w:val="bullet"/>
+      <w:lvlText w:val=""/>
+      <w:lvlJc w:val="left"/>
+      <w:pPr>
+        <w:ind w:left="2880" w:hanging="360"/>
+      </w:pPr>
+      <w:rPr>
+        <w:rFonts w:ascii="Symbol" w:hAnsi="Symbol" w:hint="default"/>
+      </w:rPr>
+    </w:lvl>
+    <w:lvl w:ilvl="4" w:tplc="08160003" w:tentative="1">
+      <w:start w:val="1"/>
+      <w:numFmt w:val="bullet"/>
+      <w:lvlText w:val="o"/>
+      <w:lvlJc w:val="left"/>
+      <w:pPr>
+        <w:ind w:left="3600" w:hanging="360"/>
+      </w:pPr>
+      <w:rPr>
+        <w:rFonts w:ascii="Courier New" w:hAnsi="Courier New" w:cs="Courier New" w:hint="default"/>
+      </w:rPr>
+    </w:lvl>
+    <w:lvl w:ilvl="5" w:tplc="08160005" w:tentative="1">
+      <w:start w:val="1"/>
+      <w:numFmt w:val="bullet"/>
+      <w:lvlText w:val=""/>
+      <w:lvlJc w:val="left"/>
+      <w:pPr>
+        <w:ind w:left="4320" w:hanging="360"/>
+      </w:pPr>
+      <w:rPr>
+        <w:rFonts w:ascii="Wingdings" w:hAnsi="Wingdings" w:hint="default"/>
+      </w:rPr>
+    </w:lvl>
+    <w:lvl w:ilvl="6" w:tplc="08160001" w:tentative="1">
+      <w:start w:val="1"/>
+      <w:numFmt w:val="bullet"/>
+      <w:lvlText w:val=""/>
+      <w:lvlJc w:val="left"/>
+      <w:pPr>
+        <w:ind w:left="5040" w:hanging="360"/>
+      </w:pPr>
+      <w:rPr>
+        <w:rFonts w:ascii="Symbol" w:hAnsi="Symbol" w:hint="default"/>
+      </w:rPr>
+    </w:lvl>
+    <w:lvl w:ilvl="7" w:tplc="08160003" w:tentative="1">
+      <w:start w:val="1"/>
+      <w:numFmt w:val="bullet"/>
+      <w:lvlText w:val="o"/>
+      <w:lvlJc w:val="left"/>
+      <w:pPr>
+        <w:ind w:left="5760" w:hanging="360"/>
+      </w:pPr>
+      <w:rPr>
+        <w:rFonts w:ascii="Courier New" w:hAnsi="Courier New" w:cs="Courier New" w:hint="default"/>
+      </w:rPr>
+    </w:lvl>
+    <w:lvl w:ilvl="8" w:tplc="08160005" w:tentative="1">
+      <w:start w:val="1"/>
+      <w:numFmt w:val="bullet"/>
+      <w:lvlText w:val=""/>
+      <w:lvlJc w:val="left"/>
+      <w:pPr>
+        <w:ind w:left="6480" w:hanging="360"/>
+      </w:pPr>
+      <w:rPr>
+        <w:rFonts w:ascii="Wingdings" w:hAnsi="Wingdings" w:hint="default"/>
+      </w:rPr>
+    </w:lvl>
+  </w:abstractNum>
+  <w:abstractNum w:abstractNumId="2">
     <w:nsid w:val="23867347"/>
     <w:multiLevelType w:val="hybridMultilevel"/>
     <w:tmpl w:val="7400A660"/>
@@ -3151,7 +3455,7 @@
       </w:rPr>
     </w:lvl>
   </w:abstractNum>
-  <w:abstractNum w:abstractNumId="2">
+  <w:abstractNum w:abstractNumId="3">
     <w:nsid w:val="2641445C"/>
     <w:multiLevelType w:val="hybridMultilevel"/>
     <w:tmpl w:val="60344370"/>
@@ -3264,7 +3568,7 @@
       </w:rPr>
     </w:lvl>
   </w:abstractNum>
-  <w:abstractNum w:abstractNumId="3">
+  <w:abstractNum w:abstractNumId="4">
     <w:nsid w:val="2BB632AE"/>
     <w:multiLevelType w:val="hybridMultilevel"/>
     <w:tmpl w:val="ECCC0D42"/>
@@ -3377,7 +3681,7 @@
       </w:rPr>
     </w:lvl>
   </w:abstractNum>
-  <w:abstractNum w:abstractNumId="4">
+  <w:abstractNum w:abstractNumId="5">
     <w:nsid w:val="53A11A49"/>
     <w:multiLevelType w:val="hybridMultilevel"/>
     <w:tmpl w:val="56ECEE24"/>
@@ -3490,7 +3794,7 @@
       </w:rPr>
     </w:lvl>
   </w:abstractNum>
-  <w:abstractNum w:abstractNumId="5">
+  <w:abstractNum w:abstractNumId="6">
     <w:nsid w:val="6B684AFD"/>
     <w:multiLevelType w:val="hybridMultilevel"/>
     <w:tmpl w:val="FD28B364"/>
@@ -3607,19 +3911,22 @@
     <w:abstractNumId w:val="0"/>
   </w:num>
   <w:num w:numId="2">
+    <w:abstractNumId w:val="6"/>
+  </w:num>
+  <w:num w:numId="3">
     <w:abstractNumId w:val="5"/>
   </w:num>
-  <w:num w:numId="3">
+  <w:num w:numId="4">
+    <w:abstractNumId w:val="2"/>
+  </w:num>
+  <w:num w:numId="5">
+    <w:abstractNumId w:val="3"/>
+  </w:num>
+  <w:num w:numId="6">
     <w:abstractNumId w:val="4"/>
   </w:num>
-  <w:num w:numId="4">
+  <w:num w:numId="7">
     <w:abstractNumId w:val="1"/>
-  </w:num>
-  <w:num w:numId="5">
-    <w:abstractNumId w:val="2"/>
-  </w:num>
-  <w:num w:numId="6">
-    <w:abstractNumId w:val="3"/>
   </w:num>
 </w:numbering>
 </file>
@@ -4889,11 +5196,11 @@
         </c:dLbls>
         <c:gapWidth val="100"/>
         <c:overlap val="100"/>
-        <c:axId val="147825152"/>
-        <c:axId val="176953536"/>
+        <c:axId val="224378880"/>
+        <c:axId val="207149248"/>
       </c:barChart>
       <c:catAx>
-        <c:axId val="147825152"/>
+        <c:axId val="224378880"/>
         <c:scaling>
           <c:orientation val="maxMin"/>
         </c:scaling>
@@ -4903,7 +5210,7 @@
         <c:majorTickMark val="out"/>
         <c:minorTickMark val="none"/>
         <c:tickLblPos val="nextTo"/>
-        <c:crossAx val="176953536"/>
+        <c:crossAx val="207149248"/>
         <c:crosses val="autoZero"/>
         <c:auto val="1"/>
         <c:lblAlgn val="ctr"/>
@@ -4911,7 +5218,7 @@
         <c:noMultiLvlLbl val="0"/>
       </c:catAx>
       <c:valAx>
-        <c:axId val="176953536"/>
+        <c:axId val="207149248"/>
         <c:scaling>
           <c:orientation val="minMax"/>
           <c:min val="42996"/>
@@ -4924,7 +5231,7 @@
         <c:majorTickMark val="cross"/>
         <c:minorTickMark val="none"/>
         <c:tickLblPos val="nextTo"/>
-        <c:crossAx val="147825152"/>
+        <c:crossAx val="224378880"/>
         <c:crosses val="autoZero"/>
         <c:crossBetween val="between"/>
       </c:valAx>
@@ -5229,7 +5536,7 @@
 </file>
 
 <file path=customXml/itemProps1.xml><?xml version="1.0" encoding="utf-8"?>
-<ds:datastoreItem xmlns:ds="http://schemas.openxmlformats.org/officeDocument/2006/customXml" ds:itemID="{8F81CA93-2E5E-4462-961C-AE74106E423F}">
+<ds:datastoreItem xmlns:ds="http://schemas.openxmlformats.org/officeDocument/2006/customXml" ds:itemID="{BEB31A98-037F-4FFC-A502-2B8BEE836FA2}">
   <ds:schemaRefs>
     <ds:schemaRef ds:uri="http://schemas.openxmlformats.org/officeDocument/2006/bibliography"/>
   </ds:schemaRefs>

--- a/Anteprojeto da Prova de Aptidão Profissional.docx
+++ b/Anteprojeto da Prova de Aptidão Profissional.docx
@@ -389,6 +389,8 @@
           <w:r>
             <w:br/>
           </w:r>
+          <w:bookmarkStart w:id="0" w:name="_GoBack"/>
+          <w:bookmarkEnd w:id="0"/>
         </w:p>
         <w:p>
           <w:pPr>
@@ -411,7 +413,7 @@
           <w:r>
             <w:fldChar w:fldCharType="separate"/>
           </w:r>
-          <w:hyperlink w:anchor="_Toc495673264" w:history="1">
+          <w:hyperlink w:anchor="_Toc496003046" w:history="1">
             <w:r>
               <w:rPr>
                 <w:rStyle w:val="Hiperligao"/>
@@ -438,7 +440,7 @@
                 <w:noProof/>
                 <w:webHidden/>
               </w:rPr>
-              <w:instrText xml:space="preserve"> PAGEREF _Toc495673264 \h </w:instrText>
+              <w:instrText xml:space="preserve"> PAGEREF _Toc496003046 \h </w:instrText>
             </w:r>
             <w:r>
               <w:rPr>
@@ -481,7 +483,7 @@
               <w:lang w:eastAsia="pt-PT"/>
             </w:rPr>
           </w:pPr>
-          <w:hyperlink w:anchor="_Toc495673265" w:history="1">
+          <w:hyperlink w:anchor="_Toc496003047" w:history="1">
             <w:r>
               <w:rPr>
                 <w:rStyle w:val="Hiperligao"/>
@@ -508,7 +510,7 @@
                 <w:noProof/>
                 <w:webHidden/>
               </w:rPr>
-              <w:instrText xml:space="preserve"> PAGEREF _Toc495673265 \h </w:instrText>
+              <w:instrText xml:space="preserve"> PAGEREF _Toc496003047 \h </w:instrText>
             </w:r>
             <w:r>
               <w:rPr>
@@ -551,7 +553,7 @@
               <w:lang w:eastAsia="pt-PT"/>
             </w:rPr>
           </w:pPr>
-          <w:hyperlink w:anchor="_Toc495673266" w:history="1">
+          <w:hyperlink w:anchor="_Toc496003048" w:history="1">
             <w:r>
               <w:rPr>
                 <w:rStyle w:val="Hiperligao"/>
@@ -578,7 +580,7 @@
                 <w:noProof/>
                 <w:webHidden/>
               </w:rPr>
-              <w:instrText xml:space="preserve"> PAGEREF _Toc495673266 \h </w:instrText>
+              <w:instrText xml:space="preserve"> PAGEREF _Toc496003048 \h </w:instrText>
             </w:r>
             <w:r>
               <w:rPr>
@@ -621,7 +623,7 @@
               <w:lang w:eastAsia="pt-PT"/>
             </w:rPr>
           </w:pPr>
-          <w:hyperlink w:anchor="_Toc495673267" w:history="1">
+          <w:hyperlink w:anchor="_Toc496003049" w:history="1">
             <w:r>
               <w:rPr>
                 <w:rStyle w:val="Hiperligao"/>
@@ -648,7 +650,7 @@
                 <w:noProof/>
                 <w:webHidden/>
               </w:rPr>
-              <w:instrText xml:space="preserve"> PAGEREF _Toc495673267 \h </w:instrText>
+              <w:instrText xml:space="preserve"> PAGEREF _Toc496003049 \h </w:instrText>
             </w:r>
             <w:r>
               <w:rPr>
@@ -686,10 +688,12 @@
               <w:tab w:val="right" w:leader="dot" w:pos="8494"/>
             </w:tabs>
             <w:rPr>
+              <w:rFonts w:eastAsiaTheme="minorEastAsia"/>
               <w:noProof/>
+              <w:lang w:eastAsia="pt-PT"/>
             </w:rPr>
           </w:pPr>
-          <w:hyperlink w:anchor="_Toc495673268" w:history="1">
+          <w:hyperlink w:anchor="_Toc496003050" w:history="1">
             <w:r>
               <w:rPr>
                 <w:rStyle w:val="Hiperligao"/>
@@ -716,7 +720,7 @@
                 <w:noProof/>
                 <w:webHidden/>
               </w:rPr>
-              <w:instrText xml:space="preserve"> PAGEREF _Toc495673268 \h </w:instrText>
+              <w:instrText xml:space="preserve"> PAGEREF _Toc496003050 \h </w:instrText>
             </w:r>
             <w:r>
               <w:rPr>
@@ -754,10 +758,12 @@
               <w:tab w:val="right" w:leader="dot" w:pos="8494"/>
             </w:tabs>
             <w:rPr>
+              <w:rFonts w:eastAsiaTheme="minorEastAsia"/>
               <w:noProof/>
+              <w:lang w:eastAsia="pt-PT"/>
             </w:rPr>
           </w:pPr>
-          <w:hyperlink w:anchor="_Toc495673269" w:history="1">
+          <w:hyperlink w:anchor="_Toc496003051" w:history="1">
             <w:r>
               <w:rPr>
                 <w:rStyle w:val="Hiperligao"/>
@@ -784,7 +790,7 @@
                 <w:noProof/>
                 <w:webHidden/>
               </w:rPr>
-              <w:instrText xml:space="preserve"> PAGEREF _Toc495673269 \h </w:instrText>
+              <w:instrText xml:space="preserve"> PAGEREF _Toc496003051 \h </w:instrText>
             </w:r>
             <w:r>
               <w:rPr>
@@ -822,10 +828,12 @@
               <w:tab w:val="right" w:leader="dot" w:pos="8494"/>
             </w:tabs>
             <w:rPr>
+              <w:rFonts w:eastAsiaTheme="minorEastAsia"/>
               <w:noProof/>
+              <w:lang w:eastAsia="pt-PT"/>
             </w:rPr>
           </w:pPr>
-          <w:hyperlink w:anchor="_Toc495673270" w:history="1">
+          <w:hyperlink w:anchor="_Toc496003052" w:history="1">
             <w:r>
               <w:rPr>
                 <w:rStyle w:val="Hiperligao"/>
@@ -852,7 +860,7 @@
                 <w:noProof/>
                 <w:webHidden/>
               </w:rPr>
-              <w:instrText xml:space="preserve"> PAGEREF _Toc495673270 \h </w:instrText>
+              <w:instrText xml:space="preserve"> PAGEREF _Toc496003052 \h </w:instrText>
             </w:r>
             <w:r>
               <w:rPr>
@@ -895,7 +903,7 @@
               <w:lang w:eastAsia="pt-PT"/>
             </w:rPr>
           </w:pPr>
-          <w:hyperlink w:anchor="_Toc495673271" w:history="1">
+          <w:hyperlink w:anchor="_Toc496003053" w:history="1">
             <w:r>
               <w:rPr>
                 <w:rStyle w:val="Hiperligao"/>
@@ -922,7 +930,7 @@
                 <w:noProof/>
                 <w:webHidden/>
               </w:rPr>
-              <w:instrText xml:space="preserve"> PAGEREF _Toc495673271 \h </w:instrText>
+              <w:instrText xml:space="preserve"> PAGEREF _Toc496003053 \h </w:instrText>
             </w:r>
             <w:r>
               <w:rPr>
@@ -965,7 +973,7 @@
               <w:lang w:eastAsia="pt-PT"/>
             </w:rPr>
           </w:pPr>
-          <w:hyperlink w:anchor="_Toc495673272" w:history="1">
+          <w:hyperlink w:anchor="_Toc496003054" w:history="1">
             <w:r>
               <w:rPr>
                 <w:rStyle w:val="Hiperligao"/>
@@ -992,7 +1000,7 @@
                 <w:noProof/>
                 <w:webHidden/>
               </w:rPr>
-              <w:instrText xml:space="preserve"> PAGEREF _Toc495673272 \h </w:instrText>
+              <w:instrText xml:space="preserve"> PAGEREF _Toc496003054 \h </w:instrText>
             </w:r>
             <w:r>
               <w:rPr>
@@ -1035,7 +1043,7 @@
               <w:lang w:eastAsia="pt-PT"/>
             </w:rPr>
           </w:pPr>
-          <w:hyperlink w:anchor="_Toc495673273" w:history="1">
+          <w:hyperlink w:anchor="_Toc496003055" w:history="1">
             <w:r>
               <w:rPr>
                 <w:rStyle w:val="Hiperligao"/>
@@ -1062,7 +1070,7 @@
                 <w:noProof/>
                 <w:webHidden/>
               </w:rPr>
-              <w:instrText xml:space="preserve"> PAGEREF _Toc495673273 \h </w:instrText>
+              <w:instrText xml:space="preserve"> PAGEREF _Toc496003055 \h </w:instrText>
             </w:r>
             <w:r>
               <w:rPr>
@@ -1177,12 +1185,12 @@
       <w:pPr>
         <w:pStyle w:val="Cabealho1"/>
       </w:pPr>
-      <w:bookmarkStart w:id="0" w:name="_Toc495673264"/>
+      <w:bookmarkStart w:id="1" w:name="_Toc496003046"/>
       <w:r>
         <w:lastRenderedPageBreak/>
         <w:t>Identificação</w:t>
       </w:r>
-      <w:bookmarkEnd w:id="0"/>
+      <w:bookmarkEnd w:id="1"/>
       <w:r>
         <w:t xml:space="preserve"> </w:t>
       </w:r>
@@ -1251,7 +1259,7 @@
       <w:pPr>
         <w:pStyle w:val="Cabealho1"/>
       </w:pPr>
-      <w:bookmarkStart w:id="1" w:name="_Toc495673265"/>
+      <w:bookmarkStart w:id="2" w:name="_Toc496003047"/>
       <w:r>
         <w:lastRenderedPageBreak/>
         <w:t xml:space="preserve">Tema do </w:t>
@@ -1259,7 +1267,7 @@
       <w:r>
         <w:t>Projeto</w:t>
       </w:r>
-      <w:bookmarkEnd w:id="1"/>
+      <w:bookmarkEnd w:id="2"/>
     </w:p>
     <w:p/>
     <w:p>
@@ -1357,12 +1365,12 @@
       <w:pPr>
         <w:pStyle w:val="Cabealho1"/>
       </w:pPr>
-      <w:bookmarkStart w:id="2" w:name="_Toc495673266"/>
+      <w:bookmarkStart w:id="3" w:name="_Toc496003048"/>
       <w:r>
         <w:lastRenderedPageBreak/>
         <w:t>Objetivos</w:t>
       </w:r>
-      <w:bookmarkEnd w:id="2"/>
+      <w:bookmarkEnd w:id="3"/>
     </w:p>
     <w:p/>
     <w:p>
@@ -1510,9 +1518,11 @@
       <w:r>
         <w:t xml:space="preserve"> com o </w:t>
       </w:r>
+      <w:proofErr w:type="spellStart"/>
       <w:r>
         <w:t>objetivo</w:t>
       </w:r>
+      <w:proofErr w:type="spellEnd"/>
       <w:r>
         <w:t xml:space="preserve"> de dar a conhecer como desenvolver um </w:t>
       </w:r>
@@ -1543,12 +1553,12 @@
       <w:pPr>
         <w:pStyle w:val="Cabealho1"/>
       </w:pPr>
-      <w:bookmarkStart w:id="3" w:name="_Toc495673267"/>
+      <w:bookmarkStart w:id="4" w:name="_Toc496003049"/>
       <w:r>
         <w:lastRenderedPageBreak/>
         <w:t>Metodologias/Estratégias</w:t>
       </w:r>
-      <w:bookmarkEnd w:id="3"/>
+      <w:bookmarkEnd w:id="4"/>
     </w:p>
     <w:p/>
     <w:p>
@@ -1563,7 +1573,7 @@
         <w:spacing w:line="360" w:lineRule="auto"/>
         <w:jc w:val="both"/>
       </w:pPr>
-      <w:bookmarkStart w:id="4" w:name="_Toc495673268"/>
+      <w:bookmarkStart w:id="5" w:name="_Toc496003050"/>
       <w:proofErr w:type="gramStart"/>
       <w:r>
         <w:rPr>
@@ -1571,7 +1581,7 @@
         </w:rPr>
         <w:t>Website</w:t>
       </w:r>
-      <w:bookmarkEnd w:id="4"/>
+      <w:bookmarkEnd w:id="5"/>
       <w:proofErr w:type="gramEnd"/>
       <w:r>
         <w:t xml:space="preserve"> </w:t>
@@ -1598,15 +1608,7 @@
         <w:t>com as seguintes</w:t>
       </w:r>
       <w:r>
-        <w:t xml:space="preserve"> </w:t>
-      </w:r>
-      <w:proofErr w:type="spellStart"/>
-      <w:r>
-        <w:t>directorias</w:t>
-      </w:r>
-      <w:proofErr w:type="spellEnd"/>
-      <w:r>
-        <w:t xml:space="preserve"> e configurações.  </w:t>
+        <w:t xml:space="preserve"> directorias e configurações.  </w:t>
       </w:r>
       <w:r>
         <w:t xml:space="preserve"> </w:t>
@@ -2054,14 +2056,14 @@
         <w:spacing w:line="360" w:lineRule="auto"/>
         <w:jc w:val="both"/>
       </w:pPr>
-      <w:bookmarkStart w:id="5" w:name="_Toc495673269"/>
+      <w:bookmarkStart w:id="6" w:name="_Toc496003051"/>
       <w:r>
         <w:rPr>
           <w:rStyle w:val="Cabealho2Carcter"/>
         </w:rPr>
         <w:t>Robô</w:t>
       </w:r>
-      <w:bookmarkEnd w:id="5"/>
+      <w:bookmarkEnd w:id="6"/>
       <w:r>
         <w:t xml:space="preserve"> – </w:t>
       </w:r>
@@ -2173,14 +2175,14 @@
         <w:spacing w:line="360" w:lineRule="auto"/>
         <w:jc w:val="both"/>
       </w:pPr>
-      <w:bookmarkStart w:id="6" w:name="_Toc495673270"/>
+      <w:bookmarkStart w:id="7" w:name="_Toc496003052"/>
       <w:r>
         <w:rPr>
           <w:rStyle w:val="Cabealho2Carcter"/>
         </w:rPr>
         <w:t>Aplicação Móvel</w:t>
       </w:r>
-      <w:bookmarkEnd w:id="6"/>
+      <w:bookmarkEnd w:id="7"/>
       <w:r>
         <w:rPr>
           <w:rStyle w:val="Cabealho2Carcter"/>
@@ -2237,12 +2239,12 @@
       <w:pPr>
         <w:pStyle w:val="Cabealho1"/>
       </w:pPr>
-      <w:bookmarkStart w:id="7" w:name="_Toc495673271"/>
+      <w:bookmarkStart w:id="8" w:name="_Toc496003053"/>
       <w:r>
         <w:lastRenderedPageBreak/>
         <w:t>Calendarização</w:t>
       </w:r>
-      <w:bookmarkEnd w:id="7"/>
+      <w:bookmarkEnd w:id="8"/>
     </w:p>
     <w:p>
       <w:r>
@@ -2405,11 +2407,11 @@
       <w:pPr>
         <w:pStyle w:val="Cabealho1"/>
       </w:pPr>
-      <w:bookmarkStart w:id="8" w:name="_Toc495673272"/>
+      <w:bookmarkStart w:id="9" w:name="_Toc496003054"/>
       <w:r>
         <w:t>Recursos</w:t>
       </w:r>
-      <w:bookmarkEnd w:id="8"/>
+      <w:bookmarkEnd w:id="9"/>
     </w:p>
     <w:p/>
     <w:p>
@@ -2658,12 +2660,12 @@
       <w:pPr>
         <w:pStyle w:val="Cabealho1"/>
       </w:pPr>
-      <w:bookmarkStart w:id="9" w:name="_Toc495673273"/>
+      <w:bookmarkStart w:id="10" w:name="_Toc496003055"/>
       <w:r>
         <w:lastRenderedPageBreak/>
         <w:t>Conclusão</w:t>
       </w:r>
-      <w:bookmarkEnd w:id="9"/>
+      <w:bookmarkEnd w:id="10"/>
     </w:p>
     <w:p>
       <w:pPr>
@@ -2825,8 +2827,6 @@
       <w:r>
         <w:t>cada uma das tarefas.</w:t>
       </w:r>
-      <w:bookmarkStart w:id="10" w:name="_GoBack"/>
-      <w:bookmarkEnd w:id="10"/>
     </w:p>
     <w:sectPr>
       <w:headerReference w:type="even" r:id="rId12"/>
@@ -2911,7 +2911,7 @@
           <w:rPr>
             <w:noProof/>
           </w:rPr>
-          <w:t>9</w:t>
+          <w:t>5</w:t>
         </w:r>
         <w:r>
           <w:fldChar w:fldCharType="end"/>
@@ -5196,11 +5196,11 @@
         </c:dLbls>
         <c:gapWidth val="100"/>
         <c:overlap val="100"/>
-        <c:axId val="224378880"/>
-        <c:axId val="207149248"/>
+        <c:axId val="86756864"/>
+        <c:axId val="60087040"/>
       </c:barChart>
       <c:catAx>
-        <c:axId val="224378880"/>
+        <c:axId val="86756864"/>
         <c:scaling>
           <c:orientation val="maxMin"/>
         </c:scaling>
@@ -5210,7 +5210,7 @@
         <c:majorTickMark val="out"/>
         <c:minorTickMark val="none"/>
         <c:tickLblPos val="nextTo"/>
-        <c:crossAx val="207149248"/>
+        <c:crossAx val="60087040"/>
         <c:crosses val="autoZero"/>
         <c:auto val="1"/>
         <c:lblAlgn val="ctr"/>
@@ -5218,7 +5218,7 @@
         <c:noMultiLvlLbl val="0"/>
       </c:catAx>
       <c:valAx>
-        <c:axId val="207149248"/>
+        <c:axId val="60087040"/>
         <c:scaling>
           <c:orientation val="minMax"/>
           <c:min val="42996"/>
@@ -5231,7 +5231,7 @@
         <c:majorTickMark val="cross"/>
         <c:minorTickMark val="none"/>
         <c:tickLblPos val="nextTo"/>
-        <c:crossAx val="224378880"/>
+        <c:crossAx val="86756864"/>
         <c:crosses val="autoZero"/>
         <c:crossBetween val="between"/>
       </c:valAx>
@@ -5536,7 +5536,7 @@
 </file>
 
 <file path=customXml/itemProps1.xml><?xml version="1.0" encoding="utf-8"?>
-<ds:datastoreItem xmlns:ds="http://schemas.openxmlformats.org/officeDocument/2006/customXml" ds:itemID="{BEB31A98-037F-4FFC-A502-2B8BEE836FA2}">
+<ds:datastoreItem xmlns:ds="http://schemas.openxmlformats.org/officeDocument/2006/customXml" ds:itemID="{36B9E73E-8776-44F6-8BA2-8BD8D5508528}">
   <ds:schemaRefs>
     <ds:schemaRef ds:uri="http://schemas.openxmlformats.org/officeDocument/2006/bibliography"/>
   </ds:schemaRefs>

--- a/Anteprojeto da Prova de Aptidão Profissional.docx
+++ b/Anteprojeto da Prova de Aptidão Profissional.docx
@@ -389,8 +389,6 @@
           <w:r>
             <w:br/>
           </w:r>
-          <w:bookmarkStart w:id="0" w:name="_GoBack"/>
-          <w:bookmarkEnd w:id="0"/>
         </w:p>
         <w:p>
           <w:pPr>
@@ -413,7 +411,7 @@
           <w:r>
             <w:fldChar w:fldCharType="separate"/>
           </w:r>
-          <w:hyperlink w:anchor="_Toc496003046" w:history="1">
+          <w:hyperlink w:anchor="_Toc497125347" w:history="1">
             <w:r>
               <w:rPr>
                 <w:rStyle w:val="Hiperligao"/>
@@ -440,7 +438,7 @@
                 <w:noProof/>
                 <w:webHidden/>
               </w:rPr>
-              <w:instrText xml:space="preserve"> PAGEREF _Toc496003046 \h </w:instrText>
+              <w:instrText xml:space="preserve"> PAGEREF _Toc497125347 \h </w:instrText>
             </w:r>
             <w:r>
               <w:rPr>
@@ -483,7 +481,7 @@
               <w:lang w:eastAsia="pt-PT"/>
             </w:rPr>
           </w:pPr>
-          <w:hyperlink w:anchor="_Toc496003047" w:history="1">
+          <w:hyperlink w:anchor="_Toc497125348" w:history="1">
             <w:r>
               <w:rPr>
                 <w:rStyle w:val="Hiperligao"/>
@@ -510,7 +508,7 @@
                 <w:noProof/>
                 <w:webHidden/>
               </w:rPr>
-              <w:instrText xml:space="preserve"> PAGEREF _Toc496003047 \h </w:instrText>
+              <w:instrText xml:space="preserve"> PAGEREF _Toc497125348 \h </w:instrText>
             </w:r>
             <w:r>
               <w:rPr>
@@ -553,7 +551,7 @@
               <w:lang w:eastAsia="pt-PT"/>
             </w:rPr>
           </w:pPr>
-          <w:hyperlink w:anchor="_Toc496003048" w:history="1">
+          <w:hyperlink w:anchor="_Toc497125349" w:history="1">
             <w:r>
               <w:rPr>
                 <w:rStyle w:val="Hiperligao"/>
@@ -580,7 +578,7 @@
                 <w:noProof/>
                 <w:webHidden/>
               </w:rPr>
-              <w:instrText xml:space="preserve"> PAGEREF _Toc496003048 \h </w:instrText>
+              <w:instrText xml:space="preserve"> PAGEREF _Toc497125349 \h </w:instrText>
             </w:r>
             <w:r>
               <w:rPr>
@@ -623,12 +621,82 @@
               <w:lang w:eastAsia="pt-PT"/>
             </w:rPr>
           </w:pPr>
-          <w:hyperlink w:anchor="_Toc496003049" w:history="1">
+          <w:hyperlink w:anchor="_Toc497125350" w:history="1">
             <w:r>
               <w:rPr>
                 <w:rStyle w:val="Hiperligao"/>
                 <w:noProof/>
               </w:rPr>
+              <w:t>Público alvo</w:t>
+            </w:r>
+            <w:r>
+              <w:rPr>
+                <w:noProof/>
+                <w:webHidden/>
+              </w:rPr>
+              <w:tab/>
+            </w:r>
+            <w:r>
+              <w:rPr>
+                <w:noProof/>
+                <w:webHidden/>
+              </w:rPr>
+              <w:fldChar w:fldCharType="begin"/>
+            </w:r>
+            <w:r>
+              <w:rPr>
+                <w:noProof/>
+                <w:webHidden/>
+              </w:rPr>
+              <w:instrText xml:space="preserve"> PAGEREF _Toc497125350 \h </w:instrText>
+            </w:r>
+            <w:r>
+              <w:rPr>
+                <w:noProof/>
+                <w:webHidden/>
+              </w:rPr>
+            </w:r>
+            <w:r>
+              <w:rPr>
+                <w:noProof/>
+                <w:webHidden/>
+              </w:rPr>
+              <w:fldChar w:fldCharType="separate"/>
+            </w:r>
+            <w:r>
+              <w:rPr>
+                <w:noProof/>
+                <w:webHidden/>
+              </w:rPr>
+              <w:t>5</w:t>
+            </w:r>
+            <w:r>
+              <w:rPr>
+                <w:noProof/>
+                <w:webHidden/>
+              </w:rPr>
+              <w:fldChar w:fldCharType="end"/>
+            </w:r>
+          </w:hyperlink>
+        </w:p>
+        <w:p>
+          <w:pPr>
+            <w:pStyle w:val="ndice1"/>
+            <w:tabs>
+              <w:tab w:val="right" w:leader="dot" w:pos="8494"/>
+            </w:tabs>
+            <w:rPr>
+              <w:rFonts w:eastAsiaTheme="minorEastAsia"/>
+              <w:noProof/>
+              <w:lang w:eastAsia="pt-PT"/>
+            </w:rPr>
+          </w:pPr>
+          <w:hyperlink w:anchor="_Toc497125351" w:history="1">
+            <w:r>
+              <w:rPr>
+                <w:rStyle w:val="Hiperligao"/>
+                <w:noProof/>
+              </w:rPr>
               <w:t>Metodologias/Estratégias</w:t>
             </w:r>
             <w:r>
@@ -650,7 +718,7 @@
                 <w:noProof/>
                 <w:webHidden/>
               </w:rPr>
-              <w:instrText xml:space="preserve"> PAGEREF _Toc496003049 \h </w:instrText>
+              <w:instrText xml:space="preserve"> PAGEREF _Toc497125351 \h </w:instrText>
             </w:r>
             <w:r>
               <w:rPr>
@@ -670,7 +738,7 @@
                 <w:noProof/>
                 <w:webHidden/>
               </w:rPr>
-              <w:t>5</w:t>
+              <w:t>6</w:t>
             </w:r>
             <w:r>
               <w:rPr>
@@ -693,7 +761,7 @@
               <w:lang w:eastAsia="pt-PT"/>
             </w:rPr>
           </w:pPr>
-          <w:hyperlink w:anchor="_Toc496003050" w:history="1">
+          <w:hyperlink w:anchor="_Toc497125352" w:history="1">
             <w:r>
               <w:rPr>
                 <w:rStyle w:val="Hiperligao"/>
@@ -720,7 +788,7 @@
                 <w:noProof/>
                 <w:webHidden/>
               </w:rPr>
-              <w:instrText xml:space="preserve"> PAGEREF _Toc496003050 \h </w:instrText>
+              <w:instrText xml:space="preserve"> PAGEREF _Toc497125352 \h </w:instrText>
             </w:r>
             <w:r>
               <w:rPr>
@@ -740,7 +808,7 @@
                 <w:noProof/>
                 <w:webHidden/>
               </w:rPr>
-              <w:t>5</w:t>
+              <w:t>6</w:t>
             </w:r>
             <w:r>
               <w:rPr>
@@ -763,7 +831,7 @@
               <w:lang w:eastAsia="pt-PT"/>
             </w:rPr>
           </w:pPr>
-          <w:hyperlink w:anchor="_Toc496003051" w:history="1">
+          <w:hyperlink w:anchor="_Toc497125353" w:history="1">
             <w:r>
               <w:rPr>
                 <w:rStyle w:val="Hiperligao"/>
@@ -790,7 +858,7 @@
                 <w:noProof/>
                 <w:webHidden/>
               </w:rPr>
-              <w:instrText xml:space="preserve"> PAGEREF _Toc496003051 \h </w:instrText>
+              <w:instrText xml:space="preserve"> PAGEREF _Toc497125353 \h </w:instrText>
             </w:r>
             <w:r>
               <w:rPr>
@@ -810,7 +878,7 @@
                 <w:noProof/>
                 <w:webHidden/>
               </w:rPr>
-              <w:t>6</w:t>
+              <w:t>7</w:t>
             </w:r>
             <w:r>
               <w:rPr>
@@ -833,7 +901,7 @@
               <w:lang w:eastAsia="pt-PT"/>
             </w:rPr>
           </w:pPr>
-          <w:hyperlink w:anchor="_Toc496003052" w:history="1">
+          <w:hyperlink w:anchor="_Toc497125354" w:history="1">
             <w:r>
               <w:rPr>
                 <w:rStyle w:val="Hiperligao"/>
@@ -860,7 +928,7 @@
                 <w:noProof/>
                 <w:webHidden/>
               </w:rPr>
-              <w:instrText xml:space="preserve"> PAGEREF _Toc496003052 \h </w:instrText>
+              <w:instrText xml:space="preserve"> PAGEREF _Toc497125354 \h </w:instrText>
             </w:r>
             <w:r>
               <w:rPr>
@@ -880,7 +948,7 @@
                 <w:noProof/>
                 <w:webHidden/>
               </w:rPr>
-              <w:t>6</w:t>
+              <w:t>7</w:t>
             </w:r>
             <w:r>
               <w:rPr>
@@ -903,7 +971,7 @@
               <w:lang w:eastAsia="pt-PT"/>
             </w:rPr>
           </w:pPr>
-          <w:hyperlink w:anchor="_Toc496003053" w:history="1">
+          <w:hyperlink w:anchor="_Toc497125355" w:history="1">
             <w:r>
               <w:rPr>
                 <w:rStyle w:val="Hiperligao"/>
@@ -930,7 +998,7 @@
                 <w:noProof/>
                 <w:webHidden/>
               </w:rPr>
-              <w:instrText xml:space="preserve"> PAGEREF _Toc496003053 \h </w:instrText>
+              <w:instrText xml:space="preserve"> PAGEREF _Toc497125355 \h </w:instrText>
             </w:r>
             <w:r>
               <w:rPr>
@@ -950,7 +1018,7 @@
                 <w:noProof/>
                 <w:webHidden/>
               </w:rPr>
-              <w:t>7</w:t>
+              <w:t>8</w:t>
             </w:r>
             <w:r>
               <w:rPr>
@@ -973,7 +1041,7 @@
               <w:lang w:eastAsia="pt-PT"/>
             </w:rPr>
           </w:pPr>
-          <w:hyperlink w:anchor="_Toc496003054" w:history="1">
+          <w:hyperlink w:anchor="_Toc497125356" w:history="1">
             <w:r>
               <w:rPr>
                 <w:rStyle w:val="Hiperligao"/>
@@ -1000,7 +1068,7 @@
                 <w:noProof/>
                 <w:webHidden/>
               </w:rPr>
-              <w:instrText xml:space="preserve"> PAGEREF _Toc496003054 \h </w:instrText>
+              <w:instrText xml:space="preserve"> PAGEREF _Toc497125356 \h </w:instrText>
             </w:r>
             <w:r>
               <w:rPr>
@@ -1020,7 +1088,7 @@
                 <w:noProof/>
                 <w:webHidden/>
               </w:rPr>
-              <w:t>8</w:t>
+              <w:t>9</w:t>
             </w:r>
             <w:r>
               <w:rPr>
@@ -1043,7 +1111,7 @@
               <w:lang w:eastAsia="pt-PT"/>
             </w:rPr>
           </w:pPr>
-          <w:hyperlink w:anchor="_Toc496003055" w:history="1">
+          <w:hyperlink w:anchor="_Toc497125357" w:history="1">
             <w:r>
               <w:rPr>
                 <w:rStyle w:val="Hiperligao"/>
@@ -1070,7 +1138,7 @@
                 <w:noProof/>
                 <w:webHidden/>
               </w:rPr>
-              <w:instrText xml:space="preserve"> PAGEREF _Toc496003055 \h </w:instrText>
+              <w:instrText xml:space="preserve"> PAGEREF _Toc497125357 \h </w:instrText>
             </w:r>
             <w:r>
               <w:rPr>
@@ -1090,7 +1158,7 @@
                 <w:noProof/>
                 <w:webHidden/>
               </w:rPr>
-              <w:t>9</w:t>
+              <w:t>10</w:t>
             </w:r>
             <w:r>
               <w:rPr>
@@ -1185,12 +1253,12 @@
       <w:pPr>
         <w:pStyle w:val="Cabealho1"/>
       </w:pPr>
-      <w:bookmarkStart w:id="1" w:name="_Toc496003046"/>
+      <w:bookmarkStart w:id="0" w:name="_Toc497125347"/>
       <w:r>
         <w:lastRenderedPageBreak/>
         <w:t>Identificação</w:t>
       </w:r>
-      <w:bookmarkEnd w:id="1"/>
+      <w:bookmarkEnd w:id="0"/>
       <w:r>
         <w:t xml:space="preserve"> </w:t>
       </w:r>
@@ -1259,7 +1327,7 @@
       <w:pPr>
         <w:pStyle w:val="Cabealho1"/>
       </w:pPr>
-      <w:bookmarkStart w:id="2" w:name="_Toc496003047"/>
+      <w:bookmarkStart w:id="1" w:name="_Toc497125348"/>
       <w:r>
         <w:lastRenderedPageBreak/>
         <w:t xml:space="preserve">Tema do </w:t>
@@ -1267,7 +1335,7 @@
       <w:r>
         <w:t>Projeto</w:t>
       </w:r>
-      <w:bookmarkEnd w:id="2"/>
+      <w:bookmarkEnd w:id="1"/>
     </w:p>
     <w:p/>
     <w:p>
@@ -1278,9 +1346,11 @@
       <w:r>
         <w:t xml:space="preserve">O tema do nosso </w:t>
       </w:r>
+      <w:proofErr w:type="spellStart"/>
       <w:r>
         <w:t>projeto</w:t>
       </w:r>
+      <w:proofErr w:type="spellEnd"/>
       <w:r>
         <w:t xml:space="preserve"> é “</w:t>
       </w:r>
@@ -1305,12 +1375,24 @@
       <w:r>
         <w:t xml:space="preserve"> criado um </w:t>
       </w:r>
+      <w:r>
+        <w:rPr>
+          <w:i/>
+        </w:rPr>
+        <w:t>website</w:t>
+      </w:r>
+      <w:r>
+        <w:rPr>
+          <w:i/>
+        </w:rPr>
+        <w:t xml:space="preserve"> </w:t>
+      </w:r>
+      <w:r>
+        <w:t xml:space="preserve">de </w:t>
+      </w:r>
       <w:proofErr w:type="gramStart"/>
       <w:r>
-        <w:rPr>
-          <w:i/>
-        </w:rPr>
-        <w:t>website</w:t>
+        <w:t>auxilio</w:t>
       </w:r>
       <w:proofErr w:type="gramEnd"/>
       <w:r>
@@ -1365,12 +1447,12 @@
       <w:pPr>
         <w:pStyle w:val="Cabealho1"/>
       </w:pPr>
-      <w:bookmarkStart w:id="3" w:name="_Toc496003048"/>
+      <w:bookmarkStart w:id="2" w:name="_Toc497125349"/>
       <w:r>
         <w:lastRenderedPageBreak/>
         <w:t>Objetivos</w:t>
       </w:r>
-      <w:bookmarkEnd w:id="3"/>
+      <w:bookmarkEnd w:id="2"/>
     </w:p>
     <w:p/>
     <w:p>
@@ -1526,54 +1608,130 @@
       <w:r>
         <w:t xml:space="preserve"> de dar a conhecer como desenvolver um </w:t>
       </w:r>
+      <w:proofErr w:type="spellStart"/>
       <w:r>
         <w:t>projeto</w:t>
       </w:r>
+      <w:proofErr w:type="spellEnd"/>
       <w:r>
         <w:t xml:space="preserve"> deste âmbito.</w:t>
       </w:r>
     </w:p>
     <w:p>
       <w:pPr>
-        <w:pStyle w:val="PargrafodaLista"/>
+        <w:spacing w:line="360" w:lineRule="auto"/>
+        <w:ind w:left="360"/>
+        <w:jc w:val="both"/>
+        <w:rPr>
+          <w:color w:val="FF0000"/>
+        </w:rPr>
+      </w:pPr>
+    </w:p>
+    <w:p>
+      <w:pPr>
+        <w:rPr>
+          <w:rFonts w:asciiTheme="majorHAnsi" w:eastAsiaTheme="majorEastAsia" w:hAnsiTheme="majorHAnsi" w:cstheme="majorBidi"/>
+          <w:b/>
+          <w:bCs/>
+          <w:color w:val="365F91" w:themeColor="accent1" w:themeShade="BF"/>
+          <w:sz w:val="28"/>
+          <w:szCs w:val="28"/>
+        </w:rPr>
+      </w:pPr>
+      <w:r>
+        <w:br w:type="page"/>
+      </w:r>
+      <w:bookmarkStart w:id="3" w:name="_Toc497125350"/>
+    </w:p>
+    <w:p>
+      <w:pPr>
+        <w:pStyle w:val="Cabealho1"/>
+      </w:pPr>
+      <w:r>
+        <w:lastRenderedPageBreak/>
+        <w:br/>
+      </w:r>
+      <w:r>
+        <w:t>Pú</w:t>
+      </w:r>
+      <w:r>
+        <w:t>blico alvo</w:t>
+      </w:r>
+      <w:bookmarkEnd w:id="3"/>
+    </w:p>
+    <w:p/>
+    <w:p>
+      <w:r>
+        <w:t xml:space="preserve">O </w:t>
+      </w:r>
+      <w:r>
+        <w:t xml:space="preserve">nosso </w:t>
+      </w:r>
+      <w:r>
+        <w:t>pú</w:t>
+      </w:r>
+      <w:r>
+        <w:t xml:space="preserve">blico </w:t>
+      </w:r>
+      <w:r>
+        <w:t>são</w:t>
+      </w:r>
+      <w:r>
+        <w:t xml:space="preserve"> todas as pessoas </w:t>
+      </w:r>
+      <w:r>
+        <w:t xml:space="preserve">que tenham interesse na área da robótica, na programação de aplicações tanto de robôs e de aplicações </w:t>
+      </w:r>
+      <w:proofErr w:type="spellStart"/>
+      <w:r>
+        <w:rPr>
+          <w:i/>
+        </w:rPr>
+        <w:t>Android</w:t>
+      </w:r>
+      <w:proofErr w:type="spellEnd"/>
+      <w:r>
+        <w:t xml:space="preserve"> e que tenham curiosidade em aprender um pouco mais sobre este mundo da robótica e partilhar as suas experiencias e duvidas nesta área, desta forma permitimos que todos os utilizadores do nosso web </w:t>
+      </w:r>
+      <w:proofErr w:type="gramStart"/>
+      <w:r>
+        <w:t>site</w:t>
+      </w:r>
+      <w:proofErr w:type="gramEnd"/>
+      <w:r>
+        <w:t xml:space="preserve"> ajudarem se entre si.</w:t>
+      </w:r>
+    </w:p>
+    <w:p>
+      <w:r>
+        <w:br w:type="page"/>
+      </w:r>
+    </w:p>
+    <w:p>
+      <w:pPr>
+        <w:pStyle w:val="Cabealho1"/>
+      </w:pPr>
+      <w:bookmarkStart w:id="4" w:name="_Toc497125351"/>
+      <w:r>
+        <w:lastRenderedPageBreak/>
+        <w:t>Metodologias/Estratégias</w:t>
+      </w:r>
+      <w:bookmarkEnd w:id="4"/>
+    </w:p>
+    <w:p/>
+    <w:p>
+      <w:pPr>
+        <w:rPr>
+          <w:rStyle w:val="Cabealho2Carcter"/>
+        </w:rPr>
+      </w:pPr>
+    </w:p>
+    <w:p>
+      <w:pPr>
         <w:spacing w:line="360" w:lineRule="auto"/>
         <w:jc w:val="both"/>
-        <w:rPr>
-          <w:color w:val="FF0000"/>
-        </w:rPr>
-      </w:pPr>
-    </w:p>
-    <w:p/>
-    <w:p>
-      <w:r>
-        <w:br w:type="page"/>
-      </w:r>
-    </w:p>
-    <w:p>
-      <w:pPr>
-        <w:pStyle w:val="Cabealho1"/>
-      </w:pPr>
-      <w:bookmarkStart w:id="4" w:name="_Toc496003049"/>
-      <w:r>
-        <w:lastRenderedPageBreak/>
-        <w:t>Metodologias/Estratégias</w:t>
-      </w:r>
-      <w:bookmarkEnd w:id="4"/>
-    </w:p>
-    <w:p/>
-    <w:p>
-      <w:pPr>
-        <w:rPr>
-          <w:rStyle w:val="Cabealho2Carcter"/>
-        </w:rPr>
-      </w:pPr>
-    </w:p>
-    <w:p>
-      <w:pPr>
-        <w:spacing w:line="360" w:lineRule="auto"/>
-        <w:jc w:val="both"/>
-      </w:pPr>
-      <w:bookmarkStart w:id="5" w:name="_Toc496003050"/>
+      </w:pPr>
+      <w:bookmarkStart w:id="5" w:name="_Toc497125352"/>
       <w:proofErr w:type="gramStart"/>
       <w:r>
         <w:rPr>
@@ -2048,15 +2206,14 @@
     <w:p/>
     <w:p/>
     <w:p/>
-    <w:p/>
-    <w:p/>
-    <w:p/>
     <w:p>
       <w:pPr>
         <w:spacing w:line="360" w:lineRule="auto"/>
         <w:jc w:val="both"/>
       </w:pPr>
-      <w:bookmarkStart w:id="6" w:name="_Toc496003051"/>
+      <w:bookmarkStart w:id="6" w:name="_Toc497125353"/>
+      <w:bookmarkStart w:id="7" w:name="_GoBack"/>
+      <w:bookmarkEnd w:id="7"/>
       <w:r>
         <w:rPr>
           <w:rStyle w:val="Cabealho2Carcter"/>
@@ -2089,21 +2246,7 @@
         <w:t xml:space="preserve"> e será controlado a partir de uma aplicação </w:t>
       </w:r>
       <w:r>
-        <w:t>móvel desenvolvida</w:t>
-      </w:r>
-      <w:r>
-        <w:t xml:space="preserve"> no </w:t>
-      </w:r>
-      <w:proofErr w:type="spellStart"/>
-      <w:r>
-        <w:rPr>
-          <w:i/>
-        </w:rPr>
-        <w:t>AndroidStudio</w:t>
-      </w:r>
-      <w:proofErr w:type="spellEnd"/>
-      <w:r>
-        <w:t xml:space="preserve">. </w:t>
+        <w:t xml:space="preserve">móvel. </w:t>
       </w:r>
       <w:r>
         <w:t xml:space="preserve">Iremos adicionar um </w:t>
@@ -2175,14 +2318,14 @@
         <w:spacing w:line="360" w:lineRule="auto"/>
         <w:jc w:val="both"/>
       </w:pPr>
-      <w:bookmarkStart w:id="7" w:name="_Toc496003052"/>
+      <w:bookmarkStart w:id="8" w:name="_Toc497125354"/>
       <w:r>
         <w:rPr>
           <w:rStyle w:val="Cabealho2Carcter"/>
         </w:rPr>
         <w:t>Aplicação Móvel</w:t>
       </w:r>
-      <w:bookmarkEnd w:id="7"/>
+      <w:bookmarkEnd w:id="8"/>
       <w:r>
         <w:rPr>
           <w:rStyle w:val="Cabealho2Carcter"/>
@@ -2239,12 +2382,12 @@
       <w:pPr>
         <w:pStyle w:val="Cabealho1"/>
       </w:pPr>
-      <w:bookmarkStart w:id="8" w:name="_Toc496003053"/>
+      <w:bookmarkStart w:id="9" w:name="_Toc497125355"/>
       <w:r>
         <w:lastRenderedPageBreak/>
         <w:t>Calendarização</w:t>
       </w:r>
-      <w:bookmarkEnd w:id="8"/>
+      <w:bookmarkEnd w:id="9"/>
     </w:p>
     <w:p>
       <w:r>
@@ -2322,7 +2465,19 @@
         <w:jc w:val="both"/>
       </w:pPr>
       <w:r>
-        <w:t>Etapa 3- Maria e João Almeida;</w:t>
+        <w:t>Etapa 3</w:t>
+      </w:r>
+      <w:r>
+        <w:t>- Maria,</w:t>
+      </w:r>
+      <w:r>
+        <w:t xml:space="preserve"> João Almeida</w:t>
+      </w:r>
+      <w:r>
+        <w:t xml:space="preserve"> e Pedro</w:t>
+      </w:r>
+      <w:r>
+        <w:t>;</w:t>
       </w:r>
     </w:p>
     <w:p>
@@ -2407,11 +2562,11 @@
       <w:pPr>
         <w:pStyle w:val="Cabealho1"/>
       </w:pPr>
-      <w:bookmarkStart w:id="9" w:name="_Toc496003054"/>
+      <w:bookmarkStart w:id="10" w:name="_Toc497125356"/>
       <w:r>
         <w:t>Recursos</w:t>
       </w:r>
-      <w:bookmarkEnd w:id="9"/>
+      <w:bookmarkEnd w:id="10"/>
     </w:p>
     <w:p/>
     <w:p>
@@ -2476,7 +2631,21 @@
         <w:jc w:val="both"/>
       </w:pPr>
       <w:r>
-        <w:t>Computador com servidor local;</w:t>
+        <w:t xml:space="preserve">Computador com servidor </w:t>
+      </w:r>
+      <w:proofErr w:type="gramStart"/>
+      <w:r>
+        <w:t>local</w:t>
+      </w:r>
+      <w:r>
+        <w:t>(XAMPP</w:t>
+      </w:r>
+      <w:proofErr w:type="gramEnd"/>
+      <w:r>
+        <w:t>)</w:t>
+      </w:r>
+      <w:r>
+        <w:t>;</w:t>
       </w:r>
     </w:p>
     <w:p>
@@ -2503,7 +2672,10 @@
       </w:r>
       <w:proofErr w:type="spellEnd"/>
       <w:r>
-        <w:t xml:space="preserve"> para testes em versão mobile;</w:t>
+        <w:t xml:space="preserve"> para testes</w:t>
+      </w:r>
+      <w:r>
+        <w:t xml:space="preserve"> em versão mobile;</w:t>
       </w:r>
     </w:p>
     <w:p>
@@ -2660,12 +2832,12 @@
       <w:pPr>
         <w:pStyle w:val="Cabealho1"/>
       </w:pPr>
-      <w:bookmarkStart w:id="10" w:name="_Toc496003055"/>
+      <w:bookmarkStart w:id="11" w:name="_Toc497125357"/>
       <w:r>
         <w:lastRenderedPageBreak/>
         <w:t>Conclusão</w:t>
       </w:r>
-      <w:bookmarkEnd w:id="10"/>
+      <w:bookmarkEnd w:id="11"/>
     </w:p>
     <w:p>
       <w:pPr>
@@ -2911,7 +3083,7 @@
           <w:rPr>
             <w:noProof/>
           </w:rPr>
-          <w:t>5</w:t>
+          <w:t>4</w:t>
         </w:r>
         <w:r>
           <w:fldChar w:fldCharType="end"/>
@@ -5196,11 +5368,11 @@
         </c:dLbls>
         <c:gapWidth val="100"/>
         <c:overlap val="100"/>
-        <c:axId val="86756864"/>
-        <c:axId val="60087040"/>
+        <c:axId val="82857984"/>
+        <c:axId val="134374528"/>
       </c:barChart>
       <c:catAx>
-        <c:axId val="86756864"/>
+        <c:axId val="82857984"/>
         <c:scaling>
           <c:orientation val="maxMin"/>
         </c:scaling>
@@ -5210,7 +5382,7 @@
         <c:majorTickMark val="out"/>
         <c:minorTickMark val="none"/>
         <c:tickLblPos val="nextTo"/>
-        <c:crossAx val="60087040"/>
+        <c:crossAx val="134374528"/>
         <c:crosses val="autoZero"/>
         <c:auto val="1"/>
         <c:lblAlgn val="ctr"/>
@@ -5218,7 +5390,7 @@
         <c:noMultiLvlLbl val="0"/>
       </c:catAx>
       <c:valAx>
-        <c:axId val="60087040"/>
+        <c:axId val="134374528"/>
         <c:scaling>
           <c:orientation val="minMax"/>
           <c:min val="42996"/>
@@ -5231,7 +5403,7 @@
         <c:majorTickMark val="cross"/>
         <c:minorTickMark val="none"/>
         <c:tickLblPos val="nextTo"/>
-        <c:crossAx val="86756864"/>
+        <c:crossAx val="82857984"/>
         <c:crosses val="autoZero"/>
         <c:crossBetween val="between"/>
       </c:valAx>
@@ -5536,7 +5708,7 @@
 </file>
 
 <file path=customXml/itemProps1.xml><?xml version="1.0" encoding="utf-8"?>
-<ds:datastoreItem xmlns:ds="http://schemas.openxmlformats.org/officeDocument/2006/customXml" ds:itemID="{36B9E73E-8776-44F6-8BA2-8BD8D5508528}">
+<ds:datastoreItem xmlns:ds="http://schemas.openxmlformats.org/officeDocument/2006/customXml" ds:itemID="{30595DF1-CE7A-4BBE-858A-2145052DC0F8}">
   <ds:schemaRefs>
     <ds:schemaRef ds:uri="http://schemas.openxmlformats.org/officeDocument/2006/bibliography"/>
   </ds:schemaRefs>

--- a/Anteprojeto da Prova de Aptidão Profissional.docx
+++ b/Anteprojeto da Prova de Aptidão Profissional.docx
@@ -282,6 +282,12 @@
           <w:sz w:val="24"/>
         </w:rPr>
         <w:t>, Maria Saraiva</w:t>
+      </w:r>
+      <w:r>
+        <w:rPr>
+          <w:sz w:val="24"/>
+        </w:rPr>
+        <w:t xml:space="preserve"> </w:t>
       </w:r>
       <w:r>
         <w:rPr>
@@ -1309,7 +1315,13 @@
         <w:t>,</w:t>
       </w:r>
       <w:r>
-        <w:t xml:space="preserve"> do curso profissional </w:t>
+        <w:t xml:space="preserve"> do </w:t>
+      </w:r>
+      <w:r>
+        <w:t>Curso P</w:t>
+      </w:r>
+      <w:r>
+        <w:t xml:space="preserve">rofissional </w:t>
       </w:r>
       <w:r>
         <w:t>Técnico de Gestão e Programação de Sistemas Informáticos</w:t>
@@ -1375,12 +1387,14 @@
       <w:r>
         <w:t xml:space="preserve"> criado um </w:t>
       </w:r>
+      <w:proofErr w:type="gramStart"/>
       <w:r>
         <w:rPr>
           <w:i/>
         </w:rPr>
         <w:t>website</w:t>
       </w:r>
+      <w:proofErr w:type="gramEnd"/>
       <w:r>
         <w:rPr>
           <w:i/>
@@ -1390,11 +1404,9 @@
       <w:r>
         <w:t xml:space="preserve">de </w:t>
       </w:r>
-      <w:proofErr w:type="gramStart"/>
-      <w:r>
-        <w:t>auxilio</w:t>
-      </w:r>
-      <w:proofErr w:type="gramEnd"/>
+      <w:r>
+        <w:t>auxílio</w:t>
+      </w:r>
       <w:r>
         <w:t xml:space="preserve">, uma aplicação </w:t>
       </w:r>
@@ -1402,7 +1414,13 @@
         <w:t xml:space="preserve">de dispositivo móvel e um robô. </w:t>
       </w:r>
       <w:r>
-        <w:t xml:space="preserve">O robô é controlado pela aplicação móvel e no website </w:t>
+        <w:t>O robô é con</w:t>
+      </w:r>
+      <w:r>
+        <w:t xml:space="preserve">trolado pela aplicação móvel e </w:t>
+      </w:r>
+      <w:r>
+        <w:t xml:space="preserve">o website </w:t>
       </w:r>
       <w:r>
         <w:t>disponibilizará</w:t>
@@ -1594,27 +1612,17 @@
         <w:rPr>
           <w:i/>
         </w:rPr>
-        <w:t>android</w:t>
+        <w:t>A</w:t>
+      </w:r>
+      <w:r>
+        <w:rPr>
+          <w:i/>
+        </w:rPr>
+        <w:t>ndroid</w:t>
       </w:r>
       <w:proofErr w:type="spellEnd"/>
       <w:r>
-        <w:t xml:space="preserve"> com o </w:t>
-      </w:r>
-      <w:proofErr w:type="spellStart"/>
-      <w:r>
-        <w:t>objetivo</w:t>
-      </w:r>
-      <w:proofErr w:type="spellEnd"/>
-      <w:r>
-        <w:t xml:space="preserve"> de dar a conhecer como desenvolver um </w:t>
-      </w:r>
-      <w:proofErr w:type="spellStart"/>
-      <w:r>
-        <w:t>projeto</w:t>
-      </w:r>
-      <w:proofErr w:type="spellEnd"/>
-      <w:r>
-        <w:t xml:space="preserve"> deste âmbito.</w:t>
+        <w:t>.</w:t>
       </w:r>
     </w:p>
     <w:p>
@@ -1661,17 +1669,28 @@
     </w:p>
     <w:p/>
     <w:p>
+      <w:pPr>
+        <w:spacing w:line="360" w:lineRule="auto"/>
+        <w:jc w:val="both"/>
+      </w:pPr>
       <w:r>
         <w:t xml:space="preserve">O </w:t>
       </w:r>
       <w:r>
         <w:t xml:space="preserve">nosso </w:t>
       </w:r>
-      <w:r>
-        <w:t>pú</w:t>
-      </w:r>
-      <w:r>
-        <w:t xml:space="preserve">blico </w:t>
+      <w:proofErr w:type="gramStart"/>
+      <w:r>
+        <w:t xml:space="preserve">público </w:t>
+      </w:r>
+      <w:bookmarkStart w:id="4" w:name="_GoBack"/>
+      <w:bookmarkEnd w:id="4"/>
+      <w:r>
+        <w:t>alvo</w:t>
+      </w:r>
+      <w:proofErr w:type="gramEnd"/>
+      <w:r>
+        <w:t xml:space="preserve"> </w:t>
       </w:r>
       <w:r>
         <w:t>são</w:t>
@@ -1680,7 +1699,13 @@
         <w:t xml:space="preserve"> todas as pessoas </w:t>
       </w:r>
       <w:r>
-        <w:t xml:space="preserve">que tenham interesse na área da robótica, na programação de aplicações tanto de robôs e de aplicações </w:t>
+        <w:t xml:space="preserve">que tenham interesse </w:t>
+      </w:r>
+      <w:r>
+        <w:t xml:space="preserve">pela </w:t>
+      </w:r>
+      <w:r>
+        <w:t xml:space="preserve">área da robótica, na programação de aplicações tanto de robôs e de aplicações </w:t>
       </w:r>
       <w:proofErr w:type="spellStart"/>
       <w:r>
@@ -1691,15 +1716,19 @@
       </w:r>
       <w:proofErr w:type="spellEnd"/>
       <w:r>
-        <w:t xml:space="preserve"> e que tenham curiosidade em aprender um pouco mais sobre este mundo da robótica e partilhar as suas experiencias e duvidas nesta área, desta forma permitimos que todos os utilizadores do nosso web </w:t>
-      </w:r>
-      <w:proofErr w:type="gramStart"/>
-      <w:r>
-        <w:t>site</w:t>
-      </w:r>
-      <w:proofErr w:type="gramEnd"/>
-      <w:r>
-        <w:t xml:space="preserve"> ajudarem se entre si.</w:t>
+        <w:t xml:space="preserve"> e que tenham curiosidade em aprender um pouco mais sobre este mundo da robótica e partilhar as suas experi</w:t>
+      </w:r>
+      <w:r>
+        <w:t>ências e dú</w:t>
+      </w:r>
+      <w:r>
+        <w:t>vidas nesta área, desta forma permitimos que todos os utilizadores do nosso web site</w:t>
+      </w:r>
+      <w:r>
+        <w:t xml:space="preserve"> se entreajudem</w:t>
+      </w:r>
+      <w:r>
+        <w:t>.</w:t>
       </w:r>
     </w:p>
     <w:p>
@@ -1711,12 +1740,12 @@
       <w:pPr>
         <w:pStyle w:val="Cabealho1"/>
       </w:pPr>
-      <w:bookmarkStart w:id="4" w:name="_Toc497125351"/>
+      <w:bookmarkStart w:id="5" w:name="_Toc497125351"/>
       <w:r>
         <w:lastRenderedPageBreak/>
         <w:t>Metodologias/Estratégias</w:t>
       </w:r>
-      <w:bookmarkEnd w:id="4"/>
+      <w:bookmarkEnd w:id="5"/>
     </w:p>
     <w:p/>
     <w:p>
@@ -1731,7 +1760,7 @@
         <w:spacing w:line="360" w:lineRule="auto"/>
         <w:jc w:val="both"/>
       </w:pPr>
-      <w:bookmarkStart w:id="5" w:name="_Toc497125352"/>
+      <w:bookmarkStart w:id="6" w:name="_Toc497125352"/>
       <w:proofErr w:type="gramStart"/>
       <w:r>
         <w:rPr>
@@ -1739,7 +1768,7 @@
         </w:rPr>
         <w:t>Website</w:t>
       </w:r>
-      <w:bookmarkEnd w:id="5"/>
+      <w:bookmarkEnd w:id="6"/>
       <w:proofErr w:type="gramEnd"/>
       <w:r>
         <w:t xml:space="preserve"> </w:t>
@@ -2211,16 +2240,14 @@
         <w:spacing w:line="360" w:lineRule="auto"/>
         <w:jc w:val="both"/>
       </w:pPr>
-      <w:bookmarkStart w:id="6" w:name="_Toc497125353"/>
-      <w:bookmarkStart w:id="7" w:name="_GoBack"/>
+      <w:bookmarkStart w:id="7" w:name="_Toc497125353"/>
+      <w:r>
+        <w:rPr>
+          <w:rStyle w:val="Cabealho2Carcter"/>
+        </w:rPr>
+        <w:t>Robô</w:t>
+      </w:r>
       <w:bookmarkEnd w:id="7"/>
-      <w:r>
-        <w:rPr>
-          <w:rStyle w:val="Cabealho2Carcter"/>
-        </w:rPr>
-        <w:t>Robô</w:t>
-      </w:r>
-      <w:bookmarkEnd w:id="6"/>
       <w:r>
         <w:t xml:space="preserve"> – </w:t>
       </w:r>
@@ -2575,10 +2602,13 @@
         <w:jc w:val="both"/>
       </w:pPr>
       <w:r>
-        <w:t xml:space="preserve">Recursos previstos utilizados na realização deste </w:t>
-      </w:r>
-      <w:r>
-        <w:t>projeto</w:t>
+        <w:t xml:space="preserve"> Os r</w:t>
+      </w:r>
+      <w:r>
+        <w:t xml:space="preserve">ecursos previstos na realização deste </w:t>
+      </w:r>
+      <w:r>
+        <w:t>projecto são</w:t>
       </w:r>
       <w:r>
         <w:t>:</w:t>
@@ -2631,18 +2661,13 @@
         <w:jc w:val="both"/>
       </w:pPr>
       <w:r>
-        <w:t xml:space="preserve">Computador com servidor </w:t>
-      </w:r>
-      <w:proofErr w:type="gramStart"/>
-      <w:r>
-        <w:t>local</w:t>
-      </w:r>
-      <w:r>
-        <w:t>(XAMPP</w:t>
-      </w:r>
-      <w:proofErr w:type="gramEnd"/>
-      <w:r>
-        <w:t>)</w:t>
+        <w:t>Computador com servidor local</w:t>
+      </w:r>
+      <w:r>
+        <w:t xml:space="preserve"> </w:t>
+      </w:r>
+      <w:r>
+        <w:t>(XAMPP)</w:t>
       </w:r>
       <w:r>
         <w:t>;</w:t>
@@ -2718,7 +2743,13 @@
       </w:r>
       <w:proofErr w:type="gramEnd"/>
       <w:r>
-        <w:t xml:space="preserve"> teste, tais como Google </w:t>
+        <w:t xml:space="preserve"> teste</w:t>
+      </w:r>
+      <w:r>
+        <w:t>s</w:t>
+      </w:r>
+      <w:r>
+        <w:t xml:space="preserve">, tais como Google </w:t>
       </w:r>
       <w:proofErr w:type="spellStart"/>
       <w:r>
@@ -3001,12 +3032,9 @@
       </w:r>
     </w:p>
     <w:sectPr>
-      <w:headerReference w:type="even" r:id="rId12"/>
-      <w:headerReference w:type="default" r:id="rId13"/>
-      <w:footerReference w:type="even" r:id="rId14"/>
-      <w:footerReference w:type="default" r:id="rId15"/>
-      <w:headerReference w:type="first" r:id="rId16"/>
-      <w:footerReference w:type="first" r:id="rId17"/>
+      <w:headerReference w:type="default" r:id="rId12"/>
+      <w:footerReference w:type="default" r:id="rId13"/>
+      <w:headerReference w:type="first" r:id="rId14"/>
       <w:pgSz w:w="11906" w:h="16838"/>
       <w:pgMar w:top="1417" w:right="1701" w:bottom="1417" w:left="1701" w:header="708" w:footer="709" w:gutter="0"/>
       <w:pgNumType w:start="0"/>
@@ -3045,67 +3073,218 @@
 
 <file path=word/footer1.xml><?xml version="1.0" encoding="utf-8"?>
 <w:ftr xmlns:wpc="http://schemas.microsoft.com/office/word/2010/wordprocessingCanvas" xmlns:mc="http://schemas.openxmlformats.org/markup-compatibility/2006" xmlns:o="urn:schemas-microsoft-com:office:office" xmlns:r="http://schemas.openxmlformats.org/officeDocument/2006/relationships" xmlns:m="http://schemas.openxmlformats.org/officeDocument/2006/math" xmlns:v="urn:schemas-microsoft-com:vml" xmlns:wp14="http://schemas.microsoft.com/office/word/2010/wordprocessingDrawing" xmlns:wp="http://schemas.openxmlformats.org/drawingml/2006/wordprocessingDrawing" xmlns:w10="urn:schemas-microsoft-com:office:word" xmlns:w="http://schemas.openxmlformats.org/wordprocessingml/2006/main" xmlns:w14="http://schemas.microsoft.com/office/word/2010/wordml" xmlns:wpg="http://schemas.microsoft.com/office/word/2010/wordprocessingGroup" xmlns:wpi="http://schemas.microsoft.com/office/word/2010/wordprocessingInk" xmlns:wne="http://schemas.microsoft.com/office/word/2006/wordml" xmlns:wps="http://schemas.microsoft.com/office/word/2010/wordprocessingShape" mc:Ignorable="w14 wp14">
-  <w:p>
-    <w:pPr>
-      <w:pStyle w:val="Rodap"/>
-    </w:pPr>
-  </w:p>
-</w:ftr>
-</file>
-
-<file path=word/footer2.xml><?xml version="1.0" encoding="utf-8"?>
-<w:ftr xmlns:wpc="http://schemas.microsoft.com/office/word/2010/wordprocessingCanvas" xmlns:mc="http://schemas.openxmlformats.org/markup-compatibility/2006" xmlns:o="urn:schemas-microsoft-com:office:office" xmlns:r="http://schemas.openxmlformats.org/officeDocument/2006/relationships" xmlns:m="http://schemas.openxmlformats.org/officeDocument/2006/math" xmlns:v="urn:schemas-microsoft-com:vml" xmlns:wp14="http://schemas.microsoft.com/office/word/2010/wordprocessingDrawing" xmlns:wp="http://schemas.openxmlformats.org/drawingml/2006/wordprocessingDrawing" xmlns:w10="urn:schemas-microsoft-com:office:word" xmlns:w="http://schemas.openxmlformats.org/wordprocessingml/2006/main" xmlns:w14="http://schemas.microsoft.com/office/word/2010/wordml" xmlns:wpg="http://schemas.microsoft.com/office/word/2010/wordprocessingGroup" xmlns:wpi="http://schemas.microsoft.com/office/word/2010/wordprocessingInk" xmlns:wne="http://schemas.microsoft.com/office/word/2006/wordml" xmlns:wps="http://schemas.microsoft.com/office/word/2010/wordprocessingShape" mc:Ignorable="w14 wp14">
   <w:sdt>
     <w:sdtPr>
-      <w:id w:val="337039808"/>
+      <w:id w:val="209006085"/>
       <w:docPartObj>
         <w:docPartGallery w:val="Page Numbers (Bottom of Page)"/>
         <w:docPartUnique/>
       </w:docPartObj>
     </w:sdtPr>
-    <w:sdtEndPr/>
     <w:sdtContent>
       <w:p>
         <w:pPr>
           <w:pStyle w:val="Rodap"/>
-          <w:jc w:val="right"/>
         </w:pPr>
         <w:r>
-          <w:fldChar w:fldCharType="begin"/>
-        </w:r>
-        <w:r>
-          <w:instrText>PAGE   \* MERGEFORMAT</w:instrText>
-        </w:r>
-        <w:r>
-          <w:fldChar w:fldCharType="separate"/>
-        </w:r>
-        <w:r>
           <w:rPr>
+            <w:rFonts w:asciiTheme="majorHAnsi" w:eastAsiaTheme="majorEastAsia" w:hAnsiTheme="majorHAnsi" w:cstheme="majorBidi"/>
             <w:noProof/>
+            <w:sz w:val="28"/>
+            <w:szCs w:val="28"/>
           </w:rPr>
-          <w:t>4</w:t>
-        </w:r>
-        <w:r>
-          <w:fldChar w:fldCharType="end"/>
+          <mc:AlternateContent>
+            <mc:Choice Requires="wps">
+              <w:drawing>
+                <wp:anchor distT="0" distB="0" distL="114300" distR="114300" simplePos="0" relativeHeight="251661312" behindDoc="0" locked="0" layoutInCell="1" allowOverlap="1" wp14:editId="5320C613">
+                  <wp:simplePos x="0" y="0"/>
+                  <wp:positionH relativeFrom="rightMargin">
+                    <wp:align>center</wp:align>
+                  </wp:positionH>
+                  <wp:positionV relativeFrom="bottomMargin">
+                    <wp:align>center</wp:align>
+                  </wp:positionV>
+                  <wp:extent cx="512445" cy="441325"/>
+                  <wp:effectExtent l="0" t="0" r="1905" b="0"/>
+                  <wp:wrapNone/>
+                  <wp:docPr id="522" name="Forma Automática 13"/>
+                  <wp:cNvGraphicFramePr>
+                    <a:graphicFrameLocks xmlns:a="http://schemas.openxmlformats.org/drawingml/2006/main"/>
+                  </wp:cNvGraphicFramePr>
+                  <a:graphic xmlns:a="http://schemas.openxmlformats.org/drawingml/2006/main">
+                    <a:graphicData uri="http://schemas.microsoft.com/office/word/2010/wordprocessingShape">
+                      <wps:wsp>
+                        <wps:cNvSpPr>
+                          <a:spLocks noChangeArrowheads="1"/>
+                        </wps:cNvSpPr>
+                        <wps:spPr bwMode="auto">
+                          <a:xfrm rot="21600000">
+                            <a:off x="0" y="0"/>
+                            <a:ext cx="512445" cy="441325"/>
+                          </a:xfrm>
+                          <a:prstGeom prst="flowChartAlternateProcess">
+                            <a:avLst/>
+                          </a:prstGeom>
+                          <a:noFill/>
+                          <a:extLst>
+                            <a:ext uri="{909E8E84-426E-40DD-AFC4-6F175D3DCCD1}">
+                              <a14:hiddenFill xmlns:a14="http://schemas.microsoft.com/office/drawing/2010/main">
+                                <a:solidFill>
+                                  <a:srgbClr val="5C83B4"/>
+                                </a:solidFill>
+                              </a14:hiddenFill>
+                            </a:ext>
+                            <a:ext uri="{91240B29-F687-4F45-9708-019B960494DF}">
+                              <a14:hiddenLine xmlns:a14="http://schemas.microsoft.com/office/drawing/2010/main" w="9525">
+                                <a:solidFill>
+                                  <a:srgbClr val="737373"/>
+                                </a:solidFill>
+                                <a:miter lim="800000"/>
+                                <a:headEnd/>
+                                <a:tailEnd/>
+                              </a14:hiddenLine>
+                            </a:ext>
+                          </a:extLst>
+                        </wps:spPr>
+                        <wps:txbx>
+                          <w:txbxContent>
+                            <w:p>
+                              <w:pPr>
+                                <w:pStyle w:val="Rodap"/>
+                                <w:pBdr>
+                                  <w:top w:val="single" w:sz="12" w:space="1" w:color="9BBB59" w:themeColor="accent3"/>
+                                  <w:bottom w:val="single" w:sz="48" w:space="1" w:color="9BBB59" w:themeColor="accent3"/>
+                                </w:pBdr>
+                                <w:jc w:val="center"/>
+                                <w:rPr>
+                                  <w:sz w:val="28"/>
+                                  <w:szCs w:val="28"/>
+                                </w:rPr>
+                              </w:pPr>
+                              <w:r>
+                                <w:rPr>
+                                  <w:szCs w:val="21"/>
+                                </w:rPr>
+                                <w:fldChar w:fldCharType="begin"/>
+                              </w:r>
+                              <w:r>
+                                <w:instrText>PAGE    \* MERGEFORMAT</w:instrText>
+                              </w:r>
+                              <w:r>
+                                <w:rPr>
+                                  <w:szCs w:val="21"/>
+                                </w:rPr>
+                                <w:fldChar w:fldCharType="separate"/>
+                              </w:r>
+                              <w:r>
+                                <w:rPr>
+                                  <w:noProof/>
+                                  <w:sz w:val="28"/>
+                                  <w:szCs w:val="28"/>
+                                </w:rPr>
+                                <w:t>5</w:t>
+                              </w:r>
+                              <w:r>
+                                <w:rPr>
+                                  <w:sz w:val="28"/>
+                                  <w:szCs w:val="28"/>
+                                </w:rPr>
+                                <w:fldChar w:fldCharType="end"/>
+                              </w:r>
+                            </w:p>
+                          </w:txbxContent>
+                        </wps:txbx>
+                        <wps:bodyPr rot="0" vert="horz" wrap="square" lIns="91440" tIns="45720" rIns="91440" bIns="45720" anchor="t" anchorCtr="0" upright="1">
+                          <a:noAutofit/>
+                        </wps:bodyPr>
+                      </wps:wsp>
+                    </a:graphicData>
+                  </a:graphic>
+                  <wp14:sizeRelH relativeFrom="page">
+                    <wp14:pctWidth>0</wp14:pctWidth>
+                  </wp14:sizeRelH>
+                  <wp14:sizeRelV relativeFrom="page">
+                    <wp14:pctHeight>0</wp14:pctHeight>
+                  </wp14:sizeRelV>
+                </wp:anchor>
+              </w:drawing>
+            </mc:Choice>
+            <mc:Fallback>
+              <w:pict>
+                <v:shapetype id="_x0000_t176" coordsize="21600,21600" o:spt="176" adj="2700" path="m@0,qx0@0l0@2qy@0,21600l@1,21600qx21600@2l21600@0qy@1,xe">
+                  <v:stroke joinstyle="miter"/>
+                  <v:formulas>
+                    <v:f eqn="val #0"/>
+                    <v:f eqn="sum width 0 #0"/>
+                    <v:f eqn="sum height 0 #0"/>
+                    <v:f eqn="prod @0 2929 10000"/>
+                    <v:f eqn="sum width 0 @3"/>
+                    <v:f eqn="sum height 0 @3"/>
+                    <v:f eqn="val width"/>
+                    <v:f eqn="val height"/>
+                    <v:f eqn="prod width 1 2"/>
+                    <v:f eqn="prod height 1 2"/>
+                  </v:formulas>
+                  <v:path gradientshapeok="t" limo="10800,10800" o:connecttype="custom" o:connectlocs="@8,0;0,@9;@8,@7;@6,@9" textboxrect="@3,@3,@4,@5"/>
+                </v:shapetype>
+                <v:shape id="Forma Automática 13" o:spid="_x0000_s1026" type="#_x0000_t176" style="position:absolute;margin-left:0;margin-top:0;width:40.35pt;height:34.75pt;z-index:251661312;visibility:visible;mso-wrap-style:square;mso-width-percent:0;mso-height-percent:0;mso-wrap-distance-left:9pt;mso-wrap-distance-top:0;mso-wrap-distance-right:9pt;mso-wrap-distance-bottom:0;mso-position-horizontal:center;mso-position-horizontal-relative:right-margin-area;mso-position-vertical:center;mso-position-vertical-relative:bottom-margin-area;mso-width-percent:0;mso-height-percent:0;mso-width-relative:page;mso-height-relative:page;v-text-anchor:top" o:gfxdata="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" filled="f" fillcolor="#5c83b4" stroked="f" strokecolor="#737373">
+                  <v:textbox>
+                    <w:txbxContent>
+                      <w:p>
+                        <w:pPr>
+                          <w:pStyle w:val="Rodap"/>
+                          <w:pBdr>
+                            <w:top w:val="single" w:sz="12" w:space="1" w:color="9BBB59" w:themeColor="accent3"/>
+                            <w:bottom w:val="single" w:sz="48" w:space="1" w:color="9BBB59" w:themeColor="accent3"/>
+                          </w:pBdr>
+                          <w:jc w:val="center"/>
+                          <w:rPr>
+                            <w:sz w:val="28"/>
+                            <w:szCs w:val="28"/>
+                          </w:rPr>
+                        </w:pPr>
+                        <w:r>
+                          <w:rPr>
+                            <w:szCs w:val="21"/>
+                          </w:rPr>
+                          <w:fldChar w:fldCharType="begin"/>
+                        </w:r>
+                        <w:r>
+                          <w:instrText>PAGE    \* MERGEFORMAT</w:instrText>
+                        </w:r>
+                        <w:r>
+                          <w:rPr>
+                            <w:szCs w:val="21"/>
+                          </w:rPr>
+                          <w:fldChar w:fldCharType="separate"/>
+                        </w:r>
+                        <w:r>
+                          <w:rPr>
+                            <w:noProof/>
+                            <w:sz w:val="28"/>
+                            <w:szCs w:val="28"/>
+                          </w:rPr>
+                          <w:t>5</w:t>
+                        </w:r>
+                        <w:r>
+                          <w:rPr>
+                            <w:sz w:val="28"/>
+                            <w:szCs w:val="28"/>
+                          </w:rPr>
+                          <w:fldChar w:fldCharType="end"/>
+                        </w:r>
+                      </w:p>
+                    </w:txbxContent>
+                  </v:textbox>
+                  <w10:wrap anchorx="margin" anchory="margin"/>
+                </v:shape>
+              </w:pict>
+            </mc:Fallback>
+          </mc:AlternateContent>
         </w:r>
       </w:p>
     </w:sdtContent>
   </w:sdt>
-  <w:p>
-    <w:pPr>
-      <w:pStyle w:val="Rodap"/>
-    </w:pPr>
-  </w:p>
-</w:ftr>
-</file>
-
-<file path=word/footer3.xml><?xml version="1.0" encoding="utf-8"?>
-<w:ftr xmlns:wpc="http://schemas.microsoft.com/office/word/2010/wordprocessingCanvas" xmlns:mc="http://schemas.openxmlformats.org/markup-compatibility/2006" xmlns:o="urn:schemas-microsoft-com:office:office" xmlns:r="http://schemas.openxmlformats.org/officeDocument/2006/relationships" xmlns:m="http://schemas.openxmlformats.org/officeDocument/2006/math" xmlns:v="urn:schemas-microsoft-com:vml" xmlns:wp14="http://schemas.microsoft.com/office/word/2010/wordprocessingDrawing" xmlns:wp="http://schemas.openxmlformats.org/drawingml/2006/wordprocessingDrawing" xmlns:w10="urn:schemas-microsoft-com:office:word" xmlns:w="http://schemas.openxmlformats.org/wordprocessingml/2006/main" xmlns:w14="http://schemas.microsoft.com/office/word/2010/wordml" xmlns:wpg="http://schemas.microsoft.com/office/word/2010/wordprocessingGroup" xmlns:wpi="http://schemas.microsoft.com/office/word/2010/wordprocessingInk" xmlns:wne="http://schemas.microsoft.com/office/word/2006/wordml" xmlns:wps="http://schemas.microsoft.com/office/word/2010/wordprocessingShape" mc:Ignorable="w14 wp14">
-  <w:p>
-    <w:pPr>
-      <w:pStyle w:val="Rodap"/>
-    </w:pPr>
-  </w:p>
 </w:ftr>
 </file>
 
@@ -3135,16 +3314,6 @@
 </file>
 
 <file path=word/header1.xml><?xml version="1.0" encoding="utf-8"?>
-<w:hdr xmlns:wpc="http://schemas.microsoft.com/office/word/2010/wordprocessingCanvas" xmlns:mc="http://schemas.openxmlformats.org/markup-compatibility/2006" xmlns:o="urn:schemas-microsoft-com:office:office" xmlns:r="http://schemas.openxmlformats.org/officeDocument/2006/relationships" xmlns:m="http://schemas.openxmlformats.org/officeDocument/2006/math" xmlns:v="urn:schemas-microsoft-com:vml" xmlns:wp14="http://schemas.microsoft.com/office/word/2010/wordprocessingDrawing" xmlns:wp="http://schemas.openxmlformats.org/drawingml/2006/wordprocessingDrawing" xmlns:w10="urn:schemas-microsoft-com:office:word" xmlns:w="http://schemas.openxmlformats.org/wordprocessingml/2006/main" xmlns:w14="http://schemas.microsoft.com/office/word/2010/wordml" xmlns:wpg="http://schemas.microsoft.com/office/word/2010/wordprocessingGroup" xmlns:wpi="http://schemas.microsoft.com/office/word/2010/wordprocessingInk" xmlns:wne="http://schemas.microsoft.com/office/word/2006/wordml" xmlns:wps="http://schemas.microsoft.com/office/word/2010/wordprocessingShape" mc:Ignorable="w14 wp14">
-  <w:p>
-    <w:pPr>
-      <w:pStyle w:val="Cabealho"/>
-    </w:pPr>
-  </w:p>
-</w:hdr>
-</file>
-
-<file path=word/header2.xml><?xml version="1.0" encoding="utf-8"?>
 <w:hdr xmlns:wpc="http://schemas.microsoft.com/office/word/2010/wordprocessingCanvas" xmlns:mc="http://schemas.openxmlformats.org/markup-compatibility/2006" xmlns:o="urn:schemas-microsoft-com:office:office" xmlns:r="http://schemas.openxmlformats.org/officeDocument/2006/relationships" xmlns:m="http://schemas.openxmlformats.org/officeDocument/2006/math" xmlns:v="urn:schemas-microsoft-com:vml" xmlns:wp14="http://schemas.microsoft.com/office/word/2010/wordprocessingDrawing" xmlns:wp="http://schemas.openxmlformats.org/drawingml/2006/wordprocessingDrawing" xmlns:w10="urn:schemas-microsoft-com:office:word" xmlns:w="http://schemas.openxmlformats.org/wordprocessingml/2006/main" xmlns:w14="http://schemas.microsoft.com/office/word/2010/wordml" xmlns:wpg="http://schemas.microsoft.com/office/word/2010/wordprocessingGroup" xmlns:wpi="http://schemas.microsoft.com/office/word/2010/wordprocessingInk" xmlns:wne="http://schemas.microsoft.com/office/word/2006/wordml" xmlns:wps="http://schemas.microsoft.com/office/word/2010/wordprocessingShape" mc:Ignorable="w14 wp14">
   <w:p>
     <w:pPr>
@@ -3215,7 +3384,7 @@
 </w:hdr>
 </file>
 
-<file path=word/header3.xml><?xml version="1.0" encoding="utf-8"?>
+<file path=word/header2.xml><?xml version="1.0" encoding="utf-8"?>
 <w:hdr xmlns:wpc="http://schemas.microsoft.com/office/word/2010/wordprocessingCanvas" xmlns:mc="http://schemas.openxmlformats.org/markup-compatibility/2006" xmlns:o="urn:schemas-microsoft-com:office:office" xmlns:r="http://schemas.openxmlformats.org/officeDocument/2006/relationships" xmlns:m="http://schemas.openxmlformats.org/officeDocument/2006/math" xmlns:v="urn:schemas-microsoft-com:vml" xmlns:wp14="http://schemas.microsoft.com/office/word/2010/wordprocessingDrawing" xmlns:wp="http://schemas.openxmlformats.org/drawingml/2006/wordprocessingDrawing" xmlns:w10="urn:schemas-microsoft-com:office:word" xmlns:w="http://schemas.openxmlformats.org/wordprocessingml/2006/main" xmlns:w14="http://schemas.microsoft.com/office/word/2010/wordml" xmlns:wpg="http://schemas.microsoft.com/office/word/2010/wordprocessingGroup" xmlns:wpi="http://schemas.microsoft.com/office/word/2010/wordprocessingInk" xmlns:wne="http://schemas.microsoft.com/office/word/2006/wordml" xmlns:wps="http://schemas.microsoft.com/office/word/2010/wordprocessingShape" mc:Ignorable="w14 wp14">
   <w:p>
     <w:pPr>
@@ -5368,11 +5537,11 @@
         </c:dLbls>
         <c:gapWidth val="100"/>
         <c:overlap val="100"/>
-        <c:axId val="82857984"/>
-        <c:axId val="134374528"/>
+        <c:axId val="82614272"/>
+        <c:axId val="58964160"/>
       </c:barChart>
       <c:catAx>
-        <c:axId val="82857984"/>
+        <c:axId val="82614272"/>
         <c:scaling>
           <c:orientation val="maxMin"/>
         </c:scaling>
@@ -5382,7 +5551,7 @@
         <c:majorTickMark val="out"/>
         <c:minorTickMark val="none"/>
         <c:tickLblPos val="nextTo"/>
-        <c:crossAx val="134374528"/>
+        <c:crossAx val="58964160"/>
         <c:crosses val="autoZero"/>
         <c:auto val="1"/>
         <c:lblAlgn val="ctr"/>
@@ -5390,7 +5559,7 @@
         <c:noMultiLvlLbl val="0"/>
       </c:catAx>
       <c:valAx>
-        <c:axId val="134374528"/>
+        <c:axId val="58964160"/>
         <c:scaling>
           <c:orientation val="minMax"/>
           <c:min val="42996"/>
@@ -5403,7 +5572,7 @@
         <c:majorTickMark val="cross"/>
         <c:minorTickMark val="none"/>
         <c:tickLblPos val="nextTo"/>
-        <c:crossAx val="82857984"/>
+        <c:crossAx val="82614272"/>
         <c:crosses val="autoZero"/>
         <c:crossBetween val="between"/>
       </c:valAx>
@@ -5708,7 +5877,7 @@
 </file>
 
 <file path=customXml/itemProps1.xml><?xml version="1.0" encoding="utf-8"?>
-<ds:datastoreItem xmlns:ds="http://schemas.openxmlformats.org/officeDocument/2006/customXml" ds:itemID="{30595DF1-CE7A-4BBE-858A-2145052DC0F8}">
+<ds:datastoreItem xmlns:ds="http://schemas.openxmlformats.org/officeDocument/2006/customXml" ds:itemID="{BF195487-B9D3-4A09-9D07-971874A3CD0B}">
   <ds:schemaRefs>
     <ds:schemaRef ds:uri="http://schemas.openxmlformats.org/officeDocument/2006/bibliography"/>
   </ds:schemaRefs>
